--- a/Documentation (Serbian)/SSU/Izvorni .docx fajlovi/SSU Rezervacija mesta.docx
+++ b/Documentation (Serbian)/SSU/Izvorni .docx fajlovi/SSU Rezervacija mesta.docx
@@ -2,8 +2,6 @@
 <file path=word/document.xml><?xml version="1.0" encoding="utf-8"?>
 <w:document xmlns:wpc="http://schemas.microsoft.com/office/word/2010/wordprocessingCanvas" xmlns:cx="http://schemas.microsoft.com/office/drawing/2014/chartex" xmlns:cx1="http://schemas.microsoft.com/office/drawing/2015/9/8/chartex" xmlns:mc="http://schemas.openxmlformats.org/markup-compatibility/2006" xmlns:o="urn:schemas-microsoft-com:office:office" xmlns:r="http://schemas.openxmlformats.org/officeDocument/2006/relationships" xmlns:m="http://schemas.openxmlformats.org/officeDocument/2006/math" xmlns:v="urn:schemas-microsoft-com:vml" xmlns:wp14="http://schemas.microsoft.com/office/word/2010/wordprocessingDrawing" xmlns:wp="http://schemas.openxmlformats.org/drawingml/2006/wordprocessingDrawing" xmlns:w10="urn:schemas-microsoft-com:office:word" xmlns:w="http://schemas.openxmlformats.org/wordprocessingml/2006/main" xmlns:w14="http://schemas.microsoft.com/office/word/2010/wordml" xmlns:w15="http://schemas.microsoft.com/office/word/2012/wordml" xmlns:w16se="http://schemas.microsoft.com/office/word/2015/wordml/symex" xmlns:wpg="http://schemas.microsoft.com/office/word/2010/wordprocessingGroup" xmlns:wpi="http://schemas.microsoft.com/office/word/2010/wordprocessingInk" xmlns:wne="http://schemas.microsoft.com/office/word/2006/wordml" xmlns:wps="http://schemas.microsoft.com/office/word/2010/wordprocessingShape" mc:Ignorable="w14 w15 w16se wp14">
   <w:body>
-    <w:bookmarkStart w:id="0" w:name="_GoBack"/>
-    <w:bookmarkEnd w:id="0"/>
     <w:p>
       <w:pPr>
         <w:jc w:val="center"/>
@@ -247,7 +245,7 @@
                                           <pic:cNvPicPr/>
                                         </pic:nvPicPr>
                                         <pic:blipFill>
-                                          <a:blip r:embed="rId8"/>
+                                          <a:blip r:embed="rId9"/>
                                           <a:stretch>
                                             <a:fillRect/>
                                           </a:stretch>
@@ -440,16 +438,7 @@
                           <w:color w:val="000000"/>
                           <w:sz w:val="52"/>
                         </w:rPr>
-                        <w:t xml:space="preserve">Спецификација </w:t>
-                      </w:r>
-                      <w:r>
-                        <w:rPr>
-                          <w:rFonts w:ascii="Times New Roman" w:hAnsi="Times New Roman" w:cs="Times New Roman"/>
-                          <w:b/>
-                          <w:color w:val="000000"/>
-                          <w:sz w:val="52"/>
-                        </w:rPr>
-                        <w:t>сценарија употребе функционалности резервације места</w:t>
+                        <w:t>Спецификација сценарија употребе функционалности резервације места</w:t>
                       </w:r>
                     </w:p>
                   </w:txbxContent>
@@ -542,7 +531,7 @@
           </mc:Choice>
           <mc:Fallback>
             <w:pict>
-              <v:rect w14:anchorId="7C367A82" id="Rectangle 225" o:spid="_x0000_s1028" style="position:absolute;left:0;text-align:left;margin-left:164pt;margin-top:705.6pt;width:120.3pt;height:30.9pt;z-index:251659264;visibility:visible;mso-wrap-style:square;mso-wrap-distance-left:9pt;mso-wrap-distance-top:3.6pt;mso-wrap-distance-right:9pt;mso-wrap-distance-bottom:3.6pt;mso-position-horizontal:absolute;mso-position-horizontal-relative:text;mso-position-vertical:absolute;mso-position-vertical-relative:text;v-text-anchor:top" o:gfxdata="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" stroked="f">
+              <v:rect w14:anchorId="72ABCBFD" id="Rectangle 225" o:spid="_x0000_s1029" style="position:absolute;left:0;text-align:left;margin-left:164pt;margin-top:705.6pt;width:120.3pt;height:30.9pt;z-index:251659264;visibility:visible;mso-wrap-style:square;mso-wrap-distance-left:9pt;mso-wrap-distance-top:3.6pt;mso-wrap-distance-right:9pt;mso-wrap-distance-bottom:3.6pt;mso-position-horizontal:absolute;mso-position-horizontal-relative:text;mso-position-vertical:absolute;mso-position-vertical-relative:text;v-text-anchor:top" o:gfxdata="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" stroked="f">
                 <v:textbox inset="2.53958mm,1.2694mm,2.53958mm,1.2694mm">
                   <w:txbxContent>
                     <w:p>
@@ -556,15 +545,7 @@
                           <w:color w:val="000000"/>
                           <w:sz w:val="28"/>
                         </w:rPr>
-                        <w:t xml:space="preserve">Београд, </w:t>
-                      </w:r>
-                      <w:r>
-                        <w:rPr>
-                          <w:rFonts w:ascii="Times New Roman" w:eastAsia="Times New Roman" w:hAnsi="Times New Roman" w:cs="Times New Roman"/>
-                          <w:color w:val="000000"/>
-                          <w:sz w:val="28"/>
-                        </w:rPr>
-                        <w:t>2020.</w:t>
+                        <w:t>Београд, 2020.</w:t>
                       </w:r>
                     </w:p>
                     <w:p>
@@ -718,8 +699,8 @@
                 <w:szCs w:val="24"/>
               </w:rPr>
             </w:pPr>
-            <w:bookmarkStart w:id="1" w:name="_heading=h.gjdgxs" w:colFirst="0" w:colLast="0"/>
-            <w:bookmarkEnd w:id="1"/>
+            <w:bookmarkStart w:id="0" w:name="_heading=h.gjdgxs" w:colFirst="0" w:colLast="0"/>
+            <w:bookmarkEnd w:id="0"/>
             <w:r>
               <w:rPr>
                 <w:rFonts w:ascii="Times New Roman" w:eastAsia="Times New Roman" w:hAnsi="Times New Roman" w:cs="Times New Roman"/>
@@ -959,6 +940,168 @@
                 <w:szCs w:val="24"/>
               </w:rPr>
               <w:t>06.03.2020.</w:t>
+            </w:r>
+          </w:p>
+        </w:tc>
+        <w:tc>
+          <w:tcPr>
+            <w:tcW w:w="2645" w:type="dxa"/>
+          </w:tcPr>
+          <w:p>
+            <w:pPr>
+              <w:widowControl w:val="0"/>
+              <w:pBdr>
+                <w:top w:val="nil"/>
+                <w:left w:val="nil"/>
+                <w:bottom w:val="nil"/>
+                <w:right w:val="nil"/>
+                <w:between w:val="nil"/>
+              </w:pBdr>
+              <w:spacing w:line="240" w:lineRule="auto"/>
+              <w:jc w:val="center"/>
+              <w:rPr>
+                <w:rFonts w:ascii="Times New Roman" w:eastAsia="Times New Roman" w:hAnsi="Times New Roman" w:cs="Times New Roman"/>
+                <w:sz w:val="24"/>
+                <w:szCs w:val="24"/>
+              </w:rPr>
+            </w:pPr>
+            <w:r>
+              <w:rPr>
+                <w:rFonts w:ascii="Times New Roman" w:eastAsia="Times New Roman" w:hAnsi="Times New Roman" w:cs="Times New Roman"/>
+                <w:sz w:val="24"/>
+                <w:szCs w:val="24"/>
+              </w:rPr>
+              <w:t>Мартин Митровић</w:t>
+            </w:r>
+          </w:p>
+        </w:tc>
+      </w:tr>
+      <w:tr>
+        <w:trPr>
+          <w:trHeight w:val="239"/>
+        </w:trPr>
+        <w:tc>
+          <w:tcPr>
+            <w:tcW w:w="2644" w:type="dxa"/>
+            <w:shd w:val="clear" w:color="auto" w:fill="auto"/>
+            <w:tcMar>
+              <w:top w:w="100" w:type="dxa"/>
+              <w:left w:w="100" w:type="dxa"/>
+              <w:bottom w:w="100" w:type="dxa"/>
+              <w:right w:w="100" w:type="dxa"/>
+            </w:tcMar>
+          </w:tcPr>
+          <w:p>
+            <w:pPr>
+              <w:widowControl w:val="0"/>
+              <w:pBdr>
+                <w:top w:val="nil"/>
+                <w:left w:val="nil"/>
+                <w:bottom w:val="nil"/>
+                <w:right w:val="nil"/>
+                <w:between w:val="nil"/>
+              </w:pBdr>
+              <w:spacing w:line="240" w:lineRule="auto"/>
+              <w:jc w:val="center"/>
+              <w:rPr>
+                <w:rFonts w:ascii="Times New Roman" w:eastAsia="Times New Roman" w:hAnsi="Times New Roman" w:cs="Times New Roman"/>
+                <w:sz w:val="24"/>
+                <w:szCs w:val="24"/>
+              </w:rPr>
+            </w:pPr>
+            <w:r>
+              <w:rPr>
+                <w:rFonts w:ascii="Times New Roman" w:eastAsia="Times New Roman" w:hAnsi="Times New Roman" w:cs="Times New Roman"/>
+                <w:sz w:val="24"/>
+                <w:szCs w:val="24"/>
+              </w:rPr>
+              <w:t>1.1</w:t>
+            </w:r>
+          </w:p>
+        </w:tc>
+        <w:tc>
+          <w:tcPr>
+            <w:tcW w:w="2645" w:type="dxa"/>
+            <w:shd w:val="clear" w:color="auto" w:fill="auto"/>
+            <w:tcMar>
+              <w:top w:w="100" w:type="dxa"/>
+              <w:left w:w="100" w:type="dxa"/>
+              <w:bottom w:w="100" w:type="dxa"/>
+              <w:right w:w="100" w:type="dxa"/>
+            </w:tcMar>
+          </w:tcPr>
+          <w:p>
+            <w:pPr>
+              <w:widowControl w:val="0"/>
+              <w:pBdr>
+                <w:top w:val="nil"/>
+                <w:left w:val="nil"/>
+                <w:bottom w:val="nil"/>
+                <w:right w:val="nil"/>
+                <w:between w:val="nil"/>
+              </w:pBdr>
+              <w:spacing w:line="240" w:lineRule="auto"/>
+              <w:jc w:val="center"/>
+              <w:rPr>
+                <w:rFonts w:ascii="Times New Roman" w:eastAsia="Times New Roman" w:hAnsi="Times New Roman" w:cs="Times New Roman"/>
+                <w:sz w:val="24"/>
+                <w:szCs w:val="24"/>
+              </w:rPr>
+            </w:pPr>
+            <w:r>
+              <w:rPr>
+                <w:rFonts w:ascii="Times New Roman" w:eastAsia="Times New Roman" w:hAnsi="Times New Roman" w:cs="Times New Roman"/>
+                <w:sz w:val="24"/>
+                <w:szCs w:val="24"/>
+              </w:rPr>
+              <w:t>Формална инспекција</w:t>
+            </w:r>
+          </w:p>
+        </w:tc>
+        <w:tc>
+          <w:tcPr>
+            <w:tcW w:w="2645" w:type="dxa"/>
+            <w:shd w:val="clear" w:color="auto" w:fill="auto"/>
+            <w:tcMar>
+              <w:top w:w="100" w:type="dxa"/>
+              <w:left w:w="100" w:type="dxa"/>
+              <w:bottom w:w="100" w:type="dxa"/>
+              <w:right w:w="100" w:type="dxa"/>
+            </w:tcMar>
+          </w:tcPr>
+          <w:p>
+            <w:pPr>
+              <w:widowControl w:val="0"/>
+              <w:pBdr>
+                <w:top w:val="nil"/>
+                <w:left w:val="nil"/>
+                <w:bottom w:val="nil"/>
+                <w:right w:val="nil"/>
+                <w:between w:val="nil"/>
+              </w:pBdr>
+              <w:spacing w:line="240" w:lineRule="auto"/>
+              <w:jc w:val="center"/>
+              <w:rPr>
+                <w:rFonts w:ascii="Times New Roman" w:eastAsia="Times New Roman" w:hAnsi="Times New Roman" w:cs="Times New Roman"/>
+                <w:sz w:val="24"/>
+                <w:szCs w:val="24"/>
+              </w:rPr>
+            </w:pPr>
+            <w:r>
+              <w:rPr>
+                <w:rFonts w:ascii="Times New Roman" w:eastAsia="Times New Roman" w:hAnsi="Times New Roman" w:cs="Times New Roman"/>
+                <w:sz w:val="24"/>
+                <w:szCs w:val="24"/>
+              </w:rPr>
+              <w:t>28</w:t>
+            </w:r>
+            <w:r>
+              <w:rPr>
+                <w:rFonts w:ascii="Times New Roman" w:eastAsia="Times New Roman" w:hAnsi="Times New Roman" w:cs="Times New Roman"/>
+                <w:sz w:val="24"/>
+                <w:szCs w:val="24"/>
+              </w:rPr>
+              <w:t>.03.2020.</w:t>
             </w:r>
           </w:p>
         </w:tc>
@@ -1310,7 +1453,7 @@
           <w:pPr>
             <w:pStyle w:val="TOC1"/>
             <w:rPr>
-              <w:rFonts w:ascii="Times New Roman" w:eastAsiaTheme="minorEastAsia" w:hAnsi="Times New Roman" w:cs="Times New Roman"/>
+              <w:rFonts w:asciiTheme="minorHAnsi" w:eastAsiaTheme="minorEastAsia" w:hAnsiTheme="minorHAnsi" w:cstheme="minorBidi"/>
               <w:noProof/>
               <w:lang w:val="en-US"/>
             </w:rPr>
@@ -1339,18 +1482,17 @@
             </w:rPr>
             <w:fldChar w:fldCharType="separate"/>
           </w:r>
-          <w:hyperlink w:anchor="_Toc34423161" w:history="1">
+          <w:hyperlink w:anchor="_Toc36317299" w:history="1">
             <w:r>
               <w:rPr>
                 <w:rStyle w:val="Hyperlink"/>
-                <w:rFonts w:ascii="Times New Roman" w:hAnsi="Times New Roman" w:cs="Times New Roman"/>
                 <w:noProof/>
               </w:rPr>
               <w:t>1.</w:t>
             </w:r>
             <w:r>
               <w:rPr>
-                <w:rFonts w:ascii="Times New Roman" w:eastAsiaTheme="minorEastAsia" w:hAnsi="Times New Roman" w:cs="Times New Roman"/>
+                <w:rFonts w:asciiTheme="minorHAnsi" w:eastAsiaTheme="minorEastAsia" w:hAnsiTheme="minorHAnsi" w:cstheme="minorBidi"/>
                 <w:noProof/>
                 <w:lang w:val="en-US"/>
               </w:rPr>
@@ -1359,14 +1501,12 @@
             <w:r>
               <w:rPr>
                 <w:rStyle w:val="Hyperlink"/>
-                <w:rFonts w:ascii="Times New Roman" w:hAnsi="Times New Roman" w:cs="Times New Roman"/>
                 <w:noProof/>
               </w:rPr>
               <w:t>УВОД</w:t>
             </w:r>
             <w:r>
               <w:rPr>
-                <w:rFonts w:ascii="Times New Roman" w:hAnsi="Times New Roman" w:cs="Times New Roman"/>
                 <w:noProof/>
                 <w:webHidden/>
               </w:rPr>
@@ -1374,7 +1514,6 @@
             </w:r>
             <w:r>
               <w:rPr>
-                <w:rFonts w:ascii="Times New Roman" w:hAnsi="Times New Roman" w:cs="Times New Roman"/>
                 <w:noProof/>
                 <w:webHidden/>
               </w:rPr>
@@ -1382,22 +1521,19 @@
             </w:r>
             <w:r>
               <w:rPr>
-                <w:rFonts w:ascii="Times New Roman" w:hAnsi="Times New Roman" w:cs="Times New Roman"/>
-                <w:noProof/>
-                <w:webHidden/>
-              </w:rPr>
-              <w:instrText xml:space="preserve"> PAGEREF _Toc34423161 \h </w:instrText>
-            </w:r>
-            <w:r>
-              <w:rPr>
-                <w:rFonts w:ascii="Times New Roman" w:hAnsi="Times New Roman" w:cs="Times New Roman"/>
-                <w:noProof/>
-                <w:webHidden/>
-              </w:rPr>
-            </w:r>
-            <w:r>
-              <w:rPr>
-                <w:rFonts w:ascii="Times New Roman" w:hAnsi="Times New Roman" w:cs="Times New Roman"/>
+                <w:noProof/>
+                <w:webHidden/>
+              </w:rPr>
+              <w:instrText xml:space="preserve"> PAGEREF _Toc36317299 \h </w:instrText>
+            </w:r>
+            <w:r>
+              <w:rPr>
+                <w:noProof/>
+                <w:webHidden/>
+              </w:rPr>
+            </w:r>
+            <w:r>
+              <w:rPr>
                 <w:noProof/>
                 <w:webHidden/>
               </w:rPr>
@@ -1405,7 +1541,6 @@
             </w:r>
             <w:r>
               <w:rPr>
-                <w:rFonts w:ascii="Times New Roman" w:hAnsi="Times New Roman" w:cs="Times New Roman"/>
                 <w:noProof/>
                 <w:webHidden/>
               </w:rPr>
@@ -1413,7 +1548,6 @@
             </w:r>
             <w:r>
               <w:rPr>
-                <w:rFonts w:ascii="Times New Roman" w:hAnsi="Times New Roman" w:cs="Times New Roman"/>
                 <w:noProof/>
                 <w:webHidden/>
               </w:rPr>
@@ -1429,12 +1563,12 @@
               <w:tab w:val="right" w:leader="dot" w:pos="9019"/>
             </w:tabs>
             <w:rPr>
-              <w:rFonts w:ascii="Times New Roman" w:eastAsiaTheme="minorEastAsia" w:hAnsi="Times New Roman" w:cs="Times New Roman"/>
+              <w:rFonts w:asciiTheme="minorHAnsi" w:eastAsiaTheme="minorEastAsia" w:hAnsiTheme="minorHAnsi" w:cstheme="minorBidi"/>
               <w:noProof/>
               <w:lang w:val="en-US"/>
             </w:rPr>
           </w:pPr>
-          <w:hyperlink w:anchor="_Toc34423162" w:history="1">
+          <w:hyperlink w:anchor="_Toc36317300" w:history="1">
             <w:r>
               <w:rPr>
                 <w:rStyle w:val="Hyperlink"/>
@@ -1445,7 +1579,7 @@
             </w:r>
             <w:r>
               <w:rPr>
-                <w:rFonts w:ascii="Times New Roman" w:eastAsiaTheme="minorEastAsia" w:hAnsi="Times New Roman" w:cs="Times New Roman"/>
+                <w:rFonts w:asciiTheme="minorHAnsi" w:eastAsiaTheme="minorEastAsia" w:hAnsiTheme="minorHAnsi" w:cstheme="minorBidi"/>
                 <w:noProof/>
                 <w:lang w:val="en-US"/>
               </w:rPr>
@@ -1461,7 +1595,6 @@
             </w:r>
             <w:r>
               <w:rPr>
-                <w:rFonts w:ascii="Times New Roman" w:hAnsi="Times New Roman" w:cs="Times New Roman"/>
                 <w:noProof/>
                 <w:webHidden/>
               </w:rPr>
@@ -1469,7 +1602,6 @@
             </w:r>
             <w:r>
               <w:rPr>
-                <w:rFonts w:ascii="Times New Roman" w:hAnsi="Times New Roman" w:cs="Times New Roman"/>
                 <w:noProof/>
                 <w:webHidden/>
               </w:rPr>
@@ -1477,22 +1609,19 @@
             </w:r>
             <w:r>
               <w:rPr>
-                <w:rFonts w:ascii="Times New Roman" w:hAnsi="Times New Roman" w:cs="Times New Roman"/>
-                <w:noProof/>
-                <w:webHidden/>
-              </w:rPr>
-              <w:instrText xml:space="preserve"> PAGEREF _Toc34423162 \h </w:instrText>
-            </w:r>
-            <w:r>
-              <w:rPr>
-                <w:rFonts w:ascii="Times New Roman" w:hAnsi="Times New Roman" w:cs="Times New Roman"/>
-                <w:noProof/>
-                <w:webHidden/>
-              </w:rPr>
-            </w:r>
-            <w:r>
-              <w:rPr>
-                <w:rFonts w:ascii="Times New Roman" w:hAnsi="Times New Roman" w:cs="Times New Roman"/>
+                <w:noProof/>
+                <w:webHidden/>
+              </w:rPr>
+              <w:instrText xml:space="preserve"> PAGEREF _Toc36317300 \h </w:instrText>
+            </w:r>
+            <w:r>
+              <w:rPr>
+                <w:noProof/>
+                <w:webHidden/>
+              </w:rPr>
+            </w:r>
+            <w:r>
+              <w:rPr>
                 <w:noProof/>
                 <w:webHidden/>
               </w:rPr>
@@ -1500,7 +1629,6 @@
             </w:r>
             <w:r>
               <w:rPr>
-                <w:rFonts w:ascii="Times New Roman" w:hAnsi="Times New Roman" w:cs="Times New Roman"/>
                 <w:noProof/>
                 <w:webHidden/>
               </w:rPr>
@@ -1508,7 +1636,6 @@
             </w:r>
             <w:r>
               <w:rPr>
-                <w:rFonts w:ascii="Times New Roman" w:hAnsi="Times New Roman" w:cs="Times New Roman"/>
                 <w:noProof/>
                 <w:webHidden/>
               </w:rPr>
@@ -1524,12 +1651,12 @@
               <w:tab w:val="right" w:leader="dot" w:pos="9019"/>
             </w:tabs>
             <w:rPr>
-              <w:rFonts w:ascii="Times New Roman" w:eastAsiaTheme="minorEastAsia" w:hAnsi="Times New Roman" w:cs="Times New Roman"/>
+              <w:rFonts w:asciiTheme="minorHAnsi" w:eastAsiaTheme="minorEastAsia" w:hAnsiTheme="minorHAnsi" w:cstheme="minorBidi"/>
               <w:noProof/>
               <w:lang w:val="en-US"/>
             </w:rPr>
           </w:pPr>
-          <w:hyperlink w:anchor="_Toc34423163" w:history="1">
+          <w:hyperlink w:anchor="_Toc36317301" w:history="1">
             <w:r>
               <w:rPr>
                 <w:rStyle w:val="Hyperlink"/>
@@ -1540,7 +1667,7 @@
             </w:r>
             <w:r>
               <w:rPr>
-                <w:rFonts w:ascii="Times New Roman" w:eastAsiaTheme="minorEastAsia" w:hAnsi="Times New Roman" w:cs="Times New Roman"/>
+                <w:rFonts w:asciiTheme="minorHAnsi" w:eastAsiaTheme="minorEastAsia" w:hAnsiTheme="minorHAnsi" w:cstheme="minorBidi"/>
                 <w:noProof/>
                 <w:lang w:val="en-US"/>
               </w:rPr>
@@ -1556,7 +1683,6 @@
             </w:r>
             <w:r>
               <w:rPr>
-                <w:rFonts w:ascii="Times New Roman" w:hAnsi="Times New Roman" w:cs="Times New Roman"/>
                 <w:noProof/>
                 <w:webHidden/>
               </w:rPr>
@@ -1564,7 +1690,6 @@
             </w:r>
             <w:r>
               <w:rPr>
-                <w:rFonts w:ascii="Times New Roman" w:hAnsi="Times New Roman" w:cs="Times New Roman"/>
                 <w:noProof/>
                 <w:webHidden/>
               </w:rPr>
@@ -1572,22 +1697,19 @@
             </w:r>
             <w:r>
               <w:rPr>
-                <w:rFonts w:ascii="Times New Roman" w:hAnsi="Times New Roman" w:cs="Times New Roman"/>
-                <w:noProof/>
-                <w:webHidden/>
-              </w:rPr>
-              <w:instrText xml:space="preserve"> PAGEREF _Toc34423163 \h </w:instrText>
-            </w:r>
-            <w:r>
-              <w:rPr>
-                <w:rFonts w:ascii="Times New Roman" w:hAnsi="Times New Roman" w:cs="Times New Roman"/>
-                <w:noProof/>
-                <w:webHidden/>
-              </w:rPr>
-            </w:r>
-            <w:r>
-              <w:rPr>
-                <w:rFonts w:ascii="Times New Roman" w:hAnsi="Times New Roman" w:cs="Times New Roman"/>
+                <w:noProof/>
+                <w:webHidden/>
+              </w:rPr>
+              <w:instrText xml:space="preserve"> PAGEREF _Toc36317301 \h </w:instrText>
+            </w:r>
+            <w:r>
+              <w:rPr>
+                <w:noProof/>
+                <w:webHidden/>
+              </w:rPr>
+            </w:r>
+            <w:r>
+              <w:rPr>
                 <w:noProof/>
                 <w:webHidden/>
               </w:rPr>
@@ -1595,7 +1717,6 @@
             </w:r>
             <w:r>
               <w:rPr>
-                <w:rFonts w:ascii="Times New Roman" w:hAnsi="Times New Roman" w:cs="Times New Roman"/>
                 <w:noProof/>
                 <w:webHidden/>
               </w:rPr>
@@ -1603,7 +1724,6 @@
             </w:r>
             <w:r>
               <w:rPr>
-                <w:rFonts w:ascii="Times New Roman" w:hAnsi="Times New Roman" w:cs="Times New Roman"/>
                 <w:noProof/>
                 <w:webHidden/>
               </w:rPr>
@@ -1619,12 +1739,12 @@
               <w:tab w:val="right" w:leader="dot" w:pos="9019"/>
             </w:tabs>
             <w:rPr>
-              <w:rFonts w:ascii="Times New Roman" w:eastAsiaTheme="minorEastAsia" w:hAnsi="Times New Roman" w:cs="Times New Roman"/>
+              <w:rFonts w:asciiTheme="minorHAnsi" w:eastAsiaTheme="minorEastAsia" w:hAnsiTheme="minorHAnsi" w:cstheme="minorBidi"/>
               <w:noProof/>
               <w:lang w:val="en-US"/>
             </w:rPr>
           </w:pPr>
-          <w:hyperlink w:anchor="_Toc34423164" w:history="1">
+          <w:hyperlink w:anchor="_Toc36317302" w:history="1">
             <w:r>
               <w:rPr>
                 <w:rStyle w:val="Hyperlink"/>
@@ -1635,7 +1755,7 @@
             </w:r>
             <w:r>
               <w:rPr>
-                <w:rFonts w:ascii="Times New Roman" w:eastAsiaTheme="minorEastAsia" w:hAnsi="Times New Roman" w:cs="Times New Roman"/>
+                <w:rFonts w:asciiTheme="minorHAnsi" w:eastAsiaTheme="minorEastAsia" w:hAnsiTheme="minorHAnsi" w:cstheme="minorBidi"/>
                 <w:noProof/>
                 <w:lang w:val="en-US"/>
               </w:rPr>
@@ -1651,7 +1771,6 @@
             </w:r>
             <w:r>
               <w:rPr>
-                <w:rFonts w:ascii="Times New Roman" w:hAnsi="Times New Roman" w:cs="Times New Roman"/>
                 <w:noProof/>
                 <w:webHidden/>
               </w:rPr>
@@ -1659,7 +1778,6 @@
             </w:r>
             <w:r>
               <w:rPr>
-                <w:rFonts w:ascii="Times New Roman" w:hAnsi="Times New Roman" w:cs="Times New Roman"/>
                 <w:noProof/>
                 <w:webHidden/>
               </w:rPr>
@@ -1667,22 +1785,19 @@
             </w:r>
             <w:r>
               <w:rPr>
-                <w:rFonts w:ascii="Times New Roman" w:hAnsi="Times New Roman" w:cs="Times New Roman"/>
-                <w:noProof/>
-                <w:webHidden/>
-              </w:rPr>
-              <w:instrText xml:space="preserve"> PAGEREF _Toc34423164 \h </w:instrText>
-            </w:r>
-            <w:r>
-              <w:rPr>
-                <w:rFonts w:ascii="Times New Roman" w:hAnsi="Times New Roman" w:cs="Times New Roman"/>
-                <w:noProof/>
-                <w:webHidden/>
-              </w:rPr>
-            </w:r>
-            <w:r>
-              <w:rPr>
-                <w:rFonts w:ascii="Times New Roman" w:hAnsi="Times New Roman" w:cs="Times New Roman"/>
+                <w:noProof/>
+                <w:webHidden/>
+              </w:rPr>
+              <w:instrText xml:space="preserve"> PAGEREF _Toc36317302 \h </w:instrText>
+            </w:r>
+            <w:r>
+              <w:rPr>
+                <w:noProof/>
+                <w:webHidden/>
+              </w:rPr>
+            </w:r>
+            <w:r>
+              <w:rPr>
                 <w:noProof/>
                 <w:webHidden/>
               </w:rPr>
@@ -1690,7 +1805,6 @@
             </w:r>
             <w:r>
               <w:rPr>
-                <w:rFonts w:ascii="Times New Roman" w:hAnsi="Times New Roman" w:cs="Times New Roman"/>
                 <w:noProof/>
                 <w:webHidden/>
               </w:rPr>
@@ -1698,7 +1812,6 @@
             </w:r>
             <w:r>
               <w:rPr>
-                <w:rFonts w:ascii="Times New Roman" w:hAnsi="Times New Roman" w:cs="Times New Roman"/>
                 <w:noProof/>
                 <w:webHidden/>
               </w:rPr>
@@ -1714,12 +1827,12 @@
               <w:tab w:val="right" w:leader="dot" w:pos="9019"/>
             </w:tabs>
             <w:rPr>
-              <w:rFonts w:ascii="Times New Roman" w:eastAsiaTheme="minorEastAsia" w:hAnsi="Times New Roman" w:cs="Times New Roman"/>
+              <w:rFonts w:asciiTheme="minorHAnsi" w:eastAsiaTheme="minorEastAsia" w:hAnsiTheme="minorHAnsi" w:cstheme="minorBidi"/>
               <w:noProof/>
               <w:lang w:val="en-US"/>
             </w:rPr>
           </w:pPr>
-          <w:hyperlink w:anchor="_Toc34423165" w:history="1">
+          <w:hyperlink w:anchor="_Toc36317303" w:history="1">
             <w:r>
               <w:rPr>
                 <w:rStyle w:val="Hyperlink"/>
@@ -1730,7 +1843,7 @@
             </w:r>
             <w:r>
               <w:rPr>
-                <w:rFonts w:ascii="Times New Roman" w:eastAsiaTheme="minorEastAsia" w:hAnsi="Times New Roman" w:cs="Times New Roman"/>
+                <w:rFonts w:asciiTheme="minorHAnsi" w:eastAsiaTheme="minorEastAsia" w:hAnsiTheme="minorHAnsi" w:cstheme="minorBidi"/>
                 <w:noProof/>
                 <w:lang w:val="en-US"/>
               </w:rPr>
@@ -1746,7 +1859,6 @@
             </w:r>
             <w:r>
               <w:rPr>
-                <w:rFonts w:ascii="Times New Roman" w:hAnsi="Times New Roman" w:cs="Times New Roman"/>
                 <w:noProof/>
                 <w:webHidden/>
               </w:rPr>
@@ -1754,7 +1866,6 @@
             </w:r>
             <w:r>
               <w:rPr>
-                <w:rFonts w:ascii="Times New Roman" w:hAnsi="Times New Roman" w:cs="Times New Roman"/>
                 <w:noProof/>
                 <w:webHidden/>
               </w:rPr>
@@ -1762,22 +1873,19 @@
             </w:r>
             <w:r>
               <w:rPr>
-                <w:rFonts w:ascii="Times New Roman" w:hAnsi="Times New Roman" w:cs="Times New Roman"/>
-                <w:noProof/>
-                <w:webHidden/>
-              </w:rPr>
-              <w:instrText xml:space="preserve"> PAGEREF _Toc34423165 \h </w:instrText>
-            </w:r>
-            <w:r>
-              <w:rPr>
-                <w:rFonts w:ascii="Times New Roman" w:hAnsi="Times New Roman" w:cs="Times New Roman"/>
-                <w:noProof/>
-                <w:webHidden/>
-              </w:rPr>
-            </w:r>
-            <w:r>
-              <w:rPr>
-                <w:rFonts w:ascii="Times New Roman" w:hAnsi="Times New Roman" w:cs="Times New Roman"/>
+                <w:noProof/>
+                <w:webHidden/>
+              </w:rPr>
+              <w:instrText xml:space="preserve"> PAGEREF _Toc36317303 \h </w:instrText>
+            </w:r>
+            <w:r>
+              <w:rPr>
+                <w:noProof/>
+                <w:webHidden/>
+              </w:rPr>
+            </w:r>
+            <w:r>
+              <w:rPr>
                 <w:noProof/>
                 <w:webHidden/>
               </w:rPr>
@@ -1785,7 +1893,6 @@
             </w:r>
             <w:r>
               <w:rPr>
-                <w:rFonts w:ascii="Times New Roman" w:hAnsi="Times New Roman" w:cs="Times New Roman"/>
                 <w:noProof/>
                 <w:webHidden/>
               </w:rPr>
@@ -1793,7 +1900,6 @@
             </w:r>
             <w:r>
               <w:rPr>
-                <w:rFonts w:ascii="Times New Roman" w:hAnsi="Times New Roman" w:cs="Times New Roman"/>
                 <w:noProof/>
                 <w:webHidden/>
               </w:rPr>
@@ -1805,23 +1911,22 @@
           <w:pPr>
             <w:pStyle w:val="TOC1"/>
             <w:rPr>
-              <w:rFonts w:ascii="Times New Roman" w:eastAsiaTheme="minorEastAsia" w:hAnsi="Times New Roman" w:cs="Times New Roman"/>
+              <w:rFonts w:asciiTheme="minorHAnsi" w:eastAsiaTheme="minorEastAsia" w:hAnsiTheme="minorHAnsi" w:cstheme="minorBidi"/>
               <w:noProof/>
               <w:lang w:val="en-US"/>
             </w:rPr>
           </w:pPr>
-          <w:hyperlink w:anchor="_Toc34423166" w:history="1">
+          <w:hyperlink w:anchor="_Toc36317304" w:history="1">
             <w:r>
               <w:rPr>
                 <w:rStyle w:val="Hyperlink"/>
-                <w:rFonts w:ascii="Times New Roman" w:hAnsi="Times New Roman" w:cs="Times New Roman"/>
                 <w:noProof/>
               </w:rPr>
               <w:t>2.</w:t>
             </w:r>
             <w:r>
               <w:rPr>
-                <w:rFonts w:ascii="Times New Roman" w:eastAsiaTheme="minorEastAsia" w:hAnsi="Times New Roman" w:cs="Times New Roman"/>
+                <w:rFonts w:asciiTheme="minorHAnsi" w:eastAsiaTheme="minorEastAsia" w:hAnsiTheme="minorHAnsi" w:cstheme="minorBidi"/>
                 <w:noProof/>
                 <w:lang w:val="en-US"/>
               </w:rPr>
@@ -1830,14 +1935,12 @@
             <w:r>
               <w:rPr>
                 <w:rStyle w:val="Hyperlink"/>
-                <w:rFonts w:ascii="Times New Roman" w:hAnsi="Times New Roman" w:cs="Times New Roman"/>
                 <w:noProof/>
               </w:rPr>
               <w:t>СЦЕНАРИО РЕЗЕРВАЦИЈЕ МЕСТА</w:t>
             </w:r>
             <w:r>
               <w:rPr>
-                <w:rFonts w:ascii="Times New Roman" w:hAnsi="Times New Roman" w:cs="Times New Roman"/>
                 <w:noProof/>
                 <w:webHidden/>
               </w:rPr>
@@ -1845,7 +1948,6 @@
             </w:r>
             <w:r>
               <w:rPr>
-                <w:rFonts w:ascii="Times New Roman" w:hAnsi="Times New Roman" w:cs="Times New Roman"/>
                 <w:noProof/>
                 <w:webHidden/>
               </w:rPr>
@@ -1853,22 +1955,19 @@
             </w:r>
             <w:r>
               <w:rPr>
-                <w:rFonts w:ascii="Times New Roman" w:hAnsi="Times New Roman" w:cs="Times New Roman"/>
-                <w:noProof/>
-                <w:webHidden/>
-              </w:rPr>
-              <w:instrText xml:space="preserve"> PAGEREF _Toc34423166 \h </w:instrText>
-            </w:r>
-            <w:r>
-              <w:rPr>
-                <w:rFonts w:ascii="Times New Roman" w:hAnsi="Times New Roman" w:cs="Times New Roman"/>
-                <w:noProof/>
-                <w:webHidden/>
-              </w:rPr>
-            </w:r>
-            <w:r>
-              <w:rPr>
-                <w:rFonts w:ascii="Times New Roman" w:hAnsi="Times New Roman" w:cs="Times New Roman"/>
+                <w:noProof/>
+                <w:webHidden/>
+              </w:rPr>
+              <w:instrText xml:space="preserve"> PAGEREF _Toc36317304 \h </w:instrText>
+            </w:r>
+            <w:r>
+              <w:rPr>
+                <w:noProof/>
+                <w:webHidden/>
+              </w:rPr>
+            </w:r>
+            <w:r>
+              <w:rPr>
                 <w:noProof/>
                 <w:webHidden/>
               </w:rPr>
@@ -1876,7 +1975,6 @@
             </w:r>
             <w:r>
               <w:rPr>
-                <w:rFonts w:ascii="Times New Roman" w:hAnsi="Times New Roman" w:cs="Times New Roman"/>
                 <w:noProof/>
                 <w:webHidden/>
               </w:rPr>
@@ -1884,7 +1982,6 @@
             </w:r>
             <w:r>
               <w:rPr>
-                <w:rFonts w:ascii="Times New Roman" w:hAnsi="Times New Roman" w:cs="Times New Roman"/>
                 <w:noProof/>
                 <w:webHidden/>
               </w:rPr>
@@ -1900,12 +1997,12 @@
               <w:tab w:val="right" w:leader="dot" w:pos="9019"/>
             </w:tabs>
             <w:rPr>
-              <w:rFonts w:ascii="Times New Roman" w:eastAsiaTheme="minorEastAsia" w:hAnsi="Times New Roman" w:cs="Times New Roman"/>
+              <w:rFonts w:asciiTheme="minorHAnsi" w:eastAsiaTheme="minorEastAsia" w:hAnsiTheme="minorHAnsi" w:cstheme="minorBidi"/>
               <w:noProof/>
               <w:lang w:val="en-US"/>
             </w:rPr>
           </w:pPr>
-          <w:hyperlink w:anchor="_Toc34423167" w:history="1">
+          <w:hyperlink w:anchor="_Toc36317305" w:history="1">
             <w:r>
               <w:rPr>
                 <w:rStyle w:val="Hyperlink"/>
@@ -1916,7 +2013,7 @@
             </w:r>
             <w:r>
               <w:rPr>
-                <w:rFonts w:ascii="Times New Roman" w:eastAsiaTheme="minorEastAsia" w:hAnsi="Times New Roman" w:cs="Times New Roman"/>
+                <w:rFonts w:asciiTheme="minorHAnsi" w:eastAsiaTheme="minorEastAsia" w:hAnsiTheme="minorHAnsi" w:cstheme="minorBidi"/>
                 <w:noProof/>
                 <w:lang w:val="en-US"/>
               </w:rPr>
@@ -1932,7 +2029,6 @@
             </w:r>
             <w:r>
               <w:rPr>
-                <w:rFonts w:ascii="Times New Roman" w:hAnsi="Times New Roman" w:cs="Times New Roman"/>
                 <w:noProof/>
                 <w:webHidden/>
               </w:rPr>
@@ -1940,7 +2036,6 @@
             </w:r>
             <w:r>
               <w:rPr>
-                <w:rFonts w:ascii="Times New Roman" w:hAnsi="Times New Roman" w:cs="Times New Roman"/>
                 <w:noProof/>
                 <w:webHidden/>
               </w:rPr>
@@ -1948,22 +2043,19 @@
             </w:r>
             <w:r>
               <w:rPr>
-                <w:rFonts w:ascii="Times New Roman" w:hAnsi="Times New Roman" w:cs="Times New Roman"/>
-                <w:noProof/>
-                <w:webHidden/>
-              </w:rPr>
-              <w:instrText xml:space="preserve"> PAGEREF _Toc34423167 \h </w:instrText>
-            </w:r>
-            <w:r>
-              <w:rPr>
-                <w:rFonts w:ascii="Times New Roman" w:hAnsi="Times New Roman" w:cs="Times New Roman"/>
-                <w:noProof/>
-                <w:webHidden/>
-              </w:rPr>
-            </w:r>
-            <w:r>
-              <w:rPr>
-                <w:rFonts w:ascii="Times New Roman" w:hAnsi="Times New Roman" w:cs="Times New Roman"/>
+                <w:noProof/>
+                <w:webHidden/>
+              </w:rPr>
+              <w:instrText xml:space="preserve"> PAGEREF _Toc36317305 \h </w:instrText>
+            </w:r>
+            <w:r>
+              <w:rPr>
+                <w:noProof/>
+                <w:webHidden/>
+              </w:rPr>
+            </w:r>
+            <w:r>
+              <w:rPr>
                 <w:noProof/>
                 <w:webHidden/>
               </w:rPr>
@@ -1971,7 +2063,6 @@
             </w:r>
             <w:r>
               <w:rPr>
-                <w:rFonts w:ascii="Times New Roman" w:hAnsi="Times New Roman" w:cs="Times New Roman"/>
                 <w:noProof/>
                 <w:webHidden/>
               </w:rPr>
@@ -1979,7 +2070,6 @@
             </w:r>
             <w:r>
               <w:rPr>
-                <w:rFonts w:ascii="Times New Roman" w:hAnsi="Times New Roman" w:cs="Times New Roman"/>
                 <w:noProof/>
                 <w:webHidden/>
               </w:rPr>
@@ -1995,12 +2085,12 @@
               <w:tab w:val="right" w:leader="dot" w:pos="9019"/>
             </w:tabs>
             <w:rPr>
-              <w:rFonts w:ascii="Times New Roman" w:eastAsiaTheme="minorEastAsia" w:hAnsi="Times New Roman" w:cs="Times New Roman"/>
+              <w:rFonts w:asciiTheme="minorHAnsi" w:eastAsiaTheme="minorEastAsia" w:hAnsiTheme="minorHAnsi" w:cstheme="minorBidi"/>
               <w:noProof/>
               <w:lang w:val="en-US"/>
             </w:rPr>
           </w:pPr>
-          <w:hyperlink w:anchor="_Toc34423168" w:history="1">
+          <w:hyperlink w:anchor="_Toc36317306" w:history="1">
             <w:r>
               <w:rPr>
                 <w:rStyle w:val="Hyperlink"/>
@@ -2011,7 +2101,7 @@
             </w:r>
             <w:r>
               <w:rPr>
-                <w:rFonts w:ascii="Times New Roman" w:eastAsiaTheme="minorEastAsia" w:hAnsi="Times New Roman" w:cs="Times New Roman"/>
+                <w:rFonts w:asciiTheme="minorHAnsi" w:eastAsiaTheme="minorEastAsia" w:hAnsiTheme="minorHAnsi" w:cstheme="minorBidi"/>
                 <w:noProof/>
                 <w:lang w:val="en-US"/>
               </w:rPr>
@@ -2023,11 +2113,10 @@
                 <w:rFonts w:ascii="Times New Roman" w:hAnsi="Times New Roman" w:cs="Times New Roman"/>
                 <w:noProof/>
               </w:rPr>
-              <w:t>Ток догађаја</w:t>
-            </w:r>
-            <w:r>
-              <w:rPr>
-                <w:rFonts w:ascii="Times New Roman" w:hAnsi="Times New Roman" w:cs="Times New Roman"/>
+              <w:t>Главни ток догађаја</w:t>
+            </w:r>
+            <w:r>
+              <w:rPr>
                 <w:noProof/>
                 <w:webHidden/>
               </w:rPr>
@@ -2035,7 +2124,6 @@
             </w:r>
             <w:r>
               <w:rPr>
-                <w:rFonts w:ascii="Times New Roman" w:hAnsi="Times New Roman" w:cs="Times New Roman"/>
                 <w:noProof/>
                 <w:webHidden/>
               </w:rPr>
@@ -2043,22 +2131,19 @@
             </w:r>
             <w:r>
               <w:rPr>
-                <w:rFonts w:ascii="Times New Roman" w:hAnsi="Times New Roman" w:cs="Times New Roman"/>
-                <w:noProof/>
-                <w:webHidden/>
-              </w:rPr>
-              <w:instrText xml:space="preserve"> PAGEREF _Toc34423168 \h </w:instrText>
-            </w:r>
-            <w:r>
-              <w:rPr>
-                <w:rFonts w:ascii="Times New Roman" w:hAnsi="Times New Roman" w:cs="Times New Roman"/>
-                <w:noProof/>
-                <w:webHidden/>
-              </w:rPr>
-            </w:r>
-            <w:r>
-              <w:rPr>
-                <w:rFonts w:ascii="Times New Roman" w:hAnsi="Times New Roman" w:cs="Times New Roman"/>
+                <w:noProof/>
+                <w:webHidden/>
+              </w:rPr>
+              <w:instrText xml:space="preserve"> PAGEREF _Toc36317306 \h </w:instrText>
+            </w:r>
+            <w:r>
+              <w:rPr>
+                <w:noProof/>
+                <w:webHidden/>
+              </w:rPr>
+            </w:r>
+            <w:r>
+              <w:rPr>
                 <w:noProof/>
                 <w:webHidden/>
               </w:rPr>
@@ -2066,7 +2151,6 @@
             </w:r>
             <w:r>
               <w:rPr>
-                <w:rFonts w:ascii="Times New Roman" w:hAnsi="Times New Roman" w:cs="Times New Roman"/>
                 <w:noProof/>
                 <w:webHidden/>
               </w:rPr>
@@ -2074,7 +2158,6 @@
             </w:r>
             <w:r>
               <w:rPr>
-                <w:rFonts w:ascii="Times New Roman" w:hAnsi="Times New Roman" w:cs="Times New Roman"/>
                 <w:noProof/>
                 <w:webHidden/>
               </w:rPr>
@@ -2090,12 +2173,12 @@
               <w:tab w:val="right" w:leader="dot" w:pos="9019"/>
             </w:tabs>
             <w:rPr>
-              <w:rFonts w:ascii="Times New Roman" w:eastAsiaTheme="minorEastAsia" w:hAnsi="Times New Roman" w:cs="Times New Roman"/>
+              <w:rFonts w:asciiTheme="minorHAnsi" w:eastAsiaTheme="minorEastAsia" w:hAnsiTheme="minorHAnsi" w:cstheme="minorBidi"/>
               <w:noProof/>
               <w:lang w:val="en-US"/>
             </w:rPr>
           </w:pPr>
-          <w:hyperlink w:anchor="_Toc34423169" w:history="1">
+          <w:hyperlink w:anchor="_Toc36317307" w:history="1">
             <w:r>
               <w:rPr>
                 <w:rStyle w:val="Hyperlink"/>
@@ -2106,7 +2189,7 @@
             </w:r>
             <w:r>
               <w:rPr>
-                <w:rFonts w:ascii="Times New Roman" w:eastAsiaTheme="minorEastAsia" w:hAnsi="Times New Roman" w:cs="Times New Roman"/>
+                <w:rFonts w:asciiTheme="minorHAnsi" w:eastAsiaTheme="minorEastAsia" w:hAnsiTheme="minorHAnsi" w:cstheme="minorBidi"/>
                 <w:noProof/>
                 <w:lang w:val="en-US"/>
               </w:rPr>
@@ -2118,42 +2201,125 @@
                 <w:rFonts w:ascii="Times New Roman" w:hAnsi="Times New Roman" w:cs="Times New Roman"/>
                 <w:noProof/>
               </w:rPr>
-              <w:t>Корисник бира седишта</w:t>
-            </w:r>
-            <w:r>
-              <w:rPr>
+              <w:t>Успешно извршена регистрација</w:t>
+            </w:r>
+            <w:r>
+              <w:rPr>
+                <w:noProof/>
+                <w:webHidden/>
+              </w:rPr>
+              <w:tab/>
+            </w:r>
+            <w:r>
+              <w:rPr>
+                <w:noProof/>
+                <w:webHidden/>
+              </w:rPr>
+              <w:fldChar w:fldCharType="begin"/>
+            </w:r>
+            <w:r>
+              <w:rPr>
+                <w:noProof/>
+                <w:webHidden/>
+              </w:rPr>
+              <w:instrText xml:space="preserve"> PAGEREF _Toc36317307 \h </w:instrText>
+            </w:r>
+            <w:r>
+              <w:rPr>
+                <w:noProof/>
+                <w:webHidden/>
+              </w:rPr>
+            </w:r>
+            <w:r>
+              <w:rPr>
+                <w:noProof/>
+                <w:webHidden/>
+              </w:rPr>
+              <w:fldChar w:fldCharType="separate"/>
+            </w:r>
+            <w:r>
+              <w:rPr>
+                <w:noProof/>
+                <w:webHidden/>
+              </w:rPr>
+              <w:t>4</w:t>
+            </w:r>
+            <w:r>
+              <w:rPr>
+                <w:noProof/>
+                <w:webHidden/>
+              </w:rPr>
+              <w:fldChar w:fldCharType="end"/>
+            </w:r>
+          </w:hyperlink>
+        </w:p>
+        <w:p>
+          <w:pPr>
+            <w:pStyle w:val="TOC2"/>
+            <w:tabs>
+              <w:tab w:val="left" w:pos="880"/>
+              <w:tab w:val="right" w:leader="dot" w:pos="9019"/>
+            </w:tabs>
+            <w:rPr>
+              <w:rFonts w:asciiTheme="minorHAnsi" w:eastAsiaTheme="minorEastAsia" w:hAnsiTheme="minorHAnsi" w:cstheme="minorBidi"/>
+              <w:noProof/>
+              <w:lang w:val="en-US"/>
+            </w:rPr>
+          </w:pPr>
+          <w:hyperlink w:anchor="_Toc36317308" w:history="1">
+            <w:r>
+              <w:rPr>
+                <w:rStyle w:val="Hyperlink"/>
                 <w:rFonts w:ascii="Times New Roman" w:hAnsi="Times New Roman" w:cs="Times New Roman"/>
                 <w:noProof/>
-                <w:webHidden/>
+              </w:rPr>
+              <w:t>2.3</w:t>
+            </w:r>
+            <w:r>
+              <w:rPr>
+                <w:rFonts w:asciiTheme="minorHAnsi" w:eastAsiaTheme="minorEastAsia" w:hAnsiTheme="minorHAnsi" w:cstheme="minorBidi"/>
+                <w:noProof/>
+                <w:lang w:val="en-US"/>
               </w:rPr>
               <w:tab/>
             </w:r>
             <w:r>
               <w:rPr>
+                <w:rStyle w:val="Hyperlink"/>
                 <w:rFonts w:ascii="Times New Roman" w:hAnsi="Times New Roman" w:cs="Times New Roman"/>
                 <w:noProof/>
+              </w:rPr>
+              <w:t>Алтернативни токови догађаја</w:t>
+            </w:r>
+            <w:r>
+              <w:rPr>
+                <w:noProof/>
+                <w:webHidden/>
+              </w:rPr>
+              <w:tab/>
+            </w:r>
+            <w:r>
+              <w:rPr>
+                <w:noProof/>
                 <w:webHidden/>
               </w:rPr>
               <w:fldChar w:fldCharType="begin"/>
             </w:r>
             <w:r>
               <w:rPr>
-                <w:rFonts w:ascii="Times New Roman" w:hAnsi="Times New Roman" w:cs="Times New Roman"/>
-                <w:noProof/>
-                <w:webHidden/>
-              </w:rPr>
-              <w:instrText xml:space="preserve"> PAGEREF _Toc34423169 \h </w:instrText>
-            </w:r>
-            <w:r>
-              <w:rPr>
-                <w:rFonts w:ascii="Times New Roman" w:hAnsi="Times New Roman" w:cs="Times New Roman"/>
-                <w:noProof/>
-                <w:webHidden/>
-              </w:rPr>
-            </w:r>
-            <w:r>
-              <w:rPr>
-                <w:rFonts w:ascii="Times New Roman" w:hAnsi="Times New Roman" w:cs="Times New Roman"/>
+                <w:noProof/>
+                <w:webHidden/>
+              </w:rPr>
+              <w:instrText xml:space="preserve"> PAGEREF _Toc36317308 \h </w:instrText>
+            </w:r>
+            <w:r>
+              <w:rPr>
+                <w:noProof/>
+                <w:webHidden/>
+              </w:rPr>
+            </w:r>
+            <w:r>
+              <w:rPr>
                 <w:noProof/>
                 <w:webHidden/>
               </w:rPr>
@@ -2161,7 +2327,6 @@
             </w:r>
             <w:r>
               <w:rPr>
-                <w:rFonts w:ascii="Times New Roman" w:hAnsi="Times New Roman" w:cs="Times New Roman"/>
                 <w:noProof/>
                 <w:webHidden/>
               </w:rPr>
@@ -2169,7 +2334,6 @@
             </w:r>
             <w:r>
               <w:rPr>
-                <w:rFonts w:ascii="Times New Roman" w:hAnsi="Times New Roman" w:cs="Times New Roman"/>
                 <w:noProof/>
                 <w:webHidden/>
               </w:rPr>
@@ -2185,23 +2349,23 @@
               <w:tab w:val="right" w:leader="dot" w:pos="9019"/>
             </w:tabs>
             <w:rPr>
-              <w:rFonts w:ascii="Times New Roman" w:eastAsiaTheme="minorEastAsia" w:hAnsi="Times New Roman" w:cs="Times New Roman"/>
+              <w:rFonts w:asciiTheme="minorHAnsi" w:eastAsiaTheme="minorEastAsia" w:hAnsiTheme="minorHAnsi" w:cstheme="minorBidi"/>
               <w:noProof/>
               <w:lang w:val="en-US"/>
             </w:rPr>
           </w:pPr>
-          <w:hyperlink w:anchor="_Toc34423170" w:history="1">
+          <w:hyperlink w:anchor="_Toc36317309" w:history="1">
             <w:r>
               <w:rPr>
                 <w:rStyle w:val="Hyperlink"/>
                 <w:rFonts w:ascii="Times New Roman" w:hAnsi="Times New Roman" w:cs="Times New Roman"/>
                 <w:noProof/>
               </w:rPr>
-              <w:t>2.2.2</w:t>
-            </w:r>
-            <w:r>
-              <w:rPr>
-                <w:rFonts w:ascii="Times New Roman" w:eastAsiaTheme="minorEastAsia" w:hAnsi="Times New Roman" w:cs="Times New Roman"/>
+              <w:t>2.3.1</w:t>
+            </w:r>
+            <w:r>
+              <w:rPr>
+                <w:rFonts w:asciiTheme="minorHAnsi" w:eastAsiaTheme="minorEastAsia" w:hAnsiTheme="minorHAnsi" w:cstheme="minorBidi"/>
                 <w:noProof/>
                 <w:lang w:val="en-US"/>
               </w:rPr>
@@ -2213,11 +2377,10 @@
                 <w:rFonts w:ascii="Times New Roman" w:hAnsi="Times New Roman" w:cs="Times New Roman"/>
                 <w:noProof/>
               </w:rPr>
-              <w:t>Успешно извршена регистрација</w:t>
-            </w:r>
-            <w:r>
-              <w:rPr>
-                <w:rFonts w:ascii="Times New Roman" w:hAnsi="Times New Roman" w:cs="Times New Roman"/>
+              <w:t>Корисник бира више од једног места</w:t>
+            </w:r>
+            <w:r>
+              <w:rPr>
                 <w:noProof/>
                 <w:webHidden/>
               </w:rPr>
@@ -2225,7 +2388,6 @@
             </w:r>
             <w:r>
               <w:rPr>
-                <w:rFonts w:ascii="Times New Roman" w:hAnsi="Times New Roman" w:cs="Times New Roman"/>
                 <w:noProof/>
                 <w:webHidden/>
               </w:rPr>
@@ -2233,22 +2395,19 @@
             </w:r>
             <w:r>
               <w:rPr>
-                <w:rFonts w:ascii="Times New Roman" w:hAnsi="Times New Roman" w:cs="Times New Roman"/>
-                <w:noProof/>
-                <w:webHidden/>
-              </w:rPr>
-              <w:instrText xml:space="preserve"> PAGEREF _Toc34423170 \h </w:instrText>
-            </w:r>
-            <w:r>
-              <w:rPr>
-                <w:rFonts w:ascii="Times New Roman" w:hAnsi="Times New Roman" w:cs="Times New Roman"/>
-                <w:noProof/>
-                <w:webHidden/>
-              </w:rPr>
-            </w:r>
-            <w:r>
-              <w:rPr>
-                <w:rFonts w:ascii="Times New Roman" w:hAnsi="Times New Roman" w:cs="Times New Roman"/>
+                <w:noProof/>
+                <w:webHidden/>
+              </w:rPr>
+              <w:instrText xml:space="preserve"> PAGEREF _Toc36317309 \h </w:instrText>
+            </w:r>
+            <w:r>
+              <w:rPr>
+                <w:noProof/>
+                <w:webHidden/>
+              </w:rPr>
+            </w:r>
+            <w:r>
+              <w:rPr>
                 <w:noProof/>
                 <w:webHidden/>
               </w:rPr>
@@ -2256,7 +2415,6 @@
             </w:r>
             <w:r>
               <w:rPr>
-                <w:rFonts w:ascii="Times New Roman" w:hAnsi="Times New Roman" w:cs="Times New Roman"/>
                 <w:noProof/>
                 <w:webHidden/>
               </w:rPr>
@@ -2264,7 +2422,6 @@
             </w:r>
             <w:r>
               <w:rPr>
-                <w:rFonts w:ascii="Times New Roman" w:hAnsi="Times New Roman" w:cs="Times New Roman"/>
                 <w:noProof/>
                 <w:webHidden/>
               </w:rPr>
@@ -2280,23 +2437,23 @@
               <w:tab w:val="right" w:leader="dot" w:pos="9019"/>
             </w:tabs>
             <w:rPr>
-              <w:rFonts w:ascii="Times New Roman" w:eastAsiaTheme="minorEastAsia" w:hAnsi="Times New Roman" w:cs="Times New Roman"/>
+              <w:rFonts w:asciiTheme="minorHAnsi" w:eastAsiaTheme="minorEastAsia" w:hAnsiTheme="minorHAnsi" w:cstheme="minorBidi"/>
               <w:noProof/>
               <w:lang w:val="en-US"/>
             </w:rPr>
           </w:pPr>
-          <w:hyperlink w:anchor="_Toc34423171" w:history="1">
+          <w:hyperlink w:anchor="_Toc36317310" w:history="1">
             <w:r>
               <w:rPr>
                 <w:rStyle w:val="Hyperlink"/>
                 <w:rFonts w:ascii="Times New Roman" w:hAnsi="Times New Roman" w:cs="Times New Roman"/>
                 <w:noProof/>
               </w:rPr>
-              <w:t>2.2.3</w:t>
-            </w:r>
-            <w:r>
-              <w:rPr>
-                <w:rFonts w:ascii="Times New Roman" w:eastAsiaTheme="minorEastAsia" w:hAnsi="Times New Roman" w:cs="Times New Roman"/>
+              <w:t>2.3.2</w:t>
+            </w:r>
+            <w:r>
+              <w:rPr>
+                <w:rFonts w:asciiTheme="minorHAnsi" w:eastAsiaTheme="minorEastAsia" w:hAnsiTheme="minorHAnsi" w:cstheme="minorBidi"/>
                 <w:noProof/>
                 <w:lang w:val="en-US"/>
               </w:rPr>
@@ -2308,11 +2465,10 @@
                 <w:rFonts w:ascii="Times New Roman" w:hAnsi="Times New Roman" w:cs="Times New Roman"/>
                 <w:noProof/>
               </w:rPr>
-              <w:t>Тражено место је заузето</w:t>
-            </w:r>
-            <w:r>
-              <w:rPr>
-                <w:rFonts w:ascii="Times New Roman" w:hAnsi="Times New Roman" w:cs="Times New Roman"/>
+              <w:t>Корисник одустаје од изабраног места</w:t>
+            </w:r>
+            <w:r>
+              <w:rPr>
                 <w:noProof/>
                 <w:webHidden/>
               </w:rPr>
@@ -2320,7 +2476,6 @@
             </w:r>
             <w:r>
               <w:rPr>
-                <w:rFonts w:ascii="Times New Roman" w:hAnsi="Times New Roman" w:cs="Times New Roman"/>
                 <w:noProof/>
                 <w:webHidden/>
               </w:rPr>
@@ -2328,22 +2483,19 @@
             </w:r>
             <w:r>
               <w:rPr>
-                <w:rFonts w:ascii="Times New Roman" w:hAnsi="Times New Roman" w:cs="Times New Roman"/>
-                <w:noProof/>
-                <w:webHidden/>
-              </w:rPr>
-              <w:instrText xml:space="preserve"> PAGEREF _Toc34423171 \h </w:instrText>
-            </w:r>
-            <w:r>
-              <w:rPr>
-                <w:rFonts w:ascii="Times New Roman" w:hAnsi="Times New Roman" w:cs="Times New Roman"/>
-                <w:noProof/>
-                <w:webHidden/>
-              </w:rPr>
-            </w:r>
-            <w:r>
-              <w:rPr>
-                <w:rFonts w:ascii="Times New Roman" w:hAnsi="Times New Roman" w:cs="Times New Roman"/>
+                <w:noProof/>
+                <w:webHidden/>
+              </w:rPr>
+              <w:instrText xml:space="preserve"> PAGEREF _Toc36317310 \h </w:instrText>
+            </w:r>
+            <w:r>
+              <w:rPr>
+                <w:noProof/>
+                <w:webHidden/>
+              </w:rPr>
+            </w:r>
+            <w:r>
+              <w:rPr>
                 <w:noProof/>
                 <w:webHidden/>
               </w:rPr>
@@ -2351,7 +2503,6 @@
             </w:r>
             <w:r>
               <w:rPr>
-                <w:rFonts w:ascii="Times New Roman" w:hAnsi="Times New Roman" w:cs="Times New Roman"/>
                 <w:noProof/>
                 <w:webHidden/>
               </w:rPr>
@@ -2359,7 +2510,6 @@
             </w:r>
             <w:r>
               <w:rPr>
-                <w:rFonts w:ascii="Times New Roman" w:hAnsi="Times New Roman" w:cs="Times New Roman"/>
                 <w:noProof/>
                 <w:webHidden/>
               </w:rPr>
@@ -2375,23 +2525,23 @@
               <w:tab w:val="right" w:leader="dot" w:pos="9019"/>
             </w:tabs>
             <w:rPr>
-              <w:rFonts w:ascii="Times New Roman" w:eastAsiaTheme="minorEastAsia" w:hAnsi="Times New Roman" w:cs="Times New Roman"/>
+              <w:rFonts w:asciiTheme="minorHAnsi" w:eastAsiaTheme="minorEastAsia" w:hAnsiTheme="minorHAnsi" w:cstheme="minorBidi"/>
               <w:noProof/>
               <w:lang w:val="en-US"/>
             </w:rPr>
           </w:pPr>
-          <w:hyperlink w:anchor="_Toc34423172" w:history="1">
+          <w:hyperlink w:anchor="_Toc36317311" w:history="1">
             <w:r>
               <w:rPr>
                 <w:rStyle w:val="Hyperlink"/>
                 <w:rFonts w:ascii="Times New Roman" w:hAnsi="Times New Roman" w:cs="Times New Roman"/>
                 <w:noProof/>
               </w:rPr>
-              <w:t>2.2.4</w:t>
-            </w:r>
-            <w:r>
-              <w:rPr>
-                <w:rFonts w:ascii="Times New Roman" w:eastAsiaTheme="minorEastAsia" w:hAnsi="Times New Roman" w:cs="Times New Roman"/>
+              <w:t>2.3.3</w:t>
+            </w:r>
+            <w:r>
+              <w:rPr>
+                <w:rFonts w:asciiTheme="minorHAnsi" w:eastAsiaTheme="minorEastAsia" w:hAnsiTheme="minorHAnsi" w:cstheme="minorBidi"/>
                 <w:noProof/>
                 <w:lang w:val="en-US"/>
               </w:rPr>
@@ -2403,11 +2553,10 @@
                 <w:rFonts w:ascii="Times New Roman" w:hAnsi="Times New Roman" w:cs="Times New Roman"/>
                 <w:noProof/>
               </w:rPr>
-              <w:t>Корисник одустаје од резервације</w:t>
-            </w:r>
-            <w:r>
-              <w:rPr>
-                <w:rFonts w:ascii="Times New Roman" w:hAnsi="Times New Roman" w:cs="Times New Roman"/>
+              <w:t>Тражено место је заузето</w:t>
+            </w:r>
+            <w:r>
+              <w:rPr>
                 <w:noProof/>
                 <w:webHidden/>
               </w:rPr>
@@ -2415,7 +2564,6 @@
             </w:r>
             <w:r>
               <w:rPr>
-                <w:rFonts w:ascii="Times New Roman" w:hAnsi="Times New Roman" w:cs="Times New Roman"/>
                 <w:noProof/>
                 <w:webHidden/>
               </w:rPr>
@@ -2423,22 +2571,19 @@
             </w:r>
             <w:r>
               <w:rPr>
-                <w:rFonts w:ascii="Times New Roman" w:hAnsi="Times New Roman" w:cs="Times New Roman"/>
-                <w:noProof/>
-                <w:webHidden/>
-              </w:rPr>
-              <w:instrText xml:space="preserve"> PAGEREF _Toc34423172 \h </w:instrText>
-            </w:r>
-            <w:r>
-              <w:rPr>
-                <w:rFonts w:ascii="Times New Roman" w:hAnsi="Times New Roman" w:cs="Times New Roman"/>
-                <w:noProof/>
-                <w:webHidden/>
-              </w:rPr>
-            </w:r>
-            <w:r>
-              <w:rPr>
-                <w:rFonts w:ascii="Times New Roman" w:hAnsi="Times New Roman" w:cs="Times New Roman"/>
+                <w:noProof/>
+                <w:webHidden/>
+              </w:rPr>
+              <w:instrText xml:space="preserve"> PAGEREF _Toc36317311 \h </w:instrText>
+            </w:r>
+            <w:r>
+              <w:rPr>
+                <w:noProof/>
+                <w:webHidden/>
+              </w:rPr>
+            </w:r>
+            <w:r>
+              <w:rPr>
                 <w:noProof/>
                 <w:webHidden/>
               </w:rPr>
@@ -2446,7 +2591,6 @@
             </w:r>
             <w:r>
               <w:rPr>
-                <w:rFonts w:ascii="Times New Roman" w:hAnsi="Times New Roman" w:cs="Times New Roman"/>
                 <w:noProof/>
                 <w:webHidden/>
               </w:rPr>
@@ -2454,7 +2598,6 @@
             </w:r>
             <w:r>
               <w:rPr>
-                <w:rFonts w:ascii="Times New Roman" w:hAnsi="Times New Roman" w:cs="Times New Roman"/>
                 <w:noProof/>
                 <w:webHidden/>
               </w:rPr>
@@ -2470,23 +2613,23 @@
               <w:tab w:val="right" w:leader="dot" w:pos="9019"/>
             </w:tabs>
             <w:rPr>
-              <w:rFonts w:ascii="Times New Roman" w:eastAsiaTheme="minorEastAsia" w:hAnsi="Times New Roman" w:cs="Times New Roman"/>
+              <w:rFonts w:asciiTheme="minorHAnsi" w:eastAsiaTheme="minorEastAsia" w:hAnsiTheme="minorHAnsi" w:cstheme="minorBidi"/>
               <w:noProof/>
               <w:lang w:val="en-US"/>
             </w:rPr>
           </w:pPr>
-          <w:hyperlink w:anchor="_Toc34423173" w:history="1">
+          <w:hyperlink w:anchor="_Toc36317312" w:history="1">
             <w:r>
               <w:rPr>
                 <w:rStyle w:val="Hyperlink"/>
                 <w:rFonts w:ascii="Times New Roman" w:hAnsi="Times New Roman" w:cs="Times New Roman"/>
                 <w:noProof/>
               </w:rPr>
-              <w:t>2.2.5</w:t>
-            </w:r>
-            <w:r>
-              <w:rPr>
-                <w:rFonts w:ascii="Times New Roman" w:eastAsiaTheme="minorEastAsia" w:hAnsi="Times New Roman" w:cs="Times New Roman"/>
+              <w:t>2.3.4</w:t>
+            </w:r>
+            <w:r>
+              <w:rPr>
+                <w:rFonts w:asciiTheme="minorHAnsi" w:eastAsiaTheme="minorEastAsia" w:hAnsiTheme="minorHAnsi" w:cstheme="minorBidi"/>
                 <w:noProof/>
                 <w:lang w:val="en-US"/>
               </w:rPr>
@@ -2498,11 +2641,98 @@
                 <w:rFonts w:ascii="Times New Roman" w:hAnsi="Times New Roman" w:cs="Times New Roman"/>
                 <w:noProof/>
               </w:rPr>
+              <w:t>Корисник одустаје од резервације</w:t>
+            </w:r>
+            <w:r>
+              <w:rPr>
+                <w:noProof/>
+                <w:webHidden/>
+              </w:rPr>
+              <w:tab/>
+            </w:r>
+            <w:r>
+              <w:rPr>
+                <w:noProof/>
+                <w:webHidden/>
+              </w:rPr>
+              <w:fldChar w:fldCharType="begin"/>
+            </w:r>
+            <w:r>
+              <w:rPr>
+                <w:noProof/>
+                <w:webHidden/>
+              </w:rPr>
+              <w:instrText xml:space="preserve"> PAGEREF _Toc36317312 \h </w:instrText>
+            </w:r>
+            <w:r>
+              <w:rPr>
+                <w:noProof/>
+                <w:webHidden/>
+              </w:rPr>
+            </w:r>
+            <w:r>
+              <w:rPr>
+                <w:noProof/>
+                <w:webHidden/>
+              </w:rPr>
+              <w:fldChar w:fldCharType="separate"/>
+            </w:r>
+            <w:r>
+              <w:rPr>
+                <w:noProof/>
+                <w:webHidden/>
+              </w:rPr>
+              <w:t>4</w:t>
+            </w:r>
+            <w:r>
+              <w:rPr>
+                <w:noProof/>
+                <w:webHidden/>
+              </w:rPr>
+              <w:fldChar w:fldCharType="end"/>
+            </w:r>
+          </w:hyperlink>
+        </w:p>
+        <w:p>
+          <w:pPr>
+            <w:pStyle w:val="TOC3"/>
+            <w:tabs>
+              <w:tab w:val="left" w:pos="1320"/>
+              <w:tab w:val="right" w:leader="dot" w:pos="9019"/>
+            </w:tabs>
+            <w:rPr>
+              <w:rFonts w:asciiTheme="minorHAnsi" w:eastAsiaTheme="minorEastAsia" w:hAnsiTheme="minorHAnsi" w:cstheme="minorBidi"/>
+              <w:noProof/>
+              <w:lang w:val="en-US"/>
+            </w:rPr>
+          </w:pPr>
+          <w:hyperlink w:anchor="_Toc36317313" w:history="1">
+            <w:r>
+              <w:rPr>
+                <w:rStyle w:val="Hyperlink"/>
+                <w:rFonts w:ascii="Times New Roman" w:hAnsi="Times New Roman" w:cs="Times New Roman"/>
+                <w:noProof/>
+              </w:rPr>
+              <w:t>2.3.5</w:t>
+            </w:r>
+            <w:r>
+              <w:rPr>
+                <w:rFonts w:asciiTheme="minorHAnsi" w:eastAsiaTheme="minorEastAsia" w:hAnsiTheme="minorHAnsi" w:cstheme="minorBidi"/>
+                <w:noProof/>
+                <w:lang w:val="en-US"/>
+              </w:rPr>
+              <w:tab/>
+            </w:r>
+            <w:r>
+              <w:rPr>
+                <w:rStyle w:val="Hyperlink"/>
+                <w:rFonts w:ascii="Times New Roman" w:hAnsi="Times New Roman" w:cs="Times New Roman"/>
+                <w:noProof/>
+              </w:rPr>
               <w:t>Корисник не може да резервише више места</w:t>
             </w:r>
             <w:r>
               <w:rPr>
-                <w:rFonts w:ascii="Times New Roman" w:hAnsi="Times New Roman" w:cs="Times New Roman"/>
                 <w:noProof/>
                 <w:webHidden/>
               </w:rPr>
@@ -2510,7 +2740,6 @@
             </w:r>
             <w:r>
               <w:rPr>
-                <w:rFonts w:ascii="Times New Roman" w:hAnsi="Times New Roman" w:cs="Times New Roman"/>
                 <w:noProof/>
                 <w:webHidden/>
               </w:rPr>
@@ -2518,22 +2747,19 @@
             </w:r>
             <w:r>
               <w:rPr>
-                <w:rFonts w:ascii="Times New Roman" w:hAnsi="Times New Roman" w:cs="Times New Roman"/>
-                <w:noProof/>
-                <w:webHidden/>
-              </w:rPr>
-              <w:instrText xml:space="preserve"> PAGEREF _Toc34423173 \h </w:instrText>
-            </w:r>
-            <w:r>
-              <w:rPr>
-                <w:rFonts w:ascii="Times New Roman" w:hAnsi="Times New Roman" w:cs="Times New Roman"/>
-                <w:noProof/>
-                <w:webHidden/>
-              </w:rPr>
-            </w:r>
-            <w:r>
-              <w:rPr>
-                <w:rFonts w:ascii="Times New Roman" w:hAnsi="Times New Roman" w:cs="Times New Roman"/>
+                <w:noProof/>
+                <w:webHidden/>
+              </w:rPr>
+              <w:instrText xml:space="preserve"> PAGEREF _Toc36317313 \h </w:instrText>
+            </w:r>
+            <w:r>
+              <w:rPr>
+                <w:noProof/>
+                <w:webHidden/>
+              </w:rPr>
+            </w:r>
+            <w:r>
+              <w:rPr>
                 <w:noProof/>
                 <w:webHidden/>
               </w:rPr>
@@ -2541,7 +2767,6 @@
             </w:r>
             <w:r>
               <w:rPr>
-                <w:rFonts w:ascii="Times New Roman" w:hAnsi="Times New Roman" w:cs="Times New Roman"/>
                 <w:noProof/>
                 <w:webHidden/>
               </w:rPr>
@@ -2549,7 +2774,6 @@
             </w:r>
             <w:r>
               <w:rPr>
-                <w:rFonts w:ascii="Times New Roman" w:hAnsi="Times New Roman" w:cs="Times New Roman"/>
                 <w:noProof/>
                 <w:webHidden/>
               </w:rPr>
@@ -2565,23 +2789,23 @@
               <w:tab w:val="right" w:leader="dot" w:pos="9019"/>
             </w:tabs>
             <w:rPr>
-              <w:rFonts w:ascii="Times New Roman" w:eastAsiaTheme="minorEastAsia" w:hAnsi="Times New Roman" w:cs="Times New Roman"/>
+              <w:rFonts w:asciiTheme="minorHAnsi" w:eastAsiaTheme="minorEastAsia" w:hAnsiTheme="minorHAnsi" w:cstheme="minorBidi"/>
               <w:noProof/>
               <w:lang w:val="en-US"/>
             </w:rPr>
           </w:pPr>
-          <w:hyperlink w:anchor="_Toc34423174" w:history="1">
+          <w:hyperlink w:anchor="_Toc36317314" w:history="1">
             <w:r>
               <w:rPr>
                 <w:rStyle w:val="Hyperlink"/>
                 <w:rFonts w:ascii="Times New Roman" w:hAnsi="Times New Roman" w:cs="Times New Roman"/>
                 <w:noProof/>
               </w:rPr>
-              <w:t>2.3</w:t>
-            </w:r>
-            <w:r>
-              <w:rPr>
-                <w:rFonts w:ascii="Times New Roman" w:eastAsiaTheme="minorEastAsia" w:hAnsi="Times New Roman" w:cs="Times New Roman"/>
+              <w:t>2.4</w:t>
+            </w:r>
+            <w:r>
+              <w:rPr>
+                <w:rFonts w:asciiTheme="minorHAnsi" w:eastAsiaTheme="minorEastAsia" w:hAnsiTheme="minorHAnsi" w:cstheme="minorBidi"/>
                 <w:noProof/>
                 <w:lang w:val="en-US"/>
               </w:rPr>
@@ -2597,7 +2821,6 @@
             </w:r>
             <w:r>
               <w:rPr>
-                <w:rFonts w:ascii="Times New Roman" w:hAnsi="Times New Roman" w:cs="Times New Roman"/>
                 <w:noProof/>
                 <w:webHidden/>
               </w:rPr>
@@ -2605,7 +2828,6 @@
             </w:r>
             <w:r>
               <w:rPr>
-                <w:rFonts w:ascii="Times New Roman" w:hAnsi="Times New Roman" w:cs="Times New Roman"/>
                 <w:noProof/>
                 <w:webHidden/>
               </w:rPr>
@@ -2613,22 +2835,19 @@
             </w:r>
             <w:r>
               <w:rPr>
-                <w:rFonts w:ascii="Times New Roman" w:hAnsi="Times New Roman" w:cs="Times New Roman"/>
-                <w:noProof/>
-                <w:webHidden/>
-              </w:rPr>
-              <w:instrText xml:space="preserve"> PAGEREF _Toc34423174 \h </w:instrText>
-            </w:r>
-            <w:r>
-              <w:rPr>
-                <w:rFonts w:ascii="Times New Roman" w:hAnsi="Times New Roman" w:cs="Times New Roman"/>
-                <w:noProof/>
-                <w:webHidden/>
-              </w:rPr>
-            </w:r>
-            <w:r>
-              <w:rPr>
-                <w:rFonts w:ascii="Times New Roman" w:hAnsi="Times New Roman" w:cs="Times New Roman"/>
+                <w:noProof/>
+                <w:webHidden/>
+              </w:rPr>
+              <w:instrText xml:space="preserve"> PAGEREF _Toc36317314 \h </w:instrText>
+            </w:r>
+            <w:r>
+              <w:rPr>
+                <w:noProof/>
+                <w:webHidden/>
+              </w:rPr>
+            </w:r>
+            <w:r>
+              <w:rPr>
                 <w:noProof/>
                 <w:webHidden/>
               </w:rPr>
@@ -2636,7 +2855,6 @@
             </w:r>
             <w:r>
               <w:rPr>
-                <w:rFonts w:ascii="Times New Roman" w:hAnsi="Times New Roman" w:cs="Times New Roman"/>
                 <w:noProof/>
                 <w:webHidden/>
               </w:rPr>
@@ -2644,7 +2862,6 @@
             </w:r>
             <w:r>
               <w:rPr>
-                <w:rFonts w:ascii="Times New Roman" w:hAnsi="Times New Roman" w:cs="Times New Roman"/>
                 <w:noProof/>
                 <w:webHidden/>
               </w:rPr>
@@ -2660,23 +2877,23 @@
               <w:tab w:val="right" w:leader="dot" w:pos="9019"/>
             </w:tabs>
             <w:rPr>
-              <w:rFonts w:ascii="Times New Roman" w:eastAsiaTheme="minorEastAsia" w:hAnsi="Times New Roman" w:cs="Times New Roman"/>
+              <w:rFonts w:asciiTheme="minorHAnsi" w:eastAsiaTheme="minorEastAsia" w:hAnsiTheme="minorHAnsi" w:cstheme="minorBidi"/>
               <w:noProof/>
               <w:lang w:val="en-US"/>
             </w:rPr>
           </w:pPr>
-          <w:hyperlink w:anchor="_Toc34423175" w:history="1">
+          <w:hyperlink w:anchor="_Toc36317315" w:history="1">
             <w:r>
               <w:rPr>
                 <w:rStyle w:val="Hyperlink"/>
                 <w:rFonts w:ascii="Times New Roman" w:hAnsi="Times New Roman" w:cs="Times New Roman"/>
                 <w:noProof/>
               </w:rPr>
-              <w:t>2.4</w:t>
-            </w:r>
-            <w:r>
-              <w:rPr>
-                <w:rFonts w:ascii="Times New Roman" w:eastAsiaTheme="minorEastAsia" w:hAnsi="Times New Roman" w:cs="Times New Roman"/>
+              <w:t>2.5</w:t>
+            </w:r>
+            <w:r>
+              <w:rPr>
+                <w:rFonts w:asciiTheme="minorHAnsi" w:eastAsiaTheme="minorEastAsia" w:hAnsiTheme="minorHAnsi" w:cstheme="minorBidi"/>
                 <w:noProof/>
                 <w:lang w:val="en-US"/>
               </w:rPr>
@@ -2692,7 +2909,6 @@
             </w:r>
             <w:r>
               <w:rPr>
-                <w:rFonts w:ascii="Times New Roman" w:hAnsi="Times New Roman" w:cs="Times New Roman"/>
                 <w:noProof/>
                 <w:webHidden/>
               </w:rPr>
@@ -2700,7 +2916,6 @@
             </w:r>
             <w:r>
               <w:rPr>
-                <w:rFonts w:ascii="Times New Roman" w:hAnsi="Times New Roman" w:cs="Times New Roman"/>
                 <w:noProof/>
                 <w:webHidden/>
               </w:rPr>
@@ -2708,22 +2923,19 @@
             </w:r>
             <w:r>
               <w:rPr>
-                <w:rFonts w:ascii="Times New Roman" w:hAnsi="Times New Roman" w:cs="Times New Roman"/>
-                <w:noProof/>
-                <w:webHidden/>
-              </w:rPr>
-              <w:instrText xml:space="preserve"> PAGEREF _Toc34423175 \h </w:instrText>
-            </w:r>
-            <w:r>
-              <w:rPr>
-                <w:rFonts w:ascii="Times New Roman" w:hAnsi="Times New Roman" w:cs="Times New Roman"/>
-                <w:noProof/>
-                <w:webHidden/>
-              </w:rPr>
-            </w:r>
-            <w:r>
-              <w:rPr>
-                <w:rFonts w:ascii="Times New Roman" w:hAnsi="Times New Roman" w:cs="Times New Roman"/>
+                <w:noProof/>
+                <w:webHidden/>
+              </w:rPr>
+              <w:instrText xml:space="preserve"> PAGEREF _Toc36317315 \h </w:instrText>
+            </w:r>
+            <w:r>
+              <w:rPr>
+                <w:noProof/>
+                <w:webHidden/>
+              </w:rPr>
+            </w:r>
+            <w:r>
+              <w:rPr>
                 <w:noProof/>
                 <w:webHidden/>
               </w:rPr>
@@ -2731,7 +2943,6 @@
             </w:r>
             <w:r>
               <w:rPr>
-                <w:rFonts w:ascii="Times New Roman" w:hAnsi="Times New Roman" w:cs="Times New Roman"/>
                 <w:noProof/>
                 <w:webHidden/>
               </w:rPr>
@@ -2739,7 +2950,6 @@
             </w:r>
             <w:r>
               <w:rPr>
-                <w:rFonts w:ascii="Times New Roman" w:hAnsi="Times New Roman" w:cs="Times New Roman"/>
                 <w:noProof/>
                 <w:webHidden/>
               </w:rPr>
@@ -2755,23 +2965,23 @@
               <w:tab w:val="right" w:leader="dot" w:pos="9019"/>
             </w:tabs>
             <w:rPr>
-              <w:rFonts w:ascii="Times New Roman" w:eastAsiaTheme="minorEastAsia" w:hAnsi="Times New Roman" w:cs="Times New Roman"/>
+              <w:rFonts w:asciiTheme="minorHAnsi" w:eastAsiaTheme="minorEastAsia" w:hAnsiTheme="minorHAnsi" w:cstheme="minorBidi"/>
               <w:noProof/>
               <w:lang w:val="en-US"/>
             </w:rPr>
           </w:pPr>
-          <w:hyperlink w:anchor="_Toc34423176" w:history="1">
+          <w:hyperlink w:anchor="_Toc36317316" w:history="1">
             <w:r>
               <w:rPr>
                 <w:rStyle w:val="Hyperlink"/>
                 <w:rFonts w:ascii="Times New Roman" w:hAnsi="Times New Roman" w:cs="Times New Roman"/>
                 <w:noProof/>
               </w:rPr>
-              <w:t>2.5</w:t>
-            </w:r>
-            <w:r>
-              <w:rPr>
-                <w:rFonts w:ascii="Times New Roman" w:eastAsiaTheme="minorEastAsia" w:hAnsi="Times New Roman" w:cs="Times New Roman"/>
+              <w:t>2.6</w:t>
+            </w:r>
+            <w:r>
+              <w:rPr>
+                <w:rFonts w:asciiTheme="minorHAnsi" w:eastAsiaTheme="minorEastAsia" w:hAnsiTheme="minorHAnsi" w:cstheme="minorBidi"/>
                 <w:noProof/>
                 <w:lang w:val="en-US"/>
               </w:rPr>
@@ -2787,7 +2997,6 @@
             </w:r>
             <w:r>
               <w:rPr>
-                <w:rFonts w:ascii="Times New Roman" w:hAnsi="Times New Roman" w:cs="Times New Roman"/>
                 <w:noProof/>
                 <w:webHidden/>
               </w:rPr>
@@ -2795,7 +3004,6 @@
             </w:r>
             <w:r>
               <w:rPr>
-                <w:rFonts w:ascii="Times New Roman" w:hAnsi="Times New Roman" w:cs="Times New Roman"/>
                 <w:noProof/>
                 <w:webHidden/>
               </w:rPr>
@@ -2803,22 +3011,19 @@
             </w:r>
             <w:r>
               <w:rPr>
-                <w:rFonts w:ascii="Times New Roman" w:hAnsi="Times New Roman" w:cs="Times New Roman"/>
-                <w:noProof/>
-                <w:webHidden/>
-              </w:rPr>
-              <w:instrText xml:space="preserve"> PAGEREF _Toc34423176 \h </w:instrText>
-            </w:r>
-            <w:r>
-              <w:rPr>
-                <w:rFonts w:ascii="Times New Roman" w:hAnsi="Times New Roman" w:cs="Times New Roman"/>
-                <w:noProof/>
-                <w:webHidden/>
-              </w:rPr>
-            </w:r>
-            <w:r>
-              <w:rPr>
-                <w:rFonts w:ascii="Times New Roman" w:hAnsi="Times New Roman" w:cs="Times New Roman"/>
+                <w:noProof/>
+                <w:webHidden/>
+              </w:rPr>
+              <w:instrText xml:space="preserve"> PAGEREF _Toc36317316 \h </w:instrText>
+            </w:r>
+            <w:r>
+              <w:rPr>
+                <w:noProof/>
+                <w:webHidden/>
+              </w:rPr>
+            </w:r>
+            <w:r>
+              <w:rPr>
                 <w:noProof/>
                 <w:webHidden/>
               </w:rPr>
@@ -2826,7 +3031,6 @@
             </w:r>
             <w:r>
               <w:rPr>
-                <w:rFonts w:ascii="Times New Roman" w:hAnsi="Times New Roman" w:cs="Times New Roman"/>
                 <w:noProof/>
                 <w:webHidden/>
               </w:rPr>
@@ -2834,7 +3038,6 @@
             </w:r>
             <w:r>
               <w:rPr>
-                <w:rFonts w:ascii="Times New Roman" w:hAnsi="Times New Roman" w:cs="Times New Roman"/>
                 <w:noProof/>
                 <w:webHidden/>
               </w:rPr>
@@ -2923,14 +3126,14 @@
           <w:numId w:val="1"/>
         </w:numPr>
       </w:pPr>
-      <w:bookmarkStart w:id="2" w:name="_Toc34423123"/>
-      <w:bookmarkStart w:id="3" w:name="_Toc34423161"/>
+      <w:bookmarkStart w:id="1" w:name="_Toc34423123"/>
+      <w:bookmarkStart w:id="2" w:name="_Toc36317299"/>
       <w:r>
         <w:lastRenderedPageBreak/>
         <w:t>УВОД</w:t>
       </w:r>
+      <w:bookmarkEnd w:id="1"/>
       <w:bookmarkEnd w:id="2"/>
-      <w:bookmarkEnd w:id="3"/>
     </w:p>
     <w:p>
       <w:pPr>
@@ -2943,16 +3146,16 @@
           <w:rFonts w:ascii="Times New Roman" w:hAnsi="Times New Roman" w:cs="Times New Roman"/>
         </w:rPr>
       </w:pPr>
-      <w:bookmarkStart w:id="4" w:name="_Toc34423124"/>
-      <w:bookmarkStart w:id="5" w:name="_Toc34423162"/>
+      <w:bookmarkStart w:id="3" w:name="_Toc34423124"/>
+      <w:bookmarkStart w:id="4" w:name="_Toc36317300"/>
       <w:r>
         <w:rPr>
           <w:rFonts w:ascii="Times New Roman" w:hAnsi="Times New Roman" w:cs="Times New Roman"/>
         </w:rPr>
         <w:t>Резиме</w:t>
       </w:r>
+      <w:bookmarkEnd w:id="3"/>
       <w:bookmarkEnd w:id="4"/>
-      <w:bookmarkEnd w:id="5"/>
     </w:p>
     <w:p>
       <w:pPr>
@@ -2978,16 +3181,16 @@
           <w:rFonts w:ascii="Times New Roman" w:hAnsi="Times New Roman" w:cs="Times New Roman"/>
         </w:rPr>
       </w:pPr>
-      <w:bookmarkStart w:id="6" w:name="_Toc34423125"/>
-      <w:bookmarkStart w:id="7" w:name="_Toc34423163"/>
+      <w:bookmarkStart w:id="5" w:name="_Toc34423125"/>
+      <w:bookmarkStart w:id="6" w:name="_Toc36317301"/>
       <w:r>
         <w:rPr>
           <w:rFonts w:ascii="Times New Roman" w:hAnsi="Times New Roman" w:cs="Times New Roman"/>
         </w:rPr>
         <w:t>Намена документа и циљне групе</w:t>
       </w:r>
+      <w:bookmarkEnd w:id="5"/>
       <w:bookmarkEnd w:id="6"/>
-      <w:bookmarkEnd w:id="7"/>
     </w:p>
     <w:p>
       <w:pPr>
@@ -3020,16 +3223,16 @@
           <w:rFonts w:ascii="Times New Roman" w:hAnsi="Times New Roman" w:cs="Times New Roman"/>
         </w:rPr>
       </w:pPr>
-      <w:bookmarkStart w:id="8" w:name="_Toc34423126"/>
-      <w:bookmarkStart w:id="9" w:name="_Toc34423164"/>
+      <w:bookmarkStart w:id="7" w:name="_Toc34423126"/>
+      <w:bookmarkStart w:id="8" w:name="_Toc36317302"/>
       <w:r>
         <w:rPr>
           <w:rFonts w:ascii="Times New Roman" w:hAnsi="Times New Roman" w:cs="Times New Roman"/>
         </w:rPr>
         <w:t>Референце</w:t>
       </w:r>
+      <w:bookmarkEnd w:id="7"/>
       <w:bookmarkEnd w:id="8"/>
-      <w:bookmarkEnd w:id="9"/>
     </w:p>
     <w:p>
       <w:pPr>
@@ -3103,16 +3306,16 @@
           <w:rFonts w:ascii="Times New Roman" w:hAnsi="Times New Roman" w:cs="Times New Roman"/>
         </w:rPr>
       </w:pPr>
-      <w:bookmarkStart w:id="10" w:name="_Toc34423127"/>
-      <w:bookmarkStart w:id="11" w:name="_Toc34423165"/>
+      <w:bookmarkStart w:id="9" w:name="_Toc34423127"/>
+      <w:bookmarkStart w:id="10" w:name="_Toc36317303"/>
       <w:r>
         <w:rPr>
           <w:rFonts w:ascii="Times New Roman" w:hAnsi="Times New Roman" w:cs="Times New Roman"/>
         </w:rPr>
         <w:t>Отворена питања</w:t>
       </w:r>
+      <w:bookmarkEnd w:id="9"/>
       <w:bookmarkEnd w:id="10"/>
-      <w:bookmarkEnd w:id="11"/>
     </w:p>
     <w:tbl>
       <w:tblPr>
@@ -3319,13 +3522,13 @@
           <w:numId w:val="1"/>
         </w:numPr>
       </w:pPr>
-      <w:bookmarkStart w:id="12" w:name="_Toc34423128"/>
-      <w:bookmarkStart w:id="13" w:name="_Toc34423166"/>
+      <w:bookmarkStart w:id="11" w:name="_Toc34423128"/>
+      <w:bookmarkStart w:id="12" w:name="_Toc36317304"/>
       <w:r>
         <w:t>СЦЕНАРИО РЕЗЕРВАЦИЈЕ МЕСТА</w:t>
       </w:r>
+      <w:bookmarkEnd w:id="11"/>
       <w:bookmarkEnd w:id="12"/>
-      <w:bookmarkEnd w:id="13"/>
     </w:p>
     <w:p>
       <w:pPr>
@@ -3338,16 +3541,16 @@
           <w:rFonts w:ascii="Times New Roman" w:hAnsi="Times New Roman" w:cs="Times New Roman"/>
         </w:rPr>
       </w:pPr>
-      <w:bookmarkStart w:id="14" w:name="_Toc34423129"/>
-      <w:bookmarkStart w:id="15" w:name="_Toc34423167"/>
+      <w:bookmarkStart w:id="13" w:name="_Toc34423129"/>
+      <w:bookmarkStart w:id="14" w:name="_Toc36317305"/>
       <w:r>
         <w:rPr>
           <w:rFonts w:ascii="Times New Roman" w:hAnsi="Times New Roman" w:cs="Times New Roman"/>
         </w:rPr>
         <w:t>Кратак опис</w:t>
       </w:r>
+      <w:bookmarkEnd w:id="13"/>
       <w:bookmarkEnd w:id="14"/>
-      <w:bookmarkEnd w:id="15"/>
     </w:p>
     <w:p>
       <w:pPr>
@@ -3386,38 +3589,49 @@
           <w:rFonts w:ascii="Times New Roman" w:hAnsi="Times New Roman" w:cs="Times New Roman"/>
         </w:rPr>
       </w:pPr>
-      <w:bookmarkStart w:id="16" w:name="_Toc34423130"/>
-      <w:bookmarkStart w:id="17" w:name="_Toc34423168"/>
+      <w:bookmarkStart w:id="15" w:name="_Toc34423130"/>
+      <w:bookmarkStart w:id="16" w:name="_Toc36317306"/>
       <w:r>
         <w:rPr>
           <w:rFonts w:ascii="Times New Roman" w:hAnsi="Times New Roman" w:cs="Times New Roman"/>
         </w:rPr>
-        <w:t>Ток догађаја</w:t>
+        <w:t>Главни т</w:t>
+      </w:r>
+      <w:r>
+        <w:rPr>
+          <w:rFonts w:ascii="Times New Roman" w:hAnsi="Times New Roman" w:cs="Times New Roman"/>
+        </w:rPr>
+        <w:t>ок догађај</w:t>
+      </w:r>
+      <w:r>
+        <w:rPr>
+          <w:rFonts w:ascii="Times New Roman" w:hAnsi="Times New Roman" w:cs="Times New Roman"/>
+        </w:rPr>
+        <w:t>а</w:t>
       </w:r>
       <w:bookmarkEnd w:id="16"/>
-      <w:bookmarkEnd w:id="17"/>
     </w:p>
     <w:p>
       <w:pPr>
         <w:pStyle w:val="Heading3"/>
         <w:numPr>
           <w:ilvl w:val="2"/>
-          <w:numId w:val="4"/>
+          <w:numId w:val="11"/>
         </w:numPr>
         <w:rPr>
           <w:rFonts w:ascii="Times New Roman" w:hAnsi="Times New Roman" w:cs="Times New Roman"/>
         </w:rPr>
       </w:pPr>
-      <w:bookmarkStart w:id="18" w:name="_Toc34423131"/>
-      <w:bookmarkStart w:id="19" w:name="_Toc34423169"/>
+      <w:bookmarkStart w:id="17" w:name="_Toc34423132"/>
+      <w:bookmarkStart w:id="18" w:name="_Toc36317307"/>
       <w:r>
         <w:rPr>
           <w:rFonts w:ascii="Times New Roman" w:hAnsi="Times New Roman" w:cs="Times New Roman"/>
         </w:rPr>
-        <w:t>Корисник бира седишта</w:t>
+        <w:t>Успешно извршена регистрација</w:t>
       </w:r>
+      <w:bookmarkEnd w:id="17"/>
       <w:bookmarkEnd w:id="18"/>
-      <w:bookmarkEnd w:id="19"/>
     </w:p>
     <w:p>
       <w:pPr>
@@ -3537,45 +3751,6 @@
         <w:rPr>
           <w:rFonts w:ascii="Times New Roman" w:hAnsi="Times New Roman" w:cs="Times New Roman"/>
         </w:rPr>
-        <w:t>Случај коришћења се враћа на корак 3.</w:t>
-      </w:r>
-    </w:p>
-    <w:p>
-      <w:pPr>
-        <w:pStyle w:val="Heading3"/>
-        <w:numPr>
-          <w:ilvl w:val="2"/>
-          <w:numId w:val="11"/>
-        </w:numPr>
-        <w:rPr>
-          <w:rFonts w:ascii="Times New Roman" w:hAnsi="Times New Roman" w:cs="Times New Roman"/>
-        </w:rPr>
-      </w:pPr>
-      <w:bookmarkStart w:id="20" w:name="_Toc34423132"/>
-      <w:bookmarkStart w:id="21" w:name="_Toc34423170"/>
-      <w:r>
-        <w:rPr>
-          <w:rFonts w:ascii="Times New Roman" w:hAnsi="Times New Roman" w:cs="Times New Roman"/>
-        </w:rPr>
-        <w:t>Успешно извршена регистрација</w:t>
-      </w:r>
-      <w:bookmarkEnd w:id="20"/>
-      <w:bookmarkEnd w:id="21"/>
-    </w:p>
-    <w:p>
-      <w:pPr>
-        <w:numPr>
-          <w:ilvl w:val="0"/>
-          <w:numId w:val="8"/>
-        </w:numPr>
-        <w:rPr>
-          <w:rFonts w:ascii="Times New Roman" w:hAnsi="Times New Roman" w:cs="Times New Roman"/>
-        </w:rPr>
-      </w:pPr>
-      <w:r>
-        <w:rPr>
-          <w:rFonts w:ascii="Times New Roman" w:hAnsi="Times New Roman" w:cs="Times New Roman"/>
-        </w:rPr>
         <w:t>Корисник кликом на дугме “Резервиши” потврђује резервацију.</w:t>
       </w:r>
     </w:p>
@@ -3583,8 +3758,15 @@
       <w:pPr>
         <w:numPr>
           <w:ilvl w:val="0"/>
-          <w:numId w:val="8"/>
+          <w:numId w:val="5"/>
         </w:numPr>
+        <w:pBdr>
+          <w:top w:val="nil"/>
+          <w:left w:val="nil"/>
+          <w:bottom w:val="nil"/>
+          <w:right w:val="nil"/>
+          <w:between w:val="nil"/>
+        </w:pBdr>
         <w:rPr>
           <w:rFonts w:ascii="Times New Roman" w:hAnsi="Times New Roman" w:cs="Times New Roman"/>
         </w:rPr>
@@ -3600,8 +3782,15 @@
       <w:pPr>
         <w:numPr>
           <w:ilvl w:val="0"/>
-          <w:numId w:val="8"/>
+          <w:numId w:val="5"/>
         </w:numPr>
+        <w:pBdr>
+          <w:top w:val="nil"/>
+          <w:left w:val="nil"/>
+          <w:bottom w:val="nil"/>
+          <w:right w:val="nil"/>
+          <w:between w:val="nil"/>
+        </w:pBdr>
         <w:rPr>
           <w:rFonts w:ascii="Times New Roman" w:hAnsi="Times New Roman" w:cs="Times New Roman"/>
         </w:rPr>
@@ -3615,48 +3804,62 @@
     </w:p>
     <w:p>
       <w:pPr>
+        <w:pStyle w:val="Heading2"/>
+        <w:numPr>
+          <w:ilvl w:val="1"/>
+          <w:numId w:val="3"/>
+        </w:numPr>
+        <w:rPr>
+          <w:rFonts w:ascii="Times New Roman" w:hAnsi="Times New Roman" w:cs="Times New Roman"/>
+        </w:rPr>
+      </w:pPr>
+      <w:bookmarkStart w:id="19" w:name="_Toc36317308"/>
+      <w:r>
+        <w:rPr>
+          <w:rFonts w:ascii="Times New Roman" w:hAnsi="Times New Roman" w:cs="Times New Roman"/>
+        </w:rPr>
+        <w:t>Алтернативни ток</w:t>
+      </w:r>
+      <w:r>
+        <w:rPr>
+          <w:rFonts w:ascii="Times New Roman" w:hAnsi="Times New Roman" w:cs="Times New Roman"/>
+        </w:rPr>
+        <w:t>ови</w:t>
+      </w:r>
+      <w:r>
+        <w:rPr>
+          <w:rFonts w:ascii="Times New Roman" w:hAnsi="Times New Roman" w:cs="Times New Roman"/>
+        </w:rPr>
+        <w:t xml:space="preserve"> догађај</w:t>
+      </w:r>
+      <w:r>
+        <w:rPr>
+          <w:rFonts w:ascii="Times New Roman" w:hAnsi="Times New Roman" w:cs="Times New Roman"/>
+        </w:rPr>
+        <w:t>а</w:t>
+      </w:r>
+      <w:bookmarkEnd w:id="15"/>
+      <w:bookmarkEnd w:id="19"/>
+    </w:p>
+    <w:p>
+      <w:pPr>
         <w:pStyle w:val="Heading3"/>
         <w:numPr>
           <w:ilvl w:val="2"/>
-          <w:numId w:val="11"/>
+          <w:numId w:val="13"/>
         </w:numPr>
         <w:rPr>
           <w:rFonts w:ascii="Times New Roman" w:hAnsi="Times New Roman" w:cs="Times New Roman"/>
         </w:rPr>
       </w:pPr>
-      <w:bookmarkStart w:id="22" w:name="_Toc34423133"/>
-      <w:bookmarkStart w:id="23" w:name="_Toc34423171"/>
+      <w:bookmarkStart w:id="20" w:name="_Toc36317309"/>
       <w:r>
         <w:rPr>
           <w:rFonts w:ascii="Times New Roman" w:hAnsi="Times New Roman" w:cs="Times New Roman"/>
         </w:rPr>
-        <w:t>Тражено место је заузето</w:t>
+        <w:t>Корисник бира више од једног места</w:t>
       </w:r>
-      <w:bookmarkEnd w:id="22"/>
-      <w:bookmarkEnd w:id="23"/>
-      <w:r>
-        <w:rPr>
-          <w:rFonts w:ascii="Times New Roman" w:hAnsi="Times New Roman" w:cs="Times New Roman"/>
-        </w:rPr>
-        <w:t xml:space="preserve"> </w:t>
-      </w:r>
-    </w:p>
-    <w:p>
-      <w:pPr>
-        <w:numPr>
-          <w:ilvl w:val="0"/>
-          <w:numId w:val="2"/>
-        </w:numPr>
-        <w:rPr>
-          <w:rFonts w:ascii="Times New Roman" w:hAnsi="Times New Roman" w:cs="Times New Roman"/>
-        </w:rPr>
-      </w:pPr>
-      <w:r>
-        <w:rPr>
-          <w:rFonts w:ascii="Times New Roman" w:hAnsi="Times New Roman" w:cs="Times New Roman"/>
-        </w:rPr>
-        <w:t>Корисник кликом на дугме “Резервиши” потврђује резервацију.</w:t>
-      </w:r>
+      <w:bookmarkEnd w:id="20"/>
     </w:p>
     <w:p>
       <w:pPr>
@@ -3679,14 +3882,40 @@
         <w:rPr>
           <w:rFonts w:ascii="Times New Roman" w:hAnsi="Times New Roman" w:cs="Times New Roman"/>
         </w:rPr>
-        <w:t xml:space="preserve">Систем проверава да ли су места слободна. </w:t>
+        <w:t>Корисник се враћа на трећи корак случаја употребе</w:t>
       </w:r>
     </w:p>
     <w:p>
       <w:pPr>
+        <w:pStyle w:val="Heading3"/>
+        <w:numPr>
+          <w:ilvl w:val="2"/>
+          <w:numId w:val="13"/>
+        </w:numPr>
+        <w:rPr>
+          <w:rFonts w:ascii="Times New Roman" w:hAnsi="Times New Roman" w:cs="Times New Roman"/>
+        </w:rPr>
+      </w:pPr>
+      <w:bookmarkStart w:id="21" w:name="_Toc36317310"/>
+      <w:r>
+        <w:rPr>
+          <w:rFonts w:ascii="Times New Roman" w:hAnsi="Times New Roman" w:cs="Times New Roman"/>
+        </w:rPr>
+        <w:t xml:space="preserve">Корисник </w:t>
+      </w:r>
+      <w:r>
+        <w:rPr>
+          <w:rFonts w:ascii="Times New Roman" w:hAnsi="Times New Roman" w:cs="Times New Roman"/>
+        </w:rPr>
+        <w:t>одустаје од изабраног места</w:t>
+      </w:r>
+      <w:bookmarkEnd w:id="21"/>
+    </w:p>
+    <w:p>
+      <w:pPr>
         <w:numPr>
           <w:ilvl w:val="0"/>
-          <w:numId w:val="2"/>
+          <w:numId w:val="17"/>
         </w:numPr>
         <w:pBdr>
           <w:top w:val="nil"/>
@@ -3703,14 +3932,42 @@
         <w:rPr>
           <w:rFonts w:ascii="Times New Roman" w:hAnsi="Times New Roman" w:cs="Times New Roman"/>
         </w:rPr>
-        <w:t>Систем исписује поруку да су нека од изабраних места већ заузета.</w:t>
+        <w:t>Кликом на већ обележено место, корисник га обележава да је слободно.</w:t>
       </w:r>
     </w:p>
     <w:p>
       <w:pPr>
+        <w:pStyle w:val="Heading3"/>
+        <w:numPr>
+          <w:ilvl w:val="2"/>
+          <w:numId w:val="16"/>
+        </w:numPr>
+        <w:rPr>
+          <w:rFonts w:ascii="Times New Roman" w:hAnsi="Times New Roman" w:cs="Times New Roman"/>
+        </w:rPr>
+      </w:pPr>
+      <w:bookmarkStart w:id="22" w:name="_Toc34423133"/>
+      <w:bookmarkStart w:id="23" w:name="_Toc36317311"/>
+      <w:r>
+        <w:rPr>
+          <w:rFonts w:ascii="Times New Roman" w:hAnsi="Times New Roman" w:cs="Times New Roman"/>
+        </w:rPr>
+        <w:t>Тражено место је заузето</w:t>
+      </w:r>
+      <w:bookmarkEnd w:id="22"/>
+      <w:bookmarkEnd w:id="23"/>
+      <w:r>
+        <w:rPr>
+          <w:rFonts w:ascii="Times New Roman" w:hAnsi="Times New Roman" w:cs="Times New Roman"/>
+        </w:rPr>
+        <w:t xml:space="preserve"> </w:t>
+      </w:r>
+    </w:p>
+    <w:p>
+      <w:pPr>
         <w:numPr>
           <w:ilvl w:val="0"/>
-          <w:numId w:val="2"/>
+          <w:numId w:val="18"/>
         </w:numPr>
         <w:pBdr>
           <w:top w:val="nil"/>
@@ -3727,27 +3984,26 @@
         <w:rPr>
           <w:rFonts w:ascii="Times New Roman" w:hAnsi="Times New Roman" w:cs="Times New Roman"/>
         </w:rPr>
-        <w:t>Слу</w:t>
+        <w:t xml:space="preserve">Систем проверава да ли </w:t>
       </w:r>
       <w:r>
         <w:rPr>
           <w:rFonts w:ascii="Times New Roman" w:hAnsi="Times New Roman" w:cs="Times New Roman"/>
         </w:rPr>
-        <w:t>чај употребе се враћа на корак 2</w:t>
+        <w:t>је неко од изабраних места заузето</w:t>
       </w:r>
       <w:r>
         <w:rPr>
           <w:rFonts w:ascii="Times New Roman" w:hAnsi="Times New Roman" w:cs="Times New Roman"/>
         </w:rPr>
-        <w:t>.</w:t>
+        <w:t xml:space="preserve">. </w:t>
       </w:r>
     </w:p>
     <w:p>
       <w:pPr>
-        <w:pStyle w:val="Heading3"/>
         <w:numPr>
-          <w:ilvl w:val="2"/>
-          <w:numId w:val="11"/>
+          <w:ilvl w:val="1"/>
+          <w:numId w:val="18"/>
         </w:numPr>
         <w:pBdr>
           <w:top w:val="nil"/>
@@ -3760,57 +4016,18 @@
           <w:rFonts w:ascii="Times New Roman" w:hAnsi="Times New Roman" w:cs="Times New Roman"/>
         </w:rPr>
       </w:pPr>
-      <w:bookmarkStart w:id="24" w:name="_Toc34423134"/>
-      <w:bookmarkStart w:id="25" w:name="_Toc34423172"/>
       <w:r>
         <w:rPr>
           <w:rFonts w:ascii="Times New Roman" w:hAnsi="Times New Roman" w:cs="Times New Roman"/>
         </w:rPr>
-        <w:t>Корисник одустаје од резервације</w:t>
-      </w:r>
-      <w:bookmarkEnd w:id="24"/>
-      <w:bookmarkEnd w:id="25"/>
-    </w:p>
-    <w:p>
-      <w:pPr>
-        <w:numPr>
-          <w:ilvl w:val="0"/>
-          <w:numId w:val="9"/>
-        </w:numPr>
-        <w:rPr>
-          <w:rFonts w:ascii="Times New Roman" w:hAnsi="Times New Roman" w:cs="Times New Roman"/>
-        </w:rPr>
-      </w:pPr>
-      <w:r>
-        <w:rPr>
-          <w:rFonts w:ascii="Times New Roman" w:hAnsi="Times New Roman" w:cs="Times New Roman"/>
-        </w:rPr>
-        <w:t xml:space="preserve">Корисник кликом на линк ка некој другој страници, или затварањем странице, одустаје од претраге. </w:t>
+        <w:t>Систем исписује поруку да су нека од изабраних места већ заузета.</w:t>
       </w:r>
     </w:p>
     <w:p>
       <w:pPr>
         <w:numPr>
-          <w:ilvl w:val="0"/>
-          <w:numId w:val="9"/>
-        </w:numPr>
-        <w:rPr>
-          <w:rFonts w:ascii="Times New Roman" w:hAnsi="Times New Roman" w:cs="Times New Roman"/>
-        </w:rPr>
-      </w:pPr>
-      <w:r>
-        <w:rPr>
-          <w:rFonts w:ascii="Times New Roman" w:hAnsi="Times New Roman" w:cs="Times New Roman"/>
-        </w:rPr>
-        <w:t>Завршава се случај употребе.</w:t>
-      </w:r>
-    </w:p>
-    <w:p>
-      <w:pPr>
-        <w:pStyle w:val="Heading3"/>
-        <w:numPr>
-          <w:ilvl w:val="2"/>
-          <w:numId w:val="11"/>
+          <w:ilvl w:val="1"/>
+          <w:numId w:val="18"/>
         </w:numPr>
         <w:pBdr>
           <w:top w:val="nil"/>
@@ -3827,84 +4044,6 @@
         <w:rPr>
           <w:rFonts w:ascii="Times New Roman" w:hAnsi="Times New Roman" w:cs="Times New Roman"/>
         </w:rPr>
-        <w:t xml:space="preserve"> </w:t>
-      </w:r>
-      <w:bookmarkStart w:id="26" w:name="_Toc34423135"/>
-      <w:bookmarkStart w:id="27" w:name="_Toc34423173"/>
-      <w:r>
-        <w:rPr>
-          <w:rFonts w:ascii="Times New Roman" w:hAnsi="Times New Roman" w:cs="Times New Roman"/>
-        </w:rPr>
-        <w:t>Корисник не може да резервише више места</w:t>
-      </w:r>
-      <w:bookmarkEnd w:id="26"/>
-      <w:bookmarkEnd w:id="27"/>
-    </w:p>
-    <w:p>
-      <w:pPr>
-        <w:numPr>
-          <w:ilvl w:val="0"/>
-          <w:numId w:val="10"/>
-        </w:numPr>
-        <w:rPr>
-          <w:rFonts w:ascii="Times New Roman" w:hAnsi="Times New Roman" w:cs="Times New Roman"/>
-        </w:rPr>
-      </w:pPr>
-      <w:r>
-        <w:rPr>
-          <w:rFonts w:ascii="Times New Roman" w:hAnsi="Times New Roman" w:cs="Times New Roman"/>
-        </w:rPr>
-        <w:t>Корисник кликом на слободно место покушава да га резервише.</w:t>
-      </w:r>
-    </w:p>
-    <w:p>
-      <w:pPr>
-        <w:numPr>
-          <w:ilvl w:val="0"/>
-          <w:numId w:val="10"/>
-        </w:numPr>
-        <w:rPr>
-          <w:rFonts w:ascii="Times New Roman" w:hAnsi="Times New Roman" w:cs="Times New Roman"/>
-        </w:rPr>
-      </w:pPr>
-      <w:r>
-        <w:rPr>
-          <w:rFonts w:ascii="Times New Roman" w:hAnsi="Times New Roman" w:cs="Times New Roman"/>
-        </w:rPr>
-        <w:t>Систем проверава да ли корисник има мање од 6 резервација.</w:t>
-      </w:r>
-    </w:p>
-    <w:p>
-      <w:pPr>
-        <w:numPr>
-          <w:ilvl w:val="0"/>
-          <w:numId w:val="10"/>
-        </w:numPr>
-        <w:rPr>
-          <w:rFonts w:ascii="Times New Roman" w:hAnsi="Times New Roman" w:cs="Times New Roman"/>
-        </w:rPr>
-      </w:pPr>
-      <w:r>
-        <w:rPr>
-          <w:rFonts w:ascii="Times New Roman" w:hAnsi="Times New Roman" w:cs="Times New Roman"/>
-        </w:rPr>
-        <w:t>Систем пријављује кориснику да не може да резервише више места.</w:t>
-      </w:r>
-    </w:p>
-    <w:p>
-      <w:pPr>
-        <w:numPr>
-          <w:ilvl w:val="0"/>
-          <w:numId w:val="10"/>
-        </w:numPr>
-        <w:rPr>
-          <w:rFonts w:ascii="Times New Roman" w:hAnsi="Times New Roman" w:cs="Times New Roman"/>
-        </w:rPr>
-      </w:pPr>
-      <w:r>
-        <w:rPr>
-          <w:rFonts w:ascii="Times New Roman" w:hAnsi="Times New Roman" w:cs="Times New Roman"/>
-        </w:rPr>
         <w:t>Слу</w:t>
       </w:r>
       <w:r>
@@ -3922,6 +4061,11 @@
     </w:p>
     <w:p>
       <w:pPr>
+        <w:pStyle w:val="Heading3"/>
+        <w:numPr>
+          <w:ilvl w:val="2"/>
+          <w:numId w:val="16"/>
+        </w:numPr>
         <w:pBdr>
           <w:top w:val="nil"/>
           <w:left w:val="nil"/>
@@ -3933,31 +4077,195 @@
           <w:rFonts w:ascii="Times New Roman" w:hAnsi="Times New Roman" w:cs="Times New Roman"/>
         </w:rPr>
       </w:pPr>
+      <w:bookmarkStart w:id="24" w:name="_Toc34423134"/>
+      <w:bookmarkStart w:id="25" w:name="_Toc36317312"/>
       <w:r>
         <w:rPr>
           <w:rFonts w:ascii="Times New Roman" w:hAnsi="Times New Roman" w:cs="Times New Roman"/>
         </w:rPr>
-        <w:tab/>
+        <w:t>Корисник одустаје од резервације</w:t>
+      </w:r>
+      <w:bookmarkEnd w:id="24"/>
+      <w:bookmarkEnd w:id="25"/>
+    </w:p>
+    <w:p>
+      <w:pPr>
+        <w:numPr>
+          <w:ilvl w:val="0"/>
+          <w:numId w:val="9"/>
+        </w:numPr>
+        <w:rPr>
+          <w:rFonts w:ascii="Times New Roman" w:hAnsi="Times New Roman" w:cs="Times New Roman"/>
+        </w:rPr>
+      </w:pPr>
+      <w:r>
+        <w:rPr>
+          <w:rFonts w:ascii="Times New Roman" w:hAnsi="Times New Roman" w:cs="Times New Roman"/>
+        </w:rPr>
+        <w:t xml:space="preserve">Корисник кликом на линк ка некој другој страници, или затварањем странице, одустаје од претраге. </w:t>
       </w:r>
     </w:p>
     <w:p>
       <w:pPr>
+        <w:pStyle w:val="Heading3"/>
+        <w:numPr>
+          <w:ilvl w:val="2"/>
+          <w:numId w:val="16"/>
+        </w:numPr>
+        <w:pBdr>
+          <w:top w:val="nil"/>
+          <w:left w:val="nil"/>
+          <w:bottom w:val="nil"/>
+          <w:right w:val="nil"/>
+          <w:between w:val="nil"/>
+        </w:pBdr>
+        <w:rPr>
+          <w:rFonts w:ascii="Times New Roman" w:hAnsi="Times New Roman" w:cs="Times New Roman"/>
+        </w:rPr>
+      </w:pPr>
+      <w:r>
+        <w:rPr>
+          <w:rFonts w:ascii="Times New Roman" w:hAnsi="Times New Roman" w:cs="Times New Roman"/>
+        </w:rPr>
+        <w:t xml:space="preserve"> </w:t>
+      </w:r>
+      <w:bookmarkStart w:id="26" w:name="_Toc34423135"/>
+      <w:bookmarkStart w:id="27" w:name="_Toc36317313"/>
+      <w:r>
+        <w:rPr>
+          <w:rFonts w:ascii="Times New Roman" w:hAnsi="Times New Roman" w:cs="Times New Roman"/>
+        </w:rPr>
+        <w:t>Корисник не може да резервише више места</w:t>
+      </w:r>
+      <w:bookmarkEnd w:id="26"/>
+      <w:bookmarkEnd w:id="27"/>
+    </w:p>
+    <w:p>
+      <w:pPr>
+        <w:numPr>
+          <w:ilvl w:val="0"/>
+          <w:numId w:val="10"/>
+        </w:numPr>
+        <w:rPr>
+          <w:rFonts w:ascii="Times New Roman" w:hAnsi="Times New Roman" w:cs="Times New Roman"/>
+        </w:rPr>
+      </w:pPr>
+      <w:r>
+        <w:rPr>
+          <w:rFonts w:ascii="Times New Roman" w:hAnsi="Times New Roman" w:cs="Times New Roman"/>
+        </w:rPr>
+        <w:t>Корисник покушава да резервише седмо место</w:t>
+      </w:r>
+      <w:r>
+        <w:rPr>
+          <w:rFonts w:ascii="Times New Roman" w:hAnsi="Times New Roman" w:cs="Times New Roman"/>
+        </w:rPr>
+        <w:t>.</w:t>
+      </w:r>
+    </w:p>
+    <w:p>
+      <w:pPr>
+        <w:numPr>
+          <w:ilvl w:val="1"/>
+          <w:numId w:val="10"/>
+        </w:numPr>
+        <w:rPr>
+          <w:rFonts w:ascii="Times New Roman" w:hAnsi="Times New Roman" w:cs="Times New Roman"/>
+        </w:rPr>
+      </w:pPr>
+      <w:r>
+        <w:rPr>
+          <w:rFonts w:ascii="Times New Roman" w:hAnsi="Times New Roman" w:cs="Times New Roman"/>
+        </w:rPr>
+        <w:t xml:space="preserve">Систем проверава да ли корисник има мање од </w:t>
+      </w:r>
+      <w:r>
+        <w:rPr>
+          <w:rFonts w:ascii="Times New Roman" w:hAnsi="Times New Roman" w:cs="Times New Roman"/>
+        </w:rPr>
+        <w:t>шест</w:t>
+      </w:r>
+      <w:r>
+        <w:rPr>
+          <w:rFonts w:ascii="Times New Roman" w:hAnsi="Times New Roman" w:cs="Times New Roman"/>
+        </w:rPr>
+        <w:t xml:space="preserve"> резервација.</w:t>
+      </w:r>
+    </w:p>
+    <w:p>
+      <w:pPr>
+        <w:numPr>
+          <w:ilvl w:val="1"/>
+          <w:numId w:val="10"/>
+        </w:numPr>
+        <w:rPr>
+          <w:rFonts w:ascii="Times New Roman" w:hAnsi="Times New Roman" w:cs="Times New Roman"/>
+        </w:rPr>
+      </w:pPr>
+      <w:r>
+        <w:rPr>
+          <w:rFonts w:ascii="Times New Roman" w:hAnsi="Times New Roman" w:cs="Times New Roman"/>
+        </w:rPr>
+        <w:t>Систем пријављује кориснику да не може да резервише више места.</w:t>
+      </w:r>
+    </w:p>
+    <w:p>
+      <w:pPr>
+        <w:numPr>
+          <w:ilvl w:val="1"/>
+          <w:numId w:val="10"/>
+        </w:numPr>
+        <w:rPr>
+          <w:rFonts w:ascii="Times New Roman" w:hAnsi="Times New Roman" w:cs="Times New Roman"/>
+        </w:rPr>
+      </w:pPr>
+      <w:r>
+        <w:rPr>
+          <w:rFonts w:ascii="Times New Roman" w:hAnsi="Times New Roman" w:cs="Times New Roman"/>
+        </w:rPr>
+        <w:t>Слу</w:t>
+      </w:r>
+      <w:r>
+        <w:rPr>
+          <w:rFonts w:ascii="Times New Roman" w:hAnsi="Times New Roman" w:cs="Times New Roman"/>
+        </w:rPr>
+        <w:t>чај употребе се враћа на корак 2</w:t>
+      </w:r>
+      <w:r>
+        <w:rPr>
+          <w:rFonts w:ascii="Times New Roman" w:hAnsi="Times New Roman" w:cs="Times New Roman"/>
+        </w:rPr>
+        <w:t>.</w:t>
+      </w:r>
+      <w:bookmarkStart w:id="28" w:name="_Toc34423136"/>
+    </w:p>
+    <w:p>
+      <w:pPr>
+        <w:pStyle w:val="Heading2"/>
+        <w:spacing w:line="120" w:lineRule="auto"/>
+        <w:ind w:left="648"/>
+        <w:rPr>
+          <w:rFonts w:ascii="Times New Roman" w:hAnsi="Times New Roman" w:cs="Times New Roman"/>
+        </w:rPr>
+      </w:pPr>
+    </w:p>
+    <w:p>
+      <w:pPr>
         <w:pStyle w:val="Heading2"/>
         <w:numPr>
           <w:ilvl w:val="1"/>
-          <w:numId w:val="11"/>
+          <w:numId w:val="14"/>
         </w:numPr>
-        <w:rPr>
-          <w:rFonts w:ascii="Times New Roman" w:hAnsi="Times New Roman" w:cs="Times New Roman"/>
-        </w:rPr>
-      </w:pPr>
-      <w:bookmarkStart w:id="28" w:name="_Toc34423136"/>
-      <w:bookmarkStart w:id="29" w:name="_Toc34423174"/>
+        <w:spacing w:line="120" w:lineRule="auto"/>
+        <w:rPr>
+          <w:rFonts w:ascii="Times New Roman" w:hAnsi="Times New Roman" w:cs="Times New Roman"/>
+        </w:rPr>
+      </w:pPr>
+      <w:bookmarkStart w:id="29" w:name="_Toc36317314"/>
       <w:r>
         <w:rPr>
           <w:rFonts w:ascii="Times New Roman" w:hAnsi="Times New Roman" w:cs="Times New Roman"/>
         </w:rPr>
-        <w:lastRenderedPageBreak/>
         <w:t>Посебни захтеви</w:t>
       </w:r>
       <w:bookmarkEnd w:id="28"/>
@@ -3965,6 +4273,11 @@
     </w:p>
     <w:p>
       <w:pPr>
+        <w:pStyle w:val="ListParagraph"/>
+        <w:numPr>
+          <w:ilvl w:val="0"/>
+          <w:numId w:val="20"/>
+        </w:numPr>
         <w:rPr>
           <w:rFonts w:ascii="Times New Roman" w:hAnsi="Times New Roman" w:cs="Times New Roman"/>
         </w:rPr>
@@ -3981,25 +4294,32 @@
         <w:pStyle w:val="Heading2"/>
         <w:numPr>
           <w:ilvl w:val="1"/>
-          <w:numId w:val="11"/>
+          <w:numId w:val="14"/>
         </w:numPr>
         <w:rPr>
           <w:rFonts w:ascii="Times New Roman" w:hAnsi="Times New Roman" w:cs="Times New Roman"/>
         </w:rPr>
       </w:pPr>
       <w:bookmarkStart w:id="30" w:name="_Toc34423137"/>
-      <w:bookmarkStart w:id="31" w:name="_Toc34423175"/>
+      <w:bookmarkStart w:id="31" w:name="_Toc36317315"/>
       <w:r>
         <w:rPr>
           <w:rFonts w:ascii="Times New Roman" w:hAnsi="Times New Roman" w:cs="Times New Roman"/>
         </w:rPr>
         <w:t>Предуслови</w:t>
       </w:r>
+      <w:bookmarkStart w:id="32" w:name="_GoBack"/>
       <w:bookmarkEnd w:id="30"/>
       <w:bookmarkEnd w:id="31"/>
+      <w:bookmarkEnd w:id="32"/>
     </w:p>
     <w:p>
       <w:pPr>
+        <w:pStyle w:val="ListParagraph"/>
+        <w:numPr>
+          <w:ilvl w:val="0"/>
+          <w:numId w:val="19"/>
+        </w:numPr>
         <w:rPr>
           <w:rFonts w:ascii="Times New Roman" w:hAnsi="Times New Roman" w:cs="Times New Roman"/>
         </w:rPr>
@@ -4016,22 +4336,22 @@
         <w:pStyle w:val="Heading2"/>
         <w:numPr>
           <w:ilvl w:val="1"/>
-          <w:numId w:val="11"/>
+          <w:numId w:val="14"/>
         </w:numPr>
         <w:rPr>
           <w:rFonts w:ascii="Times New Roman" w:hAnsi="Times New Roman" w:cs="Times New Roman"/>
         </w:rPr>
       </w:pPr>
-      <w:bookmarkStart w:id="32" w:name="_Toc34423138"/>
-      <w:bookmarkStart w:id="33" w:name="_Toc34423176"/>
+      <w:bookmarkStart w:id="33" w:name="_Toc34423138"/>
+      <w:bookmarkStart w:id="34" w:name="_Toc36317316"/>
       <w:r>
         <w:rPr>
           <w:rFonts w:ascii="Times New Roman" w:hAnsi="Times New Roman" w:cs="Times New Roman"/>
         </w:rPr>
         <w:t>Последице</w:t>
       </w:r>
-      <w:bookmarkEnd w:id="32"/>
       <w:bookmarkEnd w:id="33"/>
+      <w:bookmarkEnd w:id="34"/>
     </w:p>
     <w:p>
       <w:pPr>
@@ -4063,10 +4383,11 @@
       <w:headerReference w:type="default" r:id="rId11"/>
       <w:footerReference w:type="default" r:id="rId12"/>
       <w:pgSz w:w="11909" w:h="16834"/>
-      <w:pgMar w:top="1440" w:right="1440" w:bottom="1440" w:left="1440" w:header="720" w:footer="720" w:gutter="0"/>
+      <w:pgMar w:top="864" w:right="1440" w:bottom="864" w:left="1440" w:header="720" w:footer="720" w:gutter="0"/>
       <w:pgNumType w:start="0"/>
       <w:cols w:space="720"/>
       <w:titlePg/>
+      <w:docGrid w:linePitch="299"/>
     </w:sectPr>
   </w:body>
 </w:document>
@@ -4150,7 +4471,7 @@
         <w:sz w:val="24"/>
         <w:szCs w:val="24"/>
       </w:rPr>
-      <w:t>5</w:t>
+      <w:t>2</w:t>
     </w:r>
     <w:r>
       <w:rPr>
@@ -4342,11 +4663,11 @@
   <w:abstractNum w:abstractNumId="1" w15:restartNumberingAfterBreak="0">
     <w:nsid w:val="077A07AC"/>
     <w:multiLevelType w:val="multilevel"/>
-    <w:tmpl w:val="12BAAF62"/>
+    <w:tmpl w:val="6BBEC68E"/>
     <w:lvl w:ilvl="0">
       <w:start w:val="1"/>
-      <w:numFmt w:val="decimal"/>
-      <w:lvlText w:val="3.4.%1"/>
+      <w:numFmt w:val="none"/>
+      <w:lvlText w:val="3.3"/>
       <w:lvlJc w:val="right"/>
       <w:pPr>
         <w:ind w:left="1440" w:hanging="360"/>
@@ -4359,7 +4680,7 @@
     <w:lvl w:ilvl="1">
       <w:start w:val="1"/>
       <w:numFmt w:val="decimal"/>
-      <w:lvlText w:val="%1.%2."/>
+      <w:lvlText w:val="3.3.%1%2"/>
       <w:lvlJc w:val="right"/>
       <w:pPr>
         <w:ind w:left="2160" w:hanging="360"/>
@@ -4548,6 +4869,250 @@
     </w:lvl>
   </w:abstractNum>
   <w:abstractNum w:abstractNumId="3" w15:restartNumberingAfterBreak="0">
+    <w:nsid w:val="128E7B4C"/>
+    <w:multiLevelType w:val="multilevel"/>
+    <w:tmpl w:val="A9245A3C"/>
+    <w:lvl w:ilvl="0">
+      <w:start w:val="1"/>
+      <w:numFmt w:val="decimal"/>
+      <w:lvlText w:val="3.%1"/>
+      <w:lvlJc w:val="right"/>
+      <w:pPr>
+        <w:ind w:left="1440" w:hanging="360"/>
+      </w:pPr>
+      <w:rPr>
+        <w:rFonts w:hint="default"/>
+        <w:u w:val="none"/>
+      </w:rPr>
+    </w:lvl>
+    <w:lvl w:ilvl="1">
+      <w:start w:val="1"/>
+      <w:numFmt w:val="decimal"/>
+      <w:lvlText w:val="6.%1.%2"/>
+      <w:lvlJc w:val="right"/>
+      <w:pPr>
+        <w:ind w:left="2160" w:hanging="360"/>
+      </w:pPr>
+      <w:rPr>
+        <w:rFonts w:hint="default"/>
+        <w:u w:val="none"/>
+      </w:rPr>
+    </w:lvl>
+    <w:lvl w:ilvl="2">
+      <w:start w:val="1"/>
+      <w:numFmt w:val="decimal"/>
+      <w:lvlText w:val="%1.%2.%3."/>
+      <w:lvlJc w:val="right"/>
+      <w:pPr>
+        <w:ind w:left="2880" w:hanging="360"/>
+      </w:pPr>
+      <w:rPr>
+        <w:rFonts w:hint="default"/>
+        <w:u w:val="none"/>
+      </w:rPr>
+    </w:lvl>
+    <w:lvl w:ilvl="3">
+      <w:start w:val="1"/>
+      <w:numFmt w:val="decimal"/>
+      <w:lvlText w:val="%1.%2.%3.%4."/>
+      <w:lvlJc w:val="right"/>
+      <w:pPr>
+        <w:ind w:left="3600" w:hanging="360"/>
+      </w:pPr>
+      <w:rPr>
+        <w:rFonts w:hint="default"/>
+        <w:u w:val="none"/>
+      </w:rPr>
+    </w:lvl>
+    <w:lvl w:ilvl="4">
+      <w:start w:val="1"/>
+      <w:numFmt w:val="decimal"/>
+      <w:lvlText w:val="%1.%2.%3.%4.%5."/>
+      <w:lvlJc w:val="right"/>
+      <w:pPr>
+        <w:ind w:left="4320" w:hanging="360"/>
+      </w:pPr>
+      <w:rPr>
+        <w:rFonts w:hint="default"/>
+        <w:u w:val="none"/>
+      </w:rPr>
+    </w:lvl>
+    <w:lvl w:ilvl="5">
+      <w:start w:val="1"/>
+      <w:numFmt w:val="decimal"/>
+      <w:lvlText w:val="%1.%2.%3.%4.%5.%6."/>
+      <w:lvlJc w:val="right"/>
+      <w:pPr>
+        <w:ind w:left="5040" w:hanging="360"/>
+      </w:pPr>
+      <w:rPr>
+        <w:rFonts w:hint="default"/>
+        <w:u w:val="none"/>
+      </w:rPr>
+    </w:lvl>
+    <w:lvl w:ilvl="6">
+      <w:start w:val="1"/>
+      <w:numFmt w:val="decimal"/>
+      <w:lvlText w:val="%1.%2.%3.%4.%5.%6.%7."/>
+      <w:lvlJc w:val="right"/>
+      <w:pPr>
+        <w:ind w:left="5760" w:hanging="360"/>
+      </w:pPr>
+      <w:rPr>
+        <w:rFonts w:hint="default"/>
+        <w:u w:val="none"/>
+      </w:rPr>
+    </w:lvl>
+    <w:lvl w:ilvl="7">
+      <w:start w:val="1"/>
+      <w:numFmt w:val="decimal"/>
+      <w:lvlText w:val="%1.%2.%3.%4.%5.%6.%7.%8."/>
+      <w:lvlJc w:val="right"/>
+      <w:pPr>
+        <w:ind w:left="6480" w:hanging="360"/>
+      </w:pPr>
+      <w:rPr>
+        <w:rFonts w:hint="default"/>
+        <w:u w:val="none"/>
+      </w:rPr>
+    </w:lvl>
+    <w:lvl w:ilvl="8">
+      <w:start w:val="1"/>
+      <w:numFmt w:val="decimal"/>
+      <w:lvlText w:val="%1.%2.%3.%4.%5.%6.%7.%8.%9."/>
+      <w:lvlJc w:val="right"/>
+      <w:pPr>
+        <w:ind w:left="7200" w:hanging="360"/>
+      </w:pPr>
+      <w:rPr>
+        <w:rFonts w:hint="default"/>
+        <w:u w:val="none"/>
+      </w:rPr>
+    </w:lvl>
+  </w:abstractNum>
+  <w:abstractNum w:abstractNumId="4" w15:restartNumberingAfterBreak="0">
+    <w:nsid w:val="1BBC28C1"/>
+    <w:multiLevelType w:val="multilevel"/>
+    <w:tmpl w:val="A6C41BFC"/>
+    <w:lvl w:ilvl="0">
+      <w:start w:val="1"/>
+      <w:numFmt w:val="decimal"/>
+      <w:lvlText w:val="6.%1"/>
+      <w:lvlJc w:val="right"/>
+      <w:pPr>
+        <w:ind w:left="1440" w:hanging="360"/>
+      </w:pPr>
+      <w:rPr>
+        <w:rFonts w:hint="default"/>
+        <w:u w:val="none"/>
+      </w:rPr>
+    </w:lvl>
+    <w:lvl w:ilvl="1">
+      <w:start w:val="1"/>
+      <w:numFmt w:val="decimal"/>
+      <w:lvlText w:val="6.%1.%2"/>
+      <w:lvlJc w:val="right"/>
+      <w:pPr>
+        <w:ind w:left="2160" w:hanging="360"/>
+      </w:pPr>
+      <w:rPr>
+        <w:rFonts w:hint="default"/>
+        <w:u w:val="none"/>
+      </w:rPr>
+    </w:lvl>
+    <w:lvl w:ilvl="2">
+      <w:start w:val="1"/>
+      <w:numFmt w:val="decimal"/>
+      <w:lvlText w:val="%1.%2.%3."/>
+      <w:lvlJc w:val="right"/>
+      <w:pPr>
+        <w:ind w:left="2880" w:hanging="360"/>
+      </w:pPr>
+      <w:rPr>
+        <w:rFonts w:hint="default"/>
+        <w:u w:val="none"/>
+      </w:rPr>
+    </w:lvl>
+    <w:lvl w:ilvl="3">
+      <w:start w:val="1"/>
+      <w:numFmt w:val="decimal"/>
+      <w:lvlText w:val="%1.%2.%3.%4."/>
+      <w:lvlJc w:val="right"/>
+      <w:pPr>
+        <w:ind w:left="3600" w:hanging="360"/>
+      </w:pPr>
+      <w:rPr>
+        <w:rFonts w:hint="default"/>
+        <w:u w:val="none"/>
+      </w:rPr>
+    </w:lvl>
+    <w:lvl w:ilvl="4">
+      <w:start w:val="1"/>
+      <w:numFmt w:val="decimal"/>
+      <w:lvlText w:val="%1.%2.%3.%4.%5."/>
+      <w:lvlJc w:val="right"/>
+      <w:pPr>
+        <w:ind w:left="4320" w:hanging="360"/>
+      </w:pPr>
+      <w:rPr>
+        <w:rFonts w:hint="default"/>
+        <w:u w:val="none"/>
+      </w:rPr>
+    </w:lvl>
+    <w:lvl w:ilvl="5">
+      <w:start w:val="1"/>
+      <w:numFmt w:val="decimal"/>
+      <w:lvlText w:val="%1.%2.%3.%4.%5.%6."/>
+      <w:lvlJc w:val="right"/>
+      <w:pPr>
+        <w:ind w:left="5040" w:hanging="360"/>
+      </w:pPr>
+      <w:rPr>
+        <w:rFonts w:hint="default"/>
+        <w:u w:val="none"/>
+      </w:rPr>
+    </w:lvl>
+    <w:lvl w:ilvl="6">
+      <w:start w:val="1"/>
+      <w:numFmt w:val="decimal"/>
+      <w:lvlText w:val="%1.%2.%3.%4.%5.%6.%7."/>
+      <w:lvlJc w:val="right"/>
+      <w:pPr>
+        <w:ind w:left="5760" w:hanging="360"/>
+      </w:pPr>
+      <w:rPr>
+        <w:rFonts w:hint="default"/>
+        <w:u w:val="none"/>
+      </w:rPr>
+    </w:lvl>
+    <w:lvl w:ilvl="7">
+      <w:start w:val="1"/>
+      <w:numFmt w:val="decimal"/>
+      <w:lvlText w:val="%1.%2.%3.%4.%5.%6.%7.%8."/>
+      <w:lvlJc w:val="right"/>
+      <w:pPr>
+        <w:ind w:left="6480" w:hanging="360"/>
+      </w:pPr>
+      <w:rPr>
+        <w:rFonts w:hint="default"/>
+        <w:u w:val="none"/>
+      </w:rPr>
+    </w:lvl>
+    <w:lvl w:ilvl="8">
+      <w:start w:val="1"/>
+      <w:numFmt w:val="decimal"/>
+      <w:lvlText w:val="%1.%2.%3.%4.%5.%6.%7.%8.%9."/>
+      <w:lvlJc w:val="right"/>
+      <w:pPr>
+        <w:ind w:left="7200" w:hanging="360"/>
+      </w:pPr>
+      <w:rPr>
+        <w:rFonts w:hint="default"/>
+        <w:u w:val="none"/>
+      </w:rPr>
+    </w:lvl>
+  </w:abstractNum>
+  <w:abstractNum w:abstractNumId="5" w15:restartNumberingAfterBreak="0">
     <w:nsid w:val="26E67A03"/>
     <w:multiLevelType w:val="multilevel"/>
     <w:tmpl w:val="3B242512"/>
@@ -4633,10 +5198,10 @@
       </w:pPr>
     </w:lvl>
   </w:abstractNum>
-  <w:abstractNum w:abstractNumId="4" w15:restartNumberingAfterBreak="0">
+  <w:abstractNum w:abstractNumId="6" w15:restartNumberingAfterBreak="0">
     <w:nsid w:val="2B1E57AE"/>
     <w:multiLevelType w:val="multilevel"/>
-    <w:tmpl w:val="CFCA313E"/>
+    <w:tmpl w:val="29B42486"/>
     <w:lvl w:ilvl="0">
       <w:start w:val="2"/>
       <w:numFmt w:val="decimal"/>
@@ -4645,6 +5210,9 @@
       <w:pPr>
         <w:ind w:left="645" w:hanging="645"/>
       </w:pPr>
+      <w:rPr>
+        <w:rFonts w:hint="default"/>
+      </w:rPr>
     </w:lvl>
     <w:lvl w:ilvl="1">
       <w:start w:val="2"/>
@@ -4654,15 +5222,134 @@
       <w:pPr>
         <w:ind w:left="645" w:hanging="645"/>
       </w:pPr>
+      <w:rPr>
+        <w:rFonts w:hint="default"/>
+      </w:rPr>
     </w:lvl>
     <w:lvl w:ilvl="2">
+      <w:start w:val="1"/>
+      <w:numFmt w:val="decimal"/>
+      <w:lvlText w:val="%1.%2.%3"/>
+      <w:lvlJc w:val="left"/>
+      <w:pPr>
+        <w:ind w:left="720" w:hanging="720"/>
+      </w:pPr>
+      <w:rPr>
+        <w:rFonts w:hint="default"/>
+      </w:rPr>
+    </w:lvl>
+    <w:lvl w:ilvl="3">
+      <w:start w:val="1"/>
+      <w:numFmt w:val="decimal"/>
+      <w:lvlText w:val="%1.%2.%3.%4"/>
+      <w:lvlJc w:val="left"/>
+      <w:pPr>
+        <w:ind w:left="720" w:hanging="720"/>
+      </w:pPr>
+      <w:rPr>
+        <w:rFonts w:hint="default"/>
+      </w:rPr>
+    </w:lvl>
+    <w:lvl w:ilvl="4">
+      <w:start w:val="1"/>
+      <w:numFmt w:val="decimal"/>
+      <w:lvlText w:val="%1.%2.%3.%4.%5"/>
+      <w:lvlJc w:val="left"/>
+      <w:pPr>
+        <w:ind w:left="1080" w:hanging="1080"/>
+      </w:pPr>
+      <w:rPr>
+        <w:rFonts w:hint="default"/>
+      </w:rPr>
+    </w:lvl>
+    <w:lvl w:ilvl="5">
+      <w:start w:val="1"/>
+      <w:numFmt w:val="decimal"/>
+      <w:lvlText w:val="%1.%2.%3.%4.%5.%6"/>
+      <w:lvlJc w:val="left"/>
+      <w:pPr>
+        <w:ind w:left="1080" w:hanging="1080"/>
+      </w:pPr>
+      <w:rPr>
+        <w:rFonts w:hint="default"/>
+      </w:rPr>
+    </w:lvl>
+    <w:lvl w:ilvl="6">
+      <w:start w:val="1"/>
+      <w:numFmt w:val="decimal"/>
+      <w:lvlText w:val="%1.%2.%3.%4.%5.%6.%7"/>
+      <w:lvlJc w:val="left"/>
+      <w:pPr>
+        <w:ind w:left="1440" w:hanging="1440"/>
+      </w:pPr>
+      <w:rPr>
+        <w:rFonts w:hint="default"/>
+      </w:rPr>
+    </w:lvl>
+    <w:lvl w:ilvl="7">
+      <w:start w:val="1"/>
+      <w:numFmt w:val="decimal"/>
+      <w:lvlText w:val="%1.%2.%3.%4.%5.%6.%7.%8"/>
+      <w:lvlJc w:val="left"/>
+      <w:pPr>
+        <w:ind w:left="1440" w:hanging="1440"/>
+      </w:pPr>
+      <w:rPr>
+        <w:rFonts w:hint="default"/>
+      </w:rPr>
+    </w:lvl>
+    <w:lvl w:ilvl="8">
+      <w:start w:val="1"/>
+      <w:numFmt w:val="decimal"/>
+      <w:lvlText w:val="%1.%2.%3.%4.%5.%6.%7.%8.%9"/>
+      <w:lvlJc w:val="left"/>
+      <w:pPr>
+        <w:ind w:left="1800" w:hanging="1800"/>
+      </w:pPr>
+      <w:rPr>
+        <w:rFonts w:hint="default"/>
+      </w:rPr>
+    </w:lvl>
+  </w:abstractNum>
+  <w:abstractNum w:abstractNumId="7" w15:restartNumberingAfterBreak="0">
+    <w:nsid w:val="2FCD023F"/>
+    <w:multiLevelType w:val="multilevel"/>
+    <w:tmpl w:val="9A0E9234"/>
+    <w:lvl w:ilvl="0">
       <w:start w:val="2"/>
       <w:numFmt w:val="decimal"/>
-      <w:lvlText w:val="%1.%2.%3"/>
+      <w:lvlText w:val="%1"/>
+      <w:lvlJc w:val="left"/>
+      <w:pPr>
+        <w:ind w:left="645" w:hanging="645"/>
+      </w:pPr>
+      <w:rPr>
+        <w:rFonts w:hint="default"/>
+      </w:rPr>
+    </w:lvl>
+    <w:lvl w:ilvl="1">
+      <w:start w:val="2"/>
+      <w:numFmt w:val="decimal"/>
+      <w:lvlText w:val="%1.%2"/>
+      <w:lvlJc w:val="left"/>
+      <w:pPr>
+        <w:ind w:left="645" w:hanging="645"/>
+      </w:pPr>
+      <w:rPr>
+        <w:rFonts w:hint="default"/>
+      </w:rPr>
+    </w:lvl>
+    <w:lvl w:ilvl="2">
+      <w:start w:val="1"/>
+      <w:numFmt w:val="decimal"/>
+      <w:lvlText w:val="%1.3.%3"/>
       <w:lvlJc w:val="left"/>
       <w:pPr>
         <w:ind w:left="720" w:hanging="720"/>
       </w:pPr>
+      <w:rPr>
+        <w:rFonts w:hint="default"/>
+      </w:rPr>
     </w:lvl>
     <w:lvl w:ilvl="3">
       <w:start w:val="1"/>
@@ -4672,6 +5359,9 @@
       <w:pPr>
         <w:ind w:left="720" w:hanging="720"/>
       </w:pPr>
+      <w:rPr>
+        <w:rFonts w:hint="default"/>
+      </w:rPr>
     </w:lvl>
     <w:lvl w:ilvl="4">
       <w:start w:val="1"/>
@@ -4681,6 +5371,9 @@
       <w:pPr>
         <w:ind w:left="1080" w:hanging="1080"/>
       </w:pPr>
+      <w:rPr>
+        <w:rFonts w:hint="default"/>
+      </w:rPr>
     </w:lvl>
     <w:lvl w:ilvl="5">
       <w:start w:val="1"/>
@@ -4690,6 +5383,9 @@
       <w:pPr>
         <w:ind w:left="1080" w:hanging="1080"/>
       </w:pPr>
+      <w:rPr>
+        <w:rFonts w:hint="default"/>
+      </w:rPr>
     </w:lvl>
     <w:lvl w:ilvl="6">
       <w:start w:val="1"/>
@@ -4699,6 +5395,9 @@
       <w:pPr>
         <w:ind w:left="1440" w:hanging="1440"/>
       </w:pPr>
+      <w:rPr>
+        <w:rFonts w:hint="default"/>
+      </w:rPr>
     </w:lvl>
     <w:lvl w:ilvl="7">
       <w:start w:val="1"/>
@@ -4708,6 +5407,9 @@
       <w:pPr>
         <w:ind w:left="1440" w:hanging="1440"/>
       </w:pPr>
+      <w:rPr>
+        <w:rFonts w:hint="default"/>
+      </w:rPr>
     </w:lvl>
     <w:lvl w:ilvl="8">
       <w:start w:val="1"/>
@@ -4717,16 +5419,19 @@
       <w:pPr>
         <w:ind w:left="1800" w:hanging="1800"/>
       </w:pPr>
+      <w:rPr>
+        <w:rFonts w:hint="default"/>
+      </w:rPr>
     </w:lvl>
   </w:abstractNum>
-  <w:abstractNum w:abstractNumId="5" w15:restartNumberingAfterBreak="0">
+  <w:abstractNum w:abstractNumId="8" w15:restartNumberingAfterBreak="0">
     <w:nsid w:val="361F7C07"/>
     <w:multiLevelType w:val="multilevel"/>
-    <w:tmpl w:val="9E000A4E"/>
+    <w:tmpl w:val="64BCE6EA"/>
     <w:lvl w:ilvl="0">
       <w:start w:val="1"/>
       <w:numFmt w:val="decimal"/>
-      <w:lvlText w:val="3.2.%1"/>
+      <w:lvlText w:val="5.%1"/>
       <w:lvlJc w:val="right"/>
       <w:pPr>
         <w:ind w:left="1440" w:hanging="360"/>
@@ -4739,7 +5444,7 @@
     <w:lvl w:ilvl="1">
       <w:start w:val="1"/>
       <w:numFmt w:val="decimal"/>
-      <w:lvlText w:val="%1.%2."/>
+      <w:lvlText w:val="6.%1.%2"/>
       <w:lvlJc w:val="right"/>
       <w:pPr>
         <w:ind w:left="2160" w:hanging="360"/>
@@ -4841,7 +5546,7 @@
       </w:rPr>
     </w:lvl>
   </w:abstractNum>
-  <w:abstractNum w:abstractNumId="6" w15:restartNumberingAfterBreak="0">
+  <w:abstractNum w:abstractNumId="9" w15:restartNumberingAfterBreak="0">
     <w:nsid w:val="38DB733C"/>
     <w:multiLevelType w:val="multilevel"/>
     <w:tmpl w:val="04EC4728"/>
@@ -4927,7 +5632,7 @@
       </w:pPr>
     </w:lvl>
   </w:abstractNum>
-  <w:abstractNum w:abstractNumId="7" w15:restartNumberingAfterBreak="0">
+  <w:abstractNum w:abstractNumId="10" w15:restartNumberingAfterBreak="0">
     <w:nsid w:val="403906E6"/>
     <w:multiLevelType w:val="multilevel"/>
     <w:tmpl w:val="B9100B62"/>
@@ -5013,7 +5718,120 @@
       </w:pPr>
     </w:lvl>
   </w:abstractNum>
-  <w:abstractNum w:abstractNumId="8" w15:restartNumberingAfterBreak="0">
+  <w:abstractNum w:abstractNumId="11" w15:restartNumberingAfterBreak="0">
+    <w:nsid w:val="4B554CAF"/>
+    <w:multiLevelType w:val="multilevel"/>
+    <w:tmpl w:val="7E3C591A"/>
+    <w:lvl w:ilvl="0">
+      <w:start w:val="2"/>
+      <w:numFmt w:val="decimal"/>
+      <w:lvlText w:val="%1"/>
+      <w:lvlJc w:val="left"/>
+      <w:pPr>
+        <w:ind w:left="645" w:hanging="645"/>
+      </w:pPr>
+      <w:rPr>
+        <w:rFonts w:hint="default"/>
+      </w:rPr>
+    </w:lvl>
+    <w:lvl w:ilvl="1">
+      <w:start w:val="4"/>
+      <w:numFmt w:val="decimal"/>
+      <w:lvlText w:val="%1.%2"/>
+      <w:lvlJc w:val="left"/>
+      <w:pPr>
+        <w:ind w:left="645" w:hanging="645"/>
+      </w:pPr>
+      <w:rPr>
+        <w:rFonts w:hint="default"/>
+      </w:rPr>
+    </w:lvl>
+    <w:lvl w:ilvl="2">
+      <w:start w:val="1"/>
+      <w:numFmt w:val="decimal"/>
+      <w:lvlText w:val="%1.3.%3"/>
+      <w:lvlJc w:val="left"/>
+      <w:pPr>
+        <w:ind w:left="720" w:hanging="720"/>
+      </w:pPr>
+      <w:rPr>
+        <w:rFonts w:hint="default"/>
+      </w:rPr>
+    </w:lvl>
+    <w:lvl w:ilvl="3">
+      <w:start w:val="1"/>
+      <w:numFmt w:val="decimal"/>
+      <w:lvlText w:val="%1.%2.%3.%4"/>
+      <w:lvlJc w:val="left"/>
+      <w:pPr>
+        <w:ind w:left="720" w:hanging="720"/>
+      </w:pPr>
+      <w:rPr>
+        <w:rFonts w:hint="default"/>
+      </w:rPr>
+    </w:lvl>
+    <w:lvl w:ilvl="4">
+      <w:start w:val="1"/>
+      <w:numFmt w:val="decimal"/>
+      <w:lvlText w:val="%1.%2.%3.%4.%5"/>
+      <w:lvlJc w:val="left"/>
+      <w:pPr>
+        <w:ind w:left="1080" w:hanging="1080"/>
+      </w:pPr>
+      <w:rPr>
+        <w:rFonts w:hint="default"/>
+      </w:rPr>
+    </w:lvl>
+    <w:lvl w:ilvl="5">
+      <w:start w:val="1"/>
+      <w:numFmt w:val="decimal"/>
+      <w:lvlText w:val="%1.%2.%3.%4.%5.%6"/>
+      <w:lvlJc w:val="left"/>
+      <w:pPr>
+        <w:ind w:left="1080" w:hanging="1080"/>
+      </w:pPr>
+      <w:rPr>
+        <w:rFonts w:hint="default"/>
+      </w:rPr>
+    </w:lvl>
+    <w:lvl w:ilvl="6">
+      <w:start w:val="1"/>
+      <w:numFmt w:val="decimal"/>
+      <w:lvlText w:val="%1.%2.%3.%4.%5.%6.%7"/>
+      <w:lvlJc w:val="left"/>
+      <w:pPr>
+        <w:ind w:left="1440" w:hanging="1440"/>
+      </w:pPr>
+      <w:rPr>
+        <w:rFonts w:hint="default"/>
+      </w:rPr>
+    </w:lvl>
+    <w:lvl w:ilvl="7">
+      <w:start w:val="1"/>
+      <w:numFmt w:val="decimal"/>
+      <w:lvlText w:val="%1.%2.%3.%4.%5.%6.%7.%8"/>
+      <w:lvlJc w:val="left"/>
+      <w:pPr>
+        <w:ind w:left="1440" w:hanging="1440"/>
+      </w:pPr>
+      <w:rPr>
+        <w:rFonts w:hint="default"/>
+      </w:rPr>
+    </w:lvl>
+    <w:lvl w:ilvl="8">
+      <w:start w:val="1"/>
+      <w:numFmt w:val="decimal"/>
+      <w:lvlText w:val="%1.%2.%3.%4.%5.%6.%7.%8.%9"/>
+      <w:lvlJc w:val="left"/>
+      <w:pPr>
+        <w:ind w:left="1800" w:hanging="1800"/>
+      </w:pPr>
+      <w:rPr>
+        <w:rFonts w:hint="default"/>
+      </w:rPr>
+    </w:lvl>
+  </w:abstractNum>
+  <w:abstractNum w:abstractNumId="12" w15:restartNumberingAfterBreak="0">
     <w:nsid w:val="4C872AC1"/>
     <w:multiLevelType w:val="hybridMultilevel"/>
     <w:tmpl w:val="5A3C20C8"/>
@@ -5127,19 +5945,133 @@
       </w:rPr>
     </w:lvl>
   </w:abstractNum>
-  <w:abstractNum w:abstractNumId="9" w15:restartNumberingAfterBreak="0">
-    <w:nsid w:val="6FCC40C5"/>
+  <w:abstractNum w:abstractNumId="13" w15:restartNumberingAfterBreak="0">
+    <w:nsid w:val="59820C0D"/>
     <w:multiLevelType w:val="multilevel"/>
-    <w:tmpl w:val="02666412"/>
+    <w:tmpl w:val="1ED64A94"/>
     <w:lvl w:ilvl="0">
-      <w:start w:val="1"/>
-      <w:numFmt w:val="decimal"/>
-      <w:lvlText w:val="%1."/>
+      <w:start w:val="3"/>
+      <w:numFmt w:val="decimal"/>
+      <w:lvlText w:val="%1"/>
+      <w:lvlJc w:val="left"/>
+      <w:pPr>
+        <w:ind w:left="360" w:hanging="360"/>
+      </w:pPr>
+      <w:rPr>
+        <w:rFonts w:hint="default"/>
+      </w:rPr>
+    </w:lvl>
+    <w:lvl w:ilvl="1">
+      <w:start w:val="1"/>
+      <w:numFmt w:val="decimal"/>
+      <w:lvlText w:val="%1.%2"/>
       <w:lvlJc w:val="left"/>
       <w:pPr>
         <w:ind w:left="720" w:hanging="360"/>
       </w:pPr>
       <w:rPr>
+        <w:rFonts w:hint="default"/>
+      </w:rPr>
+    </w:lvl>
+    <w:lvl w:ilvl="2">
+      <w:start w:val="3"/>
+      <w:numFmt w:val="decimal"/>
+      <w:lvlText w:val="2.%1.%3"/>
+      <w:lvlJc w:val="left"/>
+      <w:pPr>
+        <w:ind w:left="720" w:hanging="720"/>
+      </w:pPr>
+      <w:rPr>
+        <w:rFonts w:hint="default"/>
+      </w:rPr>
+    </w:lvl>
+    <w:lvl w:ilvl="3">
+      <w:start w:val="1"/>
+      <w:numFmt w:val="decimal"/>
+      <w:lvlText w:val="%1.%2.%3.%4"/>
+      <w:lvlJc w:val="left"/>
+      <w:pPr>
+        <w:ind w:left="1800" w:hanging="720"/>
+      </w:pPr>
+      <w:rPr>
+        <w:rFonts w:hint="default"/>
+      </w:rPr>
+    </w:lvl>
+    <w:lvl w:ilvl="4">
+      <w:start w:val="1"/>
+      <w:numFmt w:val="decimal"/>
+      <w:lvlText w:val="%1.%2.%3.%4.%5"/>
+      <w:lvlJc w:val="left"/>
+      <w:pPr>
+        <w:ind w:left="2520" w:hanging="1080"/>
+      </w:pPr>
+      <w:rPr>
+        <w:rFonts w:hint="default"/>
+      </w:rPr>
+    </w:lvl>
+    <w:lvl w:ilvl="5">
+      <w:start w:val="1"/>
+      <w:numFmt w:val="decimal"/>
+      <w:lvlText w:val="%1.%2.%3.%4.%5.%6"/>
+      <w:lvlJc w:val="left"/>
+      <w:pPr>
+        <w:ind w:left="2880" w:hanging="1080"/>
+      </w:pPr>
+      <w:rPr>
+        <w:rFonts w:hint="default"/>
+      </w:rPr>
+    </w:lvl>
+    <w:lvl w:ilvl="6">
+      <w:start w:val="1"/>
+      <w:numFmt w:val="decimal"/>
+      <w:lvlText w:val="%1.%2.%3.%4.%5.%6.%7"/>
+      <w:lvlJc w:val="left"/>
+      <w:pPr>
+        <w:ind w:left="3600" w:hanging="1440"/>
+      </w:pPr>
+      <w:rPr>
+        <w:rFonts w:hint="default"/>
+      </w:rPr>
+    </w:lvl>
+    <w:lvl w:ilvl="7">
+      <w:start w:val="1"/>
+      <w:numFmt w:val="decimal"/>
+      <w:lvlText w:val="%1.%2.%3.%4.%5.%6.%7.%8"/>
+      <w:lvlJc w:val="left"/>
+      <w:pPr>
+        <w:ind w:left="3960" w:hanging="1440"/>
+      </w:pPr>
+      <w:rPr>
+        <w:rFonts w:hint="default"/>
+      </w:rPr>
+    </w:lvl>
+    <w:lvl w:ilvl="8">
+      <w:start w:val="1"/>
+      <w:numFmt w:val="decimal"/>
+      <w:lvlText w:val="%1.%2.%3.%4.%5.%6.%7.%8.%9"/>
+      <w:lvlJc w:val="left"/>
+      <w:pPr>
+        <w:ind w:left="4320" w:hanging="1440"/>
+      </w:pPr>
+      <w:rPr>
+        <w:rFonts w:hint="default"/>
+      </w:rPr>
+    </w:lvl>
+  </w:abstractNum>
+  <w:abstractNum w:abstractNumId="14" w15:restartNumberingAfterBreak="0">
+    <w:nsid w:val="6E8659A1"/>
+    <w:multiLevelType w:val="multilevel"/>
+    <w:tmpl w:val="CE7AC6D0"/>
+    <w:lvl w:ilvl="0">
+      <w:start w:val="1"/>
+      <w:numFmt w:val="decimal"/>
+      <w:lvlText w:val="5.%1"/>
+      <w:lvlJc w:val="left"/>
+      <w:pPr>
+        <w:ind w:left="720" w:hanging="360"/>
+      </w:pPr>
+      <w:rPr>
+        <w:rFonts w:hint="default"/>
         <w:u w:val="none"/>
       </w:rPr>
     </w:lvl>
@@ -5152,6 +6084,7 @@
         <w:ind w:left="1440" w:hanging="360"/>
       </w:pPr>
       <w:rPr>
+        <w:rFonts w:hint="default"/>
         <w:u w:val="none"/>
       </w:rPr>
     </w:lvl>
@@ -5164,6 +6097,7 @@
         <w:ind w:left="2160" w:hanging="360"/>
       </w:pPr>
       <w:rPr>
+        <w:rFonts w:hint="default"/>
         <w:u w:val="none"/>
       </w:rPr>
     </w:lvl>
@@ -5176,6 +6110,7 @@
         <w:ind w:left="2880" w:hanging="360"/>
       </w:pPr>
       <w:rPr>
+        <w:rFonts w:hint="default"/>
         <w:u w:val="none"/>
       </w:rPr>
     </w:lvl>
@@ -5188,6 +6123,7 @@
         <w:ind w:left="3600" w:hanging="360"/>
       </w:pPr>
       <w:rPr>
+        <w:rFonts w:hint="default"/>
         <w:u w:val="none"/>
       </w:rPr>
     </w:lvl>
@@ -5200,6 +6136,7 @@
         <w:ind w:left="4320" w:hanging="360"/>
       </w:pPr>
       <w:rPr>
+        <w:rFonts w:hint="default"/>
         <w:u w:val="none"/>
       </w:rPr>
     </w:lvl>
@@ -5212,6 +6149,7 @@
         <w:ind w:left="5040" w:hanging="360"/>
       </w:pPr>
       <w:rPr>
+        <w:rFonts w:hint="default"/>
         <w:u w:val="none"/>
       </w:rPr>
     </w:lvl>
@@ -5224,6 +6162,7 @@
         <w:ind w:left="5760" w:hanging="360"/>
       </w:pPr>
       <w:rPr>
+        <w:rFonts w:hint="default"/>
         <w:u w:val="none"/>
       </w:rPr>
     </w:lvl>
@@ -5236,18 +6175,254 @@
         <w:ind w:left="6480" w:hanging="360"/>
       </w:pPr>
       <w:rPr>
+        <w:rFonts w:hint="default"/>
         <w:u w:val="none"/>
       </w:rPr>
     </w:lvl>
   </w:abstractNum>
-  <w:abstractNum w:abstractNumId="10" w15:restartNumberingAfterBreak="0">
+  <w:abstractNum w:abstractNumId="15" w15:restartNumberingAfterBreak="0">
+    <w:nsid w:val="6FCC40C5"/>
+    <w:multiLevelType w:val="multilevel"/>
+    <w:tmpl w:val="A526136E"/>
+    <w:lvl w:ilvl="0">
+      <w:start w:val="1"/>
+      <w:numFmt w:val="decimal"/>
+      <w:lvlText w:val="%1."/>
+      <w:lvlJc w:val="left"/>
+      <w:pPr>
+        <w:ind w:left="720" w:hanging="360"/>
+      </w:pPr>
+      <w:rPr>
+        <w:rFonts w:hint="default"/>
+        <w:u w:val="none"/>
+      </w:rPr>
+    </w:lvl>
+    <w:lvl w:ilvl="1">
+      <w:start w:val="1"/>
+      <w:numFmt w:val="lowerLetter"/>
+      <w:lvlText w:val="%2."/>
+      <w:lvlJc w:val="left"/>
+      <w:pPr>
+        <w:ind w:left="1440" w:hanging="360"/>
+      </w:pPr>
+      <w:rPr>
+        <w:rFonts w:hint="default"/>
+        <w:u w:val="none"/>
+      </w:rPr>
+    </w:lvl>
+    <w:lvl w:ilvl="2">
+      <w:start w:val="1"/>
+      <w:numFmt w:val="lowerRoman"/>
+      <w:lvlText w:val="%3."/>
+      <w:lvlJc w:val="right"/>
+      <w:pPr>
+        <w:ind w:left="2160" w:hanging="360"/>
+      </w:pPr>
+      <w:rPr>
+        <w:rFonts w:hint="default"/>
+        <w:u w:val="none"/>
+      </w:rPr>
+    </w:lvl>
+    <w:lvl w:ilvl="3">
+      <w:start w:val="1"/>
+      <w:numFmt w:val="decimal"/>
+      <w:lvlText w:val="%4."/>
+      <w:lvlJc w:val="left"/>
+      <w:pPr>
+        <w:ind w:left="2880" w:hanging="360"/>
+      </w:pPr>
+      <w:rPr>
+        <w:rFonts w:hint="default"/>
+        <w:u w:val="none"/>
+      </w:rPr>
+    </w:lvl>
+    <w:lvl w:ilvl="4">
+      <w:start w:val="1"/>
+      <w:numFmt w:val="lowerLetter"/>
+      <w:lvlText w:val="%5."/>
+      <w:lvlJc w:val="left"/>
+      <w:pPr>
+        <w:ind w:left="3600" w:hanging="360"/>
+      </w:pPr>
+      <w:rPr>
+        <w:rFonts w:hint="default"/>
+        <w:u w:val="none"/>
+      </w:rPr>
+    </w:lvl>
+    <w:lvl w:ilvl="5">
+      <w:start w:val="1"/>
+      <w:numFmt w:val="lowerRoman"/>
+      <w:lvlText w:val="%6."/>
+      <w:lvlJc w:val="right"/>
+      <w:pPr>
+        <w:ind w:left="4320" w:hanging="360"/>
+      </w:pPr>
+      <w:rPr>
+        <w:rFonts w:hint="default"/>
+        <w:u w:val="none"/>
+      </w:rPr>
+    </w:lvl>
+    <w:lvl w:ilvl="6">
+      <w:start w:val="1"/>
+      <w:numFmt w:val="decimal"/>
+      <w:lvlText w:val="%7."/>
+      <w:lvlJc w:val="left"/>
+      <w:pPr>
+        <w:ind w:left="5040" w:hanging="360"/>
+      </w:pPr>
+      <w:rPr>
+        <w:rFonts w:hint="default"/>
+        <w:u w:val="none"/>
+      </w:rPr>
+    </w:lvl>
+    <w:lvl w:ilvl="7">
+      <w:start w:val="1"/>
+      <w:numFmt w:val="lowerLetter"/>
+      <w:lvlText w:val="%8."/>
+      <w:lvlJc w:val="left"/>
+      <w:pPr>
+        <w:ind w:left="5760" w:hanging="360"/>
+      </w:pPr>
+      <w:rPr>
+        <w:rFonts w:hint="default"/>
+        <w:u w:val="none"/>
+      </w:rPr>
+    </w:lvl>
+    <w:lvl w:ilvl="8">
+      <w:start w:val="1"/>
+      <w:numFmt w:val="lowerRoman"/>
+      <w:lvlText w:val="%9."/>
+      <w:lvlJc w:val="right"/>
+      <w:pPr>
+        <w:ind w:left="6480" w:hanging="360"/>
+      </w:pPr>
+      <w:rPr>
+        <w:rFonts w:hint="default"/>
+        <w:u w:val="none"/>
+      </w:rPr>
+    </w:lvl>
+  </w:abstractNum>
+  <w:abstractNum w:abstractNumId="16" w15:restartNumberingAfterBreak="0">
+    <w:nsid w:val="78FB7BDC"/>
+    <w:multiLevelType w:val="hybridMultilevel"/>
+    <w:tmpl w:val="2DC4FE9C"/>
+    <w:lvl w:ilvl="0" w:tplc="CB5AB578">
+      <w:start w:val="3"/>
+      <w:numFmt w:val="bullet"/>
+      <w:lvlText w:val=""/>
+      <w:lvlJc w:val="left"/>
+      <w:pPr>
+        <w:ind w:left="1005" w:hanging="360"/>
+      </w:pPr>
+      <w:rPr>
+        <w:rFonts w:ascii="Symbol" w:eastAsia="Arial" w:hAnsi="Symbol" w:cs="Times New Roman" w:hint="default"/>
+      </w:rPr>
+    </w:lvl>
+    <w:lvl w:ilvl="1" w:tplc="04090003" w:tentative="1">
+      <w:start w:val="1"/>
+      <w:numFmt w:val="bullet"/>
+      <w:lvlText w:val="o"/>
+      <w:lvlJc w:val="left"/>
+      <w:pPr>
+        <w:ind w:left="1725" w:hanging="360"/>
+      </w:pPr>
+      <w:rPr>
+        <w:rFonts w:ascii="Courier New" w:hAnsi="Courier New" w:cs="Courier New" w:hint="default"/>
+      </w:rPr>
+    </w:lvl>
+    <w:lvl w:ilvl="2" w:tplc="04090005" w:tentative="1">
+      <w:start w:val="1"/>
+      <w:numFmt w:val="bullet"/>
+      <w:lvlText w:val=""/>
+      <w:lvlJc w:val="left"/>
+      <w:pPr>
+        <w:ind w:left="2445" w:hanging="360"/>
+      </w:pPr>
+      <w:rPr>
+        <w:rFonts w:ascii="Wingdings" w:hAnsi="Wingdings" w:hint="default"/>
+      </w:rPr>
+    </w:lvl>
+    <w:lvl w:ilvl="3" w:tplc="04090001" w:tentative="1">
+      <w:start w:val="1"/>
+      <w:numFmt w:val="bullet"/>
+      <w:lvlText w:val=""/>
+      <w:lvlJc w:val="left"/>
+      <w:pPr>
+        <w:ind w:left="3165" w:hanging="360"/>
+      </w:pPr>
+      <w:rPr>
+        <w:rFonts w:ascii="Symbol" w:hAnsi="Symbol" w:hint="default"/>
+      </w:rPr>
+    </w:lvl>
+    <w:lvl w:ilvl="4" w:tplc="04090003" w:tentative="1">
+      <w:start w:val="1"/>
+      <w:numFmt w:val="bullet"/>
+      <w:lvlText w:val="o"/>
+      <w:lvlJc w:val="left"/>
+      <w:pPr>
+        <w:ind w:left="3885" w:hanging="360"/>
+      </w:pPr>
+      <w:rPr>
+        <w:rFonts w:ascii="Courier New" w:hAnsi="Courier New" w:cs="Courier New" w:hint="default"/>
+      </w:rPr>
+    </w:lvl>
+    <w:lvl w:ilvl="5" w:tplc="04090005" w:tentative="1">
+      <w:start w:val="1"/>
+      <w:numFmt w:val="bullet"/>
+      <w:lvlText w:val=""/>
+      <w:lvlJc w:val="left"/>
+      <w:pPr>
+        <w:ind w:left="4605" w:hanging="360"/>
+      </w:pPr>
+      <w:rPr>
+        <w:rFonts w:ascii="Wingdings" w:hAnsi="Wingdings" w:hint="default"/>
+      </w:rPr>
+    </w:lvl>
+    <w:lvl w:ilvl="6" w:tplc="04090001" w:tentative="1">
+      <w:start w:val="1"/>
+      <w:numFmt w:val="bullet"/>
+      <w:lvlText w:val=""/>
+      <w:lvlJc w:val="left"/>
+      <w:pPr>
+        <w:ind w:left="5325" w:hanging="360"/>
+      </w:pPr>
+      <w:rPr>
+        <w:rFonts w:ascii="Symbol" w:hAnsi="Symbol" w:hint="default"/>
+      </w:rPr>
+    </w:lvl>
+    <w:lvl w:ilvl="7" w:tplc="04090003" w:tentative="1">
+      <w:start w:val="1"/>
+      <w:numFmt w:val="bullet"/>
+      <w:lvlText w:val="o"/>
+      <w:lvlJc w:val="left"/>
+      <w:pPr>
+        <w:ind w:left="6045" w:hanging="360"/>
+      </w:pPr>
+      <w:rPr>
+        <w:rFonts w:ascii="Courier New" w:hAnsi="Courier New" w:cs="Courier New" w:hint="default"/>
+      </w:rPr>
+    </w:lvl>
+    <w:lvl w:ilvl="8" w:tplc="04090005" w:tentative="1">
+      <w:start w:val="1"/>
+      <w:numFmt w:val="bullet"/>
+      <w:lvlText w:val=""/>
+      <w:lvlJc w:val="left"/>
+      <w:pPr>
+        <w:ind w:left="6765" w:hanging="360"/>
+      </w:pPr>
+      <w:rPr>
+        <w:rFonts w:ascii="Wingdings" w:hAnsi="Wingdings" w:hint="default"/>
+      </w:rPr>
+    </w:lvl>
+  </w:abstractNum>
+  <w:abstractNum w:abstractNumId="17" w15:restartNumberingAfterBreak="0">
     <w:nsid w:val="7D272150"/>
     <w:multiLevelType w:val="multilevel"/>
-    <w:tmpl w:val="808A9F72"/>
+    <w:tmpl w:val="A4F6E74E"/>
     <w:lvl w:ilvl="0">
       <w:start w:val="1"/>
-      <w:numFmt w:val="decimal"/>
-      <w:lvlText w:val="3.3.%1"/>
+      <w:numFmt w:val="none"/>
+      <w:lvlText w:val="3.2"/>
       <w:lvlJc w:val="right"/>
       <w:pPr>
         <w:ind w:left="1440" w:hanging="360"/>
@@ -5362,7 +6537,7 @@
       </w:rPr>
     </w:lvl>
   </w:abstractNum>
-  <w:abstractNum w:abstractNumId="11" w15:restartNumberingAfterBreak="0">
+  <w:abstractNum w:abstractNumId="18" w15:restartNumberingAfterBreak="0">
     <w:nsid w:val="7E8764C3"/>
     <w:multiLevelType w:val="multilevel"/>
     <w:tmpl w:val="BEDED4EE"/>
@@ -5484,20 +6659,133 @@
       </w:rPr>
     </w:lvl>
   </w:abstractNum>
+  <w:abstractNum w:abstractNumId="19" w15:restartNumberingAfterBreak="0">
+    <w:nsid w:val="7FAF3929"/>
+    <w:multiLevelType w:val="hybridMultilevel"/>
+    <w:tmpl w:val="3FB092AC"/>
+    <w:lvl w:ilvl="0" w:tplc="F35E1A16">
+      <w:start w:val="3"/>
+      <w:numFmt w:val="bullet"/>
+      <w:lvlText w:val=""/>
+      <w:lvlJc w:val="left"/>
+      <w:pPr>
+        <w:ind w:left="1005" w:hanging="360"/>
+      </w:pPr>
+      <w:rPr>
+        <w:rFonts w:ascii="Symbol" w:eastAsia="Arial" w:hAnsi="Symbol" w:cs="Times New Roman" w:hint="default"/>
+      </w:rPr>
+    </w:lvl>
+    <w:lvl w:ilvl="1" w:tplc="04090003" w:tentative="1">
+      <w:start w:val="1"/>
+      <w:numFmt w:val="bullet"/>
+      <w:lvlText w:val="o"/>
+      <w:lvlJc w:val="left"/>
+      <w:pPr>
+        <w:ind w:left="1725" w:hanging="360"/>
+      </w:pPr>
+      <w:rPr>
+        <w:rFonts w:ascii="Courier New" w:hAnsi="Courier New" w:cs="Courier New" w:hint="default"/>
+      </w:rPr>
+    </w:lvl>
+    <w:lvl w:ilvl="2" w:tplc="04090005" w:tentative="1">
+      <w:start w:val="1"/>
+      <w:numFmt w:val="bullet"/>
+      <w:lvlText w:val=""/>
+      <w:lvlJc w:val="left"/>
+      <w:pPr>
+        <w:ind w:left="2445" w:hanging="360"/>
+      </w:pPr>
+      <w:rPr>
+        <w:rFonts w:ascii="Wingdings" w:hAnsi="Wingdings" w:hint="default"/>
+      </w:rPr>
+    </w:lvl>
+    <w:lvl w:ilvl="3" w:tplc="04090001" w:tentative="1">
+      <w:start w:val="1"/>
+      <w:numFmt w:val="bullet"/>
+      <w:lvlText w:val=""/>
+      <w:lvlJc w:val="left"/>
+      <w:pPr>
+        <w:ind w:left="3165" w:hanging="360"/>
+      </w:pPr>
+      <w:rPr>
+        <w:rFonts w:ascii="Symbol" w:hAnsi="Symbol" w:hint="default"/>
+      </w:rPr>
+    </w:lvl>
+    <w:lvl w:ilvl="4" w:tplc="04090003" w:tentative="1">
+      <w:start w:val="1"/>
+      <w:numFmt w:val="bullet"/>
+      <w:lvlText w:val="o"/>
+      <w:lvlJc w:val="left"/>
+      <w:pPr>
+        <w:ind w:left="3885" w:hanging="360"/>
+      </w:pPr>
+      <w:rPr>
+        <w:rFonts w:ascii="Courier New" w:hAnsi="Courier New" w:cs="Courier New" w:hint="default"/>
+      </w:rPr>
+    </w:lvl>
+    <w:lvl w:ilvl="5" w:tplc="04090005" w:tentative="1">
+      <w:start w:val="1"/>
+      <w:numFmt w:val="bullet"/>
+      <w:lvlText w:val=""/>
+      <w:lvlJc w:val="left"/>
+      <w:pPr>
+        <w:ind w:left="4605" w:hanging="360"/>
+      </w:pPr>
+      <w:rPr>
+        <w:rFonts w:ascii="Wingdings" w:hAnsi="Wingdings" w:hint="default"/>
+      </w:rPr>
+    </w:lvl>
+    <w:lvl w:ilvl="6" w:tplc="04090001" w:tentative="1">
+      <w:start w:val="1"/>
+      <w:numFmt w:val="bullet"/>
+      <w:lvlText w:val=""/>
+      <w:lvlJc w:val="left"/>
+      <w:pPr>
+        <w:ind w:left="5325" w:hanging="360"/>
+      </w:pPr>
+      <w:rPr>
+        <w:rFonts w:ascii="Symbol" w:hAnsi="Symbol" w:hint="default"/>
+      </w:rPr>
+    </w:lvl>
+    <w:lvl w:ilvl="7" w:tplc="04090003" w:tentative="1">
+      <w:start w:val="1"/>
+      <w:numFmt w:val="bullet"/>
+      <w:lvlText w:val="o"/>
+      <w:lvlJc w:val="left"/>
+      <w:pPr>
+        <w:ind w:left="6045" w:hanging="360"/>
+      </w:pPr>
+      <w:rPr>
+        <w:rFonts w:ascii="Courier New" w:hAnsi="Courier New" w:cs="Courier New" w:hint="default"/>
+      </w:rPr>
+    </w:lvl>
+    <w:lvl w:ilvl="8" w:tplc="04090005" w:tentative="1">
+      <w:start w:val="1"/>
+      <w:numFmt w:val="bullet"/>
+      <w:lvlText w:val=""/>
+      <w:lvlJc w:val="left"/>
+      <w:pPr>
+        <w:ind w:left="6765" w:hanging="360"/>
+      </w:pPr>
+      <w:rPr>
+        <w:rFonts w:ascii="Wingdings" w:hAnsi="Wingdings" w:hint="default"/>
+      </w:rPr>
+    </w:lvl>
+  </w:abstractNum>
   <w:num w:numId="1">
+    <w:abstractNumId w:val="15"/>
+  </w:num>
+  <w:num w:numId="2">
+    <w:abstractNumId w:val="8"/>
+  </w:num>
+  <w:num w:numId="3">
     <w:abstractNumId w:val="9"/>
   </w:num>
-  <w:num w:numId="2">
+  <w:num w:numId="4">
     <w:abstractNumId w:val="5"/>
   </w:num>
-  <w:num w:numId="3">
-    <w:abstractNumId w:val="6"/>
-  </w:num>
-  <w:num w:numId="4">
-    <w:abstractNumId w:val="3"/>
-  </w:num>
   <w:num w:numId="5">
-    <w:abstractNumId w:val="7"/>
+    <w:abstractNumId w:val="10"/>
   </w:num>
   <w:num w:numId="6">
     <w:abstractNumId w:val="0"/>
@@ -5506,19 +6794,43 @@
     <w:abstractNumId w:val="2"/>
   </w:num>
   <w:num w:numId="8">
-    <w:abstractNumId w:val="11"/>
+    <w:abstractNumId w:val="18"/>
   </w:num>
   <w:num w:numId="9">
-    <w:abstractNumId w:val="10"/>
+    <w:abstractNumId w:val="17"/>
   </w:num>
   <w:num w:numId="10">
     <w:abstractNumId w:val="1"/>
   </w:num>
   <w:num w:numId="11">
+    <w:abstractNumId w:val="6"/>
+  </w:num>
+  <w:num w:numId="12">
+    <w:abstractNumId w:val="12"/>
+  </w:num>
+  <w:num w:numId="13">
+    <w:abstractNumId w:val="7"/>
+  </w:num>
+  <w:num w:numId="14">
+    <w:abstractNumId w:val="11"/>
+  </w:num>
+  <w:num w:numId="15">
+    <w:abstractNumId w:val="14"/>
+  </w:num>
+  <w:num w:numId="16">
+    <w:abstractNumId w:val="13"/>
+  </w:num>
+  <w:num w:numId="17">
+    <w:abstractNumId w:val="3"/>
+  </w:num>
+  <w:num w:numId="18">
     <w:abstractNumId w:val="4"/>
   </w:num>
-  <w:num w:numId="12">
-    <w:abstractNumId w:val="8"/>
+  <w:num w:numId="19">
+    <w:abstractNumId w:val="16"/>
+  </w:num>
+  <w:num w:numId="20">
+    <w:abstractNumId w:val="19"/>
   </w:num>
 </w:numbering>
 </file>
@@ -6730,6 +8042,10 @@
 </go:gDocsCustomXmlDataStorage>
 </file>
 
+<file path=customXml/item2.xml><?xml version="1.0" encoding="utf-8"?>
+<b:Sources xmlns:b="http://schemas.openxmlformats.org/officeDocument/2006/bibliography" xmlns="http://schemas.openxmlformats.org/officeDocument/2006/bibliography" SelectedStyle="\APASixthEditionOfficeOnline.xsl" StyleName="APA" Version="6"/>
+</file>
+
 <file path=customXml/itemProps1.xml><?xml version="1.0" encoding="utf-8"?>
 <ds:datastoreItem xmlns:ds="http://schemas.openxmlformats.org/officeDocument/2006/customXml" ds:itemID="{11111111-1234-1234-1234-123412341234}">
   <ds:schemaRefs>
@@ -6737,4 +8053,12 @@
     <ds:schemaRef ds:uri="http://schemas.openxmlformats.org/officeDocument/2006/relationships"/>
   </ds:schemaRefs>
 </ds:datastoreItem>
+</file>
+
+<file path=customXml/itemProps2.xml><?xml version="1.0" encoding="utf-8"?>
+<ds:datastoreItem xmlns:ds="http://schemas.openxmlformats.org/officeDocument/2006/customXml" ds:itemID="{04FAD19E-7AAA-4DE6-BEED-BE5ACFB79C2F}">
+  <ds:schemaRefs>
+    <ds:schemaRef ds:uri="http://schemas.openxmlformats.org/officeDocument/2006/bibliography"/>
+  </ds:schemaRefs>
+</ds:datastoreItem>
 </file>
--- a/Documentation (Serbian)/SSU/Izvorni .docx fajlovi/SSU Rezervacija mesta.docx
+++ b/Documentation (Serbian)/SSU/Izvorni .docx fajlovi/SSU Rezervacija mesta.docx
@@ -1,6 +1,6 @@
 
 <file path=word/document.xml><?xml version="1.0" encoding="utf-8"?>
-<w:document xmlns:wpc="http://schemas.microsoft.com/office/word/2010/wordprocessingCanvas" xmlns:cx="http://schemas.microsoft.com/office/drawing/2014/chartex" xmlns:cx1="http://schemas.microsoft.com/office/drawing/2015/9/8/chartex" xmlns:mc="http://schemas.openxmlformats.org/markup-compatibility/2006" xmlns:o="urn:schemas-microsoft-com:office:office" xmlns:r="http://schemas.openxmlformats.org/officeDocument/2006/relationships" xmlns:m="http://schemas.openxmlformats.org/officeDocument/2006/math" xmlns:v="urn:schemas-microsoft-com:vml" xmlns:wp14="http://schemas.microsoft.com/office/word/2010/wordprocessingDrawing" xmlns:wp="http://schemas.openxmlformats.org/drawingml/2006/wordprocessingDrawing" xmlns:w10="urn:schemas-microsoft-com:office:word" xmlns:w="http://schemas.openxmlformats.org/wordprocessingml/2006/main" xmlns:w14="http://schemas.microsoft.com/office/word/2010/wordml" xmlns:w15="http://schemas.microsoft.com/office/word/2012/wordml" xmlns:w16se="http://schemas.microsoft.com/office/word/2015/wordml/symex" xmlns:wpg="http://schemas.microsoft.com/office/word/2010/wordprocessingGroup" xmlns:wpi="http://schemas.microsoft.com/office/word/2010/wordprocessingInk" xmlns:wne="http://schemas.microsoft.com/office/word/2006/wordml" xmlns:wps="http://schemas.microsoft.com/office/word/2010/wordprocessingShape" mc:Ignorable="w14 w15 w16se wp14">
+<w:document xmlns:wpc="http://schemas.microsoft.com/office/word/2010/wordprocessingCanvas" xmlns:cx="http://schemas.microsoft.com/office/drawing/2014/chartex" xmlns:cx1="http://schemas.microsoft.com/office/drawing/2015/9/8/chartex" xmlns:cx2="http://schemas.microsoft.com/office/drawing/2015/10/21/chartex" xmlns:cx3="http://schemas.microsoft.com/office/drawing/2016/5/9/chartex" xmlns:cx4="http://schemas.microsoft.com/office/drawing/2016/5/10/chartex" xmlns:cx5="http://schemas.microsoft.com/office/drawing/2016/5/11/chartex" xmlns:cx6="http://schemas.microsoft.com/office/drawing/2016/5/12/chartex" xmlns:cx7="http://schemas.microsoft.com/office/drawing/2016/5/13/chartex" xmlns:cx8="http://schemas.microsoft.com/office/drawing/2016/5/14/chartex" xmlns:mc="http://schemas.openxmlformats.org/markup-compatibility/2006" xmlns:aink="http://schemas.microsoft.com/office/drawing/2016/ink" xmlns:am3d="http://schemas.microsoft.com/office/drawing/2017/model3d" xmlns:o="urn:schemas-microsoft-com:office:office" xmlns:r="http://schemas.openxmlformats.org/officeDocument/2006/relationships" xmlns:m="http://schemas.openxmlformats.org/officeDocument/2006/math" xmlns:v="urn:schemas-microsoft-com:vml" xmlns:wp14="http://schemas.microsoft.com/office/word/2010/wordprocessingDrawing" xmlns:wp="http://schemas.openxmlformats.org/drawingml/2006/wordprocessingDrawing" xmlns:w10="urn:schemas-microsoft-com:office:word" xmlns:w="http://schemas.openxmlformats.org/wordprocessingml/2006/main" xmlns:w14="http://schemas.microsoft.com/office/word/2010/wordml" xmlns:w15="http://schemas.microsoft.com/office/word/2012/wordml" xmlns:w16cid="http://schemas.microsoft.com/office/word/2016/wordml/cid" xmlns:w16se="http://schemas.microsoft.com/office/word/2015/wordml/symex" xmlns:wpg="http://schemas.microsoft.com/office/word/2010/wordprocessingGroup" xmlns:wpi="http://schemas.microsoft.com/office/word/2010/wordprocessingInk" xmlns:wne="http://schemas.microsoft.com/office/word/2006/wordml" xmlns:wps="http://schemas.microsoft.com/office/word/2010/wordprocessingShape" mc:Ignorable="w14 w15 w16se w16cid wp14">
   <w:body>
     <w:p>
       <w:pPr>
@@ -20,7 +20,7 @@
         <mc:AlternateContent>
           <mc:Choice Requires="wps">
             <w:drawing>
-              <wp:anchor distT="45720" distB="45720" distL="114300" distR="114300" simplePos="0" relativeHeight="251658240" behindDoc="0" locked="0" layoutInCell="1" hidden="0" allowOverlap="1">
+              <wp:anchor distT="45720" distB="45720" distL="114300" distR="114300" simplePos="0" relativeHeight="251658240" behindDoc="0" locked="0" layoutInCell="1" hidden="0" allowOverlap="1" wp14:anchorId="3A41077D" wp14:editId="6BC9171B">
                 <wp:simplePos x="0" y="0"/>
                 <wp:positionH relativeFrom="column">
                   <wp:posOffset>1</wp:posOffset>
@@ -105,7 +105,7 @@
           </mc:Choice>
           <mc:Fallback>
             <w:pict>
-              <v:rect id="Rectangle 226" o:spid="_x0000_s1026" style="position:absolute;left:0;text-align:left;margin-left:0;margin-top:.6pt;width:285.9pt;height:73.5pt;z-index:251658240;visibility:visible;mso-wrap-style:square;mso-wrap-distance-left:9pt;mso-wrap-distance-top:3.6pt;mso-wrap-distance-right:9pt;mso-wrap-distance-bottom:3.6pt;mso-position-horizontal:absolute;mso-position-horizontal-relative:text;mso-position-vertical:absolute;mso-position-vertical-relative:text;v-text-anchor:top" o:gfxdata="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" stroked="f">
+              <v:rect w14:anchorId="3A41077D" id="Rectangle 226" o:spid="_x0000_s1026" style="position:absolute;left:0;text-align:left;margin-left:0;margin-top:.6pt;width:285.9pt;height:73.5pt;z-index:251658240;visibility:visible;mso-wrap-style:square;mso-wrap-distance-left:9pt;mso-wrap-distance-top:3.6pt;mso-wrap-distance-right:9pt;mso-wrap-distance-bottom:3.6pt;mso-position-horizontal:absolute;mso-position-horizontal-relative:text;mso-position-vertical:absolute;mso-position-vertical-relative:text;v-text-anchor:top" o:gfxdata="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" stroked="f">
                 <v:textbox inset="2.53958mm,1.2694mm,2.53958mm,1.2694mm">
                   <w:txbxContent>
                     <w:p>
@@ -173,7 +173,7 @@
         <mc:AlternateContent>
           <mc:Choice Requires="wps">
             <w:drawing>
-              <wp:anchor distT="45720" distB="45720" distL="114300" distR="114300" simplePos="0" relativeHeight="251662336" behindDoc="0" locked="0" layoutInCell="1" hidden="0" allowOverlap="1" wp14:anchorId="6860C8BE" wp14:editId="6402221F">
+              <wp:anchor distT="45720" distB="45720" distL="114300" distR="114300" simplePos="0" relativeHeight="251662336" behindDoc="0" locked="0" layoutInCell="1" hidden="0" allowOverlap="1" wp14:anchorId="1C8858B4" wp14:editId="35BFA877">
                 <wp:simplePos x="0" y="0"/>
                 <wp:positionH relativeFrom="margin">
                   <wp:align>center</wp:align>
@@ -230,7 +230,7 @@
                                 <w:lang w:val="en-US"/>
                               </w:rPr>
                               <w:drawing>
-                                <wp:inline distT="0" distB="0" distL="0" distR="0" wp14:anchorId="6C9D1A91" wp14:editId="62112888">
+                                <wp:inline distT="0" distB="0" distL="0" distR="0" wp14:anchorId="2AC84F2E" wp14:editId="61927299">
                                   <wp:extent cx="1049572" cy="451597"/>
                                   <wp:effectExtent l="0" t="0" r="0" b="5715"/>
                                   <wp:docPr id="10" name="Picture 10"/>
@@ -279,7 +279,7 @@
           </mc:Choice>
           <mc:Fallback>
             <w:pict>
-              <v:shapetype w14:anchorId="6860C8BE" id="_x0000_t202" coordsize="21600,21600" o:spt="202" path="m,l,21600r21600,l21600,xe">
+              <v:shapetype w14:anchorId="1C8858B4" id="_x0000_t202" coordsize="21600,21600" o:spt="202" path="m,l,21600r21600,l21600,xe">
                 <v:stroke joinstyle="miter"/>
                 <v:path gradientshapeok="t" o:connecttype="rect"/>
               </v:shapetype>
@@ -302,7 +302,7 @@
                           <w:lang w:val="en-US"/>
                         </w:rPr>
                         <w:drawing>
-                          <wp:inline distT="0" distB="0" distL="0" distR="0" wp14:anchorId="6C9D1A91" wp14:editId="62112888">
+                          <wp:inline distT="0" distB="0" distL="0" distR="0" wp14:anchorId="2AC84F2E" wp14:editId="61927299">
                             <wp:extent cx="1049572" cy="451597"/>
                             <wp:effectExtent l="0" t="0" r="0" b="5715"/>
                             <wp:docPr id="10" name="Picture 10"/>
@@ -355,7 +355,7 @@
         <mc:AlternateContent>
           <mc:Choice Requires="wps">
             <w:drawing>
-              <wp:anchor distT="45720" distB="45720" distL="114300" distR="114300" simplePos="0" relativeHeight="251660288" behindDoc="0" locked="0" layoutInCell="1" hidden="0" allowOverlap="1" wp14:anchorId="2E5B58B8" wp14:editId="01674AC3">
+              <wp:anchor distT="45720" distB="45720" distL="114300" distR="114300" simplePos="0" relativeHeight="251660288" behindDoc="0" locked="0" layoutInCell="1" hidden="0" allowOverlap="1" wp14:anchorId="14AEA41E" wp14:editId="0ADABFEF">
                 <wp:simplePos x="0" y="0"/>
                 <wp:positionH relativeFrom="margin">
                   <wp:align>center</wp:align>
@@ -403,7 +403,16 @@
                                 <w:color w:val="000000"/>
                                 <w:sz w:val="52"/>
                               </w:rPr>
-                              <w:t>Спецификација сценарија употребе функционалности резервације места</w:t>
+                              <w:t xml:space="preserve">Спецификација </w:t>
+                            </w:r>
+                            <w:r>
+                              <w:rPr>
+                                <w:rFonts w:ascii="Times New Roman" w:hAnsi="Times New Roman" w:cs="Times New Roman"/>
+                                <w:b/>
+                                <w:color w:val="000000"/>
+                                <w:sz w:val="52"/>
+                              </w:rPr>
+                              <w:t>сценарија употребе функционалности резервације места</w:t>
                             </w:r>
                           </w:p>
                         </w:txbxContent>
@@ -419,7 +428,7 @@
           </mc:Choice>
           <mc:Fallback>
             <w:pict>
-              <v:rect w14:anchorId="2E5B58B8" id="Rectangle 227" o:spid="_x0000_s1028" style="position:absolute;left:0;text-align:left;margin-left:0;margin-top:210.6pt;width:345.95pt;height:149.35pt;z-index:251660288;visibility:visible;mso-wrap-style:square;mso-wrap-distance-left:9pt;mso-wrap-distance-top:3.6pt;mso-wrap-distance-right:9pt;mso-wrap-distance-bottom:3.6pt;mso-position-horizontal:center;mso-position-horizontal-relative:margin;mso-position-vertical:absolute;mso-position-vertical-relative:text;v-text-anchor:top" o:gfxdata="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" filled="f" stroked="f">
+              <v:rect w14:anchorId="14AEA41E" id="Rectangle 227" o:spid="_x0000_s1028" style="position:absolute;left:0;text-align:left;margin-left:0;margin-top:210.6pt;width:345.95pt;height:149.35pt;z-index:251660288;visibility:visible;mso-wrap-style:square;mso-wrap-distance-left:9pt;mso-wrap-distance-top:3.6pt;mso-wrap-distance-right:9pt;mso-wrap-distance-bottom:3.6pt;mso-position-horizontal:center;mso-position-horizontal-relative:margin;mso-position-vertical:absolute;mso-position-vertical-relative:text;v-text-anchor:top" o:gfxdata="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" filled="f" stroked="f">
                 <v:textbox inset="2.53958mm,1.2694mm,2.53958mm,1.2694mm">
                   <w:txbxContent>
                     <w:p>
@@ -438,7 +447,16 @@
                           <w:color w:val="000000"/>
                           <w:sz w:val="52"/>
                         </w:rPr>
-                        <w:t>Спецификација сценарија употребе функционалности резервације места</w:t>
+                        <w:t xml:space="preserve">Спецификација </w:t>
+                      </w:r>
+                      <w:r>
+                        <w:rPr>
+                          <w:rFonts w:ascii="Times New Roman" w:hAnsi="Times New Roman" w:cs="Times New Roman"/>
+                          <w:b/>
+                          <w:color w:val="000000"/>
+                          <w:sz w:val="52"/>
+                        </w:rPr>
+                        <w:t>сценарија употребе функционалности резервације места</w:t>
                       </w:r>
                     </w:p>
                   </w:txbxContent>
@@ -464,7 +482,7 @@
         <mc:AlternateContent>
           <mc:Choice Requires="wps">
             <w:drawing>
-              <wp:anchor distT="45720" distB="45720" distL="114300" distR="114300" simplePos="0" relativeHeight="251659264" behindDoc="0" locked="0" layoutInCell="1" hidden="0" allowOverlap="1" wp14:anchorId="72ABCBFD" wp14:editId="43BDAF1C">
+              <wp:anchor distT="45720" distB="45720" distL="114300" distR="114300" simplePos="0" relativeHeight="251659264" behindDoc="0" locked="0" layoutInCell="1" hidden="0" allowOverlap="1" wp14:anchorId="0501EDAC" wp14:editId="36079BA7">
                 <wp:simplePos x="0" y="0"/>
                 <wp:positionH relativeFrom="column">
                   <wp:posOffset>2082800</wp:posOffset>
@@ -509,7 +527,15 @@
                                 <w:color w:val="000000"/>
                                 <w:sz w:val="28"/>
                               </w:rPr>
-                              <w:t>Београд, 2020.</w:t>
+                              <w:t xml:space="preserve">Београд, </w:t>
+                            </w:r>
+                            <w:r>
+                              <w:rPr>
+                                <w:rFonts w:ascii="Times New Roman" w:eastAsia="Times New Roman" w:hAnsi="Times New Roman" w:cs="Times New Roman"/>
+                                <w:color w:val="000000"/>
+                                <w:sz w:val="28"/>
+                              </w:rPr>
+                              <w:t>2020.</w:t>
                             </w:r>
                           </w:p>
                           <w:p>
@@ -531,7 +557,7 @@
           </mc:Choice>
           <mc:Fallback>
             <w:pict>
-              <v:rect w14:anchorId="72ABCBFD" id="Rectangle 225" o:spid="_x0000_s1029" style="position:absolute;left:0;text-align:left;margin-left:164pt;margin-top:705.6pt;width:120.3pt;height:30.9pt;z-index:251659264;visibility:visible;mso-wrap-style:square;mso-wrap-distance-left:9pt;mso-wrap-distance-top:3.6pt;mso-wrap-distance-right:9pt;mso-wrap-distance-bottom:3.6pt;mso-position-horizontal:absolute;mso-position-horizontal-relative:text;mso-position-vertical:absolute;mso-position-vertical-relative:text;v-text-anchor:top" o:gfxdata="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" stroked="f">
+              <v:rect w14:anchorId="0501EDAC" id="Rectangle 225" o:spid="_x0000_s1029" style="position:absolute;left:0;text-align:left;margin-left:164pt;margin-top:705.6pt;width:120.3pt;height:30.9pt;z-index:251659264;visibility:visible;mso-wrap-style:square;mso-wrap-distance-left:9pt;mso-wrap-distance-top:3.6pt;mso-wrap-distance-right:9pt;mso-wrap-distance-bottom:3.6pt;mso-position-horizontal:absolute;mso-position-horizontal-relative:text;mso-position-vertical:absolute;mso-position-vertical-relative:text;v-text-anchor:top" o:gfxdata="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" stroked="f">
                 <v:textbox inset="2.53958mm,1.2694mm,2.53958mm,1.2694mm">
                   <w:txbxContent>
                     <w:p>
@@ -545,7 +571,15 @@
                           <w:color w:val="000000"/>
                           <w:sz w:val="28"/>
                         </w:rPr>
-                        <w:t>Београд, 2020.</w:t>
+                        <w:t xml:space="preserve">Београд, </w:t>
+                      </w:r>
+                      <w:r>
+                        <w:rPr>
+                          <w:rFonts w:ascii="Times New Roman" w:eastAsia="Times New Roman" w:hAnsi="Times New Roman" w:cs="Times New Roman"/>
+                          <w:color w:val="000000"/>
+                          <w:sz w:val="28"/>
+                        </w:rPr>
+                        <w:t>2020.</w:t>
                       </w:r>
                     </w:p>
                     <w:p>
@@ -569,7 +603,7 @@
           <w:lang w:val="en-US"/>
         </w:rPr>
         <w:drawing>
-          <wp:anchor distT="0" distB="0" distL="114300" distR="114300" simplePos="0" relativeHeight="251661312" behindDoc="0" locked="0" layoutInCell="1" hidden="0" allowOverlap="1" wp14:anchorId="5EF39079" wp14:editId="40FA60DA">
+          <wp:anchor distT="0" distB="0" distL="114300" distR="114300" simplePos="0" relativeHeight="251661312" behindDoc="0" locked="0" layoutInCell="1" hidden="0" allowOverlap="1" wp14:anchorId="5CEB2A09" wp14:editId="44B88957">
             <wp:simplePos x="0" y="0"/>
             <wp:positionH relativeFrom="column">
               <wp:posOffset>91442</wp:posOffset>
@@ -1397,6 +1431,8 @@
         </w:rPr>
         <w:br w:type="page"/>
       </w:r>
+      <w:bookmarkStart w:id="1" w:name="_GoBack"/>
+      <w:bookmarkEnd w:id="1"/>
     </w:p>
     <w:sdt>
       <w:sdtPr>
@@ -1453,7 +1489,7 @@
           <w:pPr>
             <w:pStyle w:val="TOC1"/>
             <w:rPr>
-              <w:rFonts w:asciiTheme="minorHAnsi" w:eastAsiaTheme="minorEastAsia" w:hAnsiTheme="minorHAnsi" w:cstheme="minorBidi"/>
+              <w:rFonts w:ascii="Times New Roman" w:eastAsiaTheme="minorEastAsia" w:hAnsi="Times New Roman" w:cs="Times New Roman"/>
               <w:noProof/>
               <w:lang w:val="en-US"/>
             </w:rPr>
@@ -1482,17 +1518,18 @@
             </w:rPr>
             <w:fldChar w:fldCharType="separate"/>
           </w:r>
-          <w:hyperlink w:anchor="_Toc36317299" w:history="1">
+          <w:hyperlink w:anchor="_Toc42627919" w:history="1">
             <w:r>
               <w:rPr>
                 <w:rStyle w:val="Hyperlink"/>
+                <w:rFonts w:ascii="Times New Roman" w:hAnsi="Times New Roman" w:cs="Times New Roman"/>
                 <w:noProof/>
               </w:rPr>
               <w:t>1.</w:t>
             </w:r>
             <w:r>
               <w:rPr>
-                <w:rFonts w:asciiTheme="minorHAnsi" w:eastAsiaTheme="minorEastAsia" w:hAnsiTheme="minorHAnsi" w:cstheme="minorBidi"/>
+                <w:rFonts w:ascii="Times New Roman" w:eastAsiaTheme="minorEastAsia" w:hAnsi="Times New Roman" w:cs="Times New Roman"/>
                 <w:noProof/>
                 <w:lang w:val="en-US"/>
               </w:rPr>
@@ -1501,12 +1538,14 @@
             <w:r>
               <w:rPr>
                 <w:rStyle w:val="Hyperlink"/>
+                <w:rFonts w:ascii="Times New Roman" w:hAnsi="Times New Roman" w:cs="Times New Roman"/>
                 <w:noProof/>
               </w:rPr>
               <w:t>УВОД</w:t>
             </w:r>
             <w:r>
               <w:rPr>
+                <w:rFonts w:ascii="Times New Roman" w:hAnsi="Times New Roman" w:cs="Times New Roman"/>
                 <w:noProof/>
                 <w:webHidden/>
               </w:rPr>
@@ -1514,6 +1553,7 @@
             </w:r>
             <w:r>
               <w:rPr>
+                <w:rFonts w:ascii="Times New Roman" w:hAnsi="Times New Roman" w:cs="Times New Roman"/>
                 <w:noProof/>
                 <w:webHidden/>
               </w:rPr>
@@ -1521,19 +1561,22 @@
             </w:r>
             <w:r>
               <w:rPr>
-                <w:noProof/>
-                <w:webHidden/>
-              </w:rPr>
-              <w:instrText xml:space="preserve"> PAGEREF _Toc36317299 \h </w:instrText>
-            </w:r>
-            <w:r>
-              <w:rPr>
-                <w:noProof/>
-                <w:webHidden/>
-              </w:rPr>
-            </w:r>
-            <w:r>
-              <w:rPr>
+                <w:rFonts w:ascii="Times New Roman" w:hAnsi="Times New Roman" w:cs="Times New Roman"/>
+                <w:noProof/>
+                <w:webHidden/>
+              </w:rPr>
+              <w:instrText xml:space="preserve"> PAGEREF _Toc42627919 \h </w:instrText>
+            </w:r>
+            <w:r>
+              <w:rPr>
+                <w:rFonts w:ascii="Times New Roman" w:hAnsi="Times New Roman" w:cs="Times New Roman"/>
+                <w:noProof/>
+                <w:webHidden/>
+              </w:rPr>
+            </w:r>
+            <w:r>
+              <w:rPr>
+                <w:rFonts w:ascii="Times New Roman" w:hAnsi="Times New Roman" w:cs="Times New Roman"/>
                 <w:noProof/>
                 <w:webHidden/>
               </w:rPr>
@@ -1541,6 +1584,7 @@
             </w:r>
             <w:r>
               <w:rPr>
+                <w:rFonts w:ascii="Times New Roman" w:hAnsi="Times New Roman" w:cs="Times New Roman"/>
                 <w:noProof/>
                 <w:webHidden/>
               </w:rPr>
@@ -1548,6 +1592,7 @@
             </w:r>
             <w:r>
               <w:rPr>
+                <w:rFonts w:ascii="Times New Roman" w:hAnsi="Times New Roman" w:cs="Times New Roman"/>
                 <w:noProof/>
                 <w:webHidden/>
               </w:rPr>
@@ -1563,12 +1608,12 @@
               <w:tab w:val="right" w:leader="dot" w:pos="9019"/>
             </w:tabs>
             <w:rPr>
-              <w:rFonts w:asciiTheme="minorHAnsi" w:eastAsiaTheme="minorEastAsia" w:hAnsiTheme="minorHAnsi" w:cstheme="minorBidi"/>
+              <w:rFonts w:ascii="Times New Roman" w:eastAsiaTheme="minorEastAsia" w:hAnsi="Times New Roman" w:cs="Times New Roman"/>
               <w:noProof/>
               <w:lang w:val="en-US"/>
             </w:rPr>
           </w:pPr>
-          <w:hyperlink w:anchor="_Toc36317300" w:history="1">
+          <w:hyperlink w:anchor="_Toc42627920" w:history="1">
             <w:r>
               <w:rPr>
                 <w:rStyle w:val="Hyperlink"/>
@@ -1579,7 +1624,7 @@
             </w:r>
             <w:r>
               <w:rPr>
-                <w:rFonts w:asciiTheme="minorHAnsi" w:eastAsiaTheme="minorEastAsia" w:hAnsiTheme="minorHAnsi" w:cstheme="minorBidi"/>
+                <w:rFonts w:ascii="Times New Roman" w:eastAsiaTheme="minorEastAsia" w:hAnsi="Times New Roman" w:cs="Times New Roman"/>
                 <w:noProof/>
                 <w:lang w:val="en-US"/>
               </w:rPr>
@@ -1595,6 +1640,7 @@
             </w:r>
             <w:r>
               <w:rPr>
+                <w:rFonts w:ascii="Times New Roman" w:hAnsi="Times New Roman" w:cs="Times New Roman"/>
                 <w:noProof/>
                 <w:webHidden/>
               </w:rPr>
@@ -1602,6 +1648,7 @@
             </w:r>
             <w:r>
               <w:rPr>
+                <w:rFonts w:ascii="Times New Roman" w:hAnsi="Times New Roman" w:cs="Times New Roman"/>
                 <w:noProof/>
                 <w:webHidden/>
               </w:rPr>
@@ -1609,19 +1656,22 @@
             </w:r>
             <w:r>
               <w:rPr>
-                <w:noProof/>
-                <w:webHidden/>
-              </w:rPr>
-              <w:instrText xml:space="preserve"> PAGEREF _Toc36317300 \h </w:instrText>
-            </w:r>
-            <w:r>
-              <w:rPr>
-                <w:noProof/>
-                <w:webHidden/>
-              </w:rPr>
-            </w:r>
-            <w:r>
-              <w:rPr>
+                <w:rFonts w:ascii="Times New Roman" w:hAnsi="Times New Roman" w:cs="Times New Roman"/>
+                <w:noProof/>
+                <w:webHidden/>
+              </w:rPr>
+              <w:instrText xml:space="preserve"> PAGEREF _Toc42627920 \h </w:instrText>
+            </w:r>
+            <w:r>
+              <w:rPr>
+                <w:rFonts w:ascii="Times New Roman" w:hAnsi="Times New Roman" w:cs="Times New Roman"/>
+                <w:noProof/>
+                <w:webHidden/>
+              </w:rPr>
+            </w:r>
+            <w:r>
+              <w:rPr>
+                <w:rFonts w:ascii="Times New Roman" w:hAnsi="Times New Roman" w:cs="Times New Roman"/>
                 <w:noProof/>
                 <w:webHidden/>
               </w:rPr>
@@ -1629,6 +1679,7 @@
             </w:r>
             <w:r>
               <w:rPr>
+                <w:rFonts w:ascii="Times New Roman" w:hAnsi="Times New Roman" w:cs="Times New Roman"/>
                 <w:noProof/>
                 <w:webHidden/>
               </w:rPr>
@@ -1636,6 +1687,7 @@
             </w:r>
             <w:r>
               <w:rPr>
+                <w:rFonts w:ascii="Times New Roman" w:hAnsi="Times New Roman" w:cs="Times New Roman"/>
                 <w:noProof/>
                 <w:webHidden/>
               </w:rPr>
@@ -1651,12 +1703,12 @@
               <w:tab w:val="right" w:leader="dot" w:pos="9019"/>
             </w:tabs>
             <w:rPr>
-              <w:rFonts w:asciiTheme="minorHAnsi" w:eastAsiaTheme="minorEastAsia" w:hAnsiTheme="minorHAnsi" w:cstheme="minorBidi"/>
+              <w:rFonts w:ascii="Times New Roman" w:eastAsiaTheme="minorEastAsia" w:hAnsi="Times New Roman" w:cs="Times New Roman"/>
               <w:noProof/>
               <w:lang w:val="en-US"/>
             </w:rPr>
           </w:pPr>
-          <w:hyperlink w:anchor="_Toc36317301" w:history="1">
+          <w:hyperlink w:anchor="_Toc42627921" w:history="1">
             <w:r>
               <w:rPr>
                 <w:rStyle w:val="Hyperlink"/>
@@ -1667,7 +1719,7 @@
             </w:r>
             <w:r>
               <w:rPr>
-                <w:rFonts w:asciiTheme="minorHAnsi" w:eastAsiaTheme="minorEastAsia" w:hAnsiTheme="minorHAnsi" w:cstheme="minorBidi"/>
+                <w:rFonts w:ascii="Times New Roman" w:eastAsiaTheme="minorEastAsia" w:hAnsi="Times New Roman" w:cs="Times New Roman"/>
                 <w:noProof/>
                 <w:lang w:val="en-US"/>
               </w:rPr>
@@ -1683,6 +1735,7 @@
             </w:r>
             <w:r>
               <w:rPr>
+                <w:rFonts w:ascii="Times New Roman" w:hAnsi="Times New Roman" w:cs="Times New Roman"/>
                 <w:noProof/>
                 <w:webHidden/>
               </w:rPr>
@@ -1690,6 +1743,7 @@
             </w:r>
             <w:r>
               <w:rPr>
+                <w:rFonts w:ascii="Times New Roman" w:hAnsi="Times New Roman" w:cs="Times New Roman"/>
                 <w:noProof/>
                 <w:webHidden/>
               </w:rPr>
@@ -1697,19 +1751,22 @@
             </w:r>
             <w:r>
               <w:rPr>
-                <w:noProof/>
-                <w:webHidden/>
-              </w:rPr>
-              <w:instrText xml:space="preserve"> PAGEREF _Toc36317301 \h </w:instrText>
-            </w:r>
-            <w:r>
-              <w:rPr>
-                <w:noProof/>
-                <w:webHidden/>
-              </w:rPr>
-            </w:r>
-            <w:r>
-              <w:rPr>
+                <w:rFonts w:ascii="Times New Roman" w:hAnsi="Times New Roman" w:cs="Times New Roman"/>
+                <w:noProof/>
+                <w:webHidden/>
+              </w:rPr>
+              <w:instrText xml:space="preserve"> PAGEREF _Toc42627921 \h </w:instrText>
+            </w:r>
+            <w:r>
+              <w:rPr>
+                <w:rFonts w:ascii="Times New Roman" w:hAnsi="Times New Roman" w:cs="Times New Roman"/>
+                <w:noProof/>
+                <w:webHidden/>
+              </w:rPr>
+            </w:r>
+            <w:r>
+              <w:rPr>
+                <w:rFonts w:ascii="Times New Roman" w:hAnsi="Times New Roman" w:cs="Times New Roman"/>
                 <w:noProof/>
                 <w:webHidden/>
               </w:rPr>
@@ -1717,6 +1774,7 @@
             </w:r>
             <w:r>
               <w:rPr>
+                <w:rFonts w:ascii="Times New Roman" w:hAnsi="Times New Roman" w:cs="Times New Roman"/>
                 <w:noProof/>
                 <w:webHidden/>
               </w:rPr>
@@ -1724,6 +1782,7 @@
             </w:r>
             <w:r>
               <w:rPr>
+                <w:rFonts w:ascii="Times New Roman" w:hAnsi="Times New Roman" w:cs="Times New Roman"/>
                 <w:noProof/>
                 <w:webHidden/>
               </w:rPr>
@@ -1739,12 +1798,12 @@
               <w:tab w:val="right" w:leader="dot" w:pos="9019"/>
             </w:tabs>
             <w:rPr>
-              <w:rFonts w:asciiTheme="minorHAnsi" w:eastAsiaTheme="minorEastAsia" w:hAnsiTheme="minorHAnsi" w:cstheme="minorBidi"/>
+              <w:rFonts w:ascii="Times New Roman" w:eastAsiaTheme="minorEastAsia" w:hAnsi="Times New Roman" w:cs="Times New Roman"/>
               <w:noProof/>
               <w:lang w:val="en-US"/>
             </w:rPr>
           </w:pPr>
-          <w:hyperlink w:anchor="_Toc36317302" w:history="1">
+          <w:hyperlink w:anchor="_Toc42627922" w:history="1">
             <w:r>
               <w:rPr>
                 <w:rStyle w:val="Hyperlink"/>
@@ -1755,7 +1814,7 @@
             </w:r>
             <w:r>
               <w:rPr>
-                <w:rFonts w:asciiTheme="minorHAnsi" w:eastAsiaTheme="minorEastAsia" w:hAnsiTheme="minorHAnsi" w:cstheme="minorBidi"/>
+                <w:rFonts w:ascii="Times New Roman" w:eastAsiaTheme="minorEastAsia" w:hAnsi="Times New Roman" w:cs="Times New Roman"/>
                 <w:noProof/>
                 <w:lang w:val="en-US"/>
               </w:rPr>
@@ -1771,6 +1830,7 @@
             </w:r>
             <w:r>
               <w:rPr>
+                <w:rFonts w:ascii="Times New Roman" w:hAnsi="Times New Roman" w:cs="Times New Roman"/>
                 <w:noProof/>
                 <w:webHidden/>
               </w:rPr>
@@ -1778,6 +1838,7 @@
             </w:r>
             <w:r>
               <w:rPr>
+                <w:rFonts w:ascii="Times New Roman" w:hAnsi="Times New Roman" w:cs="Times New Roman"/>
                 <w:noProof/>
                 <w:webHidden/>
               </w:rPr>
@@ -1785,19 +1846,22 @@
             </w:r>
             <w:r>
               <w:rPr>
-                <w:noProof/>
-                <w:webHidden/>
-              </w:rPr>
-              <w:instrText xml:space="preserve"> PAGEREF _Toc36317302 \h </w:instrText>
-            </w:r>
-            <w:r>
-              <w:rPr>
-                <w:noProof/>
-                <w:webHidden/>
-              </w:rPr>
-            </w:r>
-            <w:r>
-              <w:rPr>
+                <w:rFonts w:ascii="Times New Roman" w:hAnsi="Times New Roman" w:cs="Times New Roman"/>
+                <w:noProof/>
+                <w:webHidden/>
+              </w:rPr>
+              <w:instrText xml:space="preserve"> PAGEREF _Toc42627922 \h </w:instrText>
+            </w:r>
+            <w:r>
+              <w:rPr>
+                <w:rFonts w:ascii="Times New Roman" w:hAnsi="Times New Roman" w:cs="Times New Roman"/>
+                <w:noProof/>
+                <w:webHidden/>
+              </w:rPr>
+            </w:r>
+            <w:r>
+              <w:rPr>
+                <w:rFonts w:ascii="Times New Roman" w:hAnsi="Times New Roman" w:cs="Times New Roman"/>
                 <w:noProof/>
                 <w:webHidden/>
               </w:rPr>
@@ -1805,6 +1869,7 @@
             </w:r>
             <w:r>
               <w:rPr>
+                <w:rFonts w:ascii="Times New Roman" w:hAnsi="Times New Roman" w:cs="Times New Roman"/>
                 <w:noProof/>
                 <w:webHidden/>
               </w:rPr>
@@ -1812,6 +1877,7 @@
             </w:r>
             <w:r>
               <w:rPr>
+                <w:rFonts w:ascii="Times New Roman" w:hAnsi="Times New Roman" w:cs="Times New Roman"/>
                 <w:noProof/>
                 <w:webHidden/>
               </w:rPr>
@@ -1827,12 +1893,12 @@
               <w:tab w:val="right" w:leader="dot" w:pos="9019"/>
             </w:tabs>
             <w:rPr>
-              <w:rFonts w:asciiTheme="minorHAnsi" w:eastAsiaTheme="minorEastAsia" w:hAnsiTheme="minorHAnsi" w:cstheme="minorBidi"/>
+              <w:rFonts w:ascii="Times New Roman" w:eastAsiaTheme="minorEastAsia" w:hAnsi="Times New Roman" w:cs="Times New Roman"/>
               <w:noProof/>
               <w:lang w:val="en-US"/>
             </w:rPr>
           </w:pPr>
-          <w:hyperlink w:anchor="_Toc36317303" w:history="1">
+          <w:hyperlink w:anchor="_Toc42627923" w:history="1">
             <w:r>
               <w:rPr>
                 <w:rStyle w:val="Hyperlink"/>
@@ -1843,7 +1909,7 @@
             </w:r>
             <w:r>
               <w:rPr>
-                <w:rFonts w:asciiTheme="minorHAnsi" w:eastAsiaTheme="minorEastAsia" w:hAnsiTheme="minorHAnsi" w:cstheme="minorBidi"/>
+                <w:rFonts w:ascii="Times New Roman" w:eastAsiaTheme="minorEastAsia" w:hAnsi="Times New Roman" w:cs="Times New Roman"/>
                 <w:noProof/>
                 <w:lang w:val="en-US"/>
               </w:rPr>
@@ -1859,6 +1925,7 @@
             </w:r>
             <w:r>
               <w:rPr>
+                <w:rFonts w:ascii="Times New Roman" w:hAnsi="Times New Roman" w:cs="Times New Roman"/>
                 <w:noProof/>
                 <w:webHidden/>
               </w:rPr>
@@ -1866,6 +1933,7 @@
             </w:r>
             <w:r>
               <w:rPr>
+                <w:rFonts w:ascii="Times New Roman" w:hAnsi="Times New Roman" w:cs="Times New Roman"/>
                 <w:noProof/>
                 <w:webHidden/>
               </w:rPr>
@@ -1873,19 +1941,22 @@
             </w:r>
             <w:r>
               <w:rPr>
-                <w:noProof/>
-                <w:webHidden/>
-              </w:rPr>
-              <w:instrText xml:space="preserve"> PAGEREF _Toc36317303 \h </w:instrText>
-            </w:r>
-            <w:r>
-              <w:rPr>
-                <w:noProof/>
-                <w:webHidden/>
-              </w:rPr>
-            </w:r>
-            <w:r>
-              <w:rPr>
+                <w:rFonts w:ascii="Times New Roman" w:hAnsi="Times New Roman" w:cs="Times New Roman"/>
+                <w:noProof/>
+                <w:webHidden/>
+              </w:rPr>
+              <w:instrText xml:space="preserve"> PAGEREF _Toc42627923 \h </w:instrText>
+            </w:r>
+            <w:r>
+              <w:rPr>
+                <w:rFonts w:ascii="Times New Roman" w:hAnsi="Times New Roman" w:cs="Times New Roman"/>
+                <w:noProof/>
+                <w:webHidden/>
+              </w:rPr>
+            </w:r>
+            <w:r>
+              <w:rPr>
+                <w:rFonts w:ascii="Times New Roman" w:hAnsi="Times New Roman" w:cs="Times New Roman"/>
                 <w:noProof/>
                 <w:webHidden/>
               </w:rPr>
@@ -1893,6 +1964,7 @@
             </w:r>
             <w:r>
               <w:rPr>
+                <w:rFonts w:ascii="Times New Roman" w:hAnsi="Times New Roman" w:cs="Times New Roman"/>
                 <w:noProof/>
                 <w:webHidden/>
               </w:rPr>
@@ -1900,6 +1972,7 @@
             </w:r>
             <w:r>
               <w:rPr>
+                <w:rFonts w:ascii="Times New Roman" w:hAnsi="Times New Roman" w:cs="Times New Roman"/>
                 <w:noProof/>
                 <w:webHidden/>
               </w:rPr>
@@ -1911,22 +1984,23 @@
           <w:pPr>
             <w:pStyle w:val="TOC1"/>
             <w:rPr>
-              <w:rFonts w:asciiTheme="minorHAnsi" w:eastAsiaTheme="minorEastAsia" w:hAnsiTheme="minorHAnsi" w:cstheme="minorBidi"/>
+              <w:rFonts w:ascii="Times New Roman" w:eastAsiaTheme="minorEastAsia" w:hAnsi="Times New Roman" w:cs="Times New Roman"/>
               <w:noProof/>
               <w:lang w:val="en-US"/>
             </w:rPr>
           </w:pPr>
-          <w:hyperlink w:anchor="_Toc36317304" w:history="1">
+          <w:hyperlink w:anchor="_Toc42627924" w:history="1">
             <w:r>
               <w:rPr>
                 <w:rStyle w:val="Hyperlink"/>
+                <w:rFonts w:ascii="Times New Roman" w:hAnsi="Times New Roman" w:cs="Times New Roman"/>
                 <w:noProof/>
               </w:rPr>
               <w:t>2.</w:t>
             </w:r>
             <w:r>
               <w:rPr>
-                <w:rFonts w:asciiTheme="minorHAnsi" w:eastAsiaTheme="minorEastAsia" w:hAnsiTheme="minorHAnsi" w:cstheme="minorBidi"/>
+                <w:rFonts w:ascii="Times New Roman" w:eastAsiaTheme="minorEastAsia" w:hAnsi="Times New Roman" w:cs="Times New Roman"/>
                 <w:noProof/>
                 <w:lang w:val="en-US"/>
               </w:rPr>
@@ -1935,12 +2009,14 @@
             <w:r>
               <w:rPr>
                 <w:rStyle w:val="Hyperlink"/>
+                <w:rFonts w:ascii="Times New Roman" w:hAnsi="Times New Roman" w:cs="Times New Roman"/>
                 <w:noProof/>
               </w:rPr>
               <w:t>СЦЕНАРИО РЕЗЕРВАЦИЈЕ МЕСТА</w:t>
             </w:r>
             <w:r>
               <w:rPr>
+                <w:rFonts w:ascii="Times New Roman" w:hAnsi="Times New Roman" w:cs="Times New Roman"/>
                 <w:noProof/>
                 <w:webHidden/>
               </w:rPr>
@@ -1948,6 +2024,7 @@
             </w:r>
             <w:r>
               <w:rPr>
+                <w:rFonts w:ascii="Times New Roman" w:hAnsi="Times New Roman" w:cs="Times New Roman"/>
                 <w:noProof/>
                 <w:webHidden/>
               </w:rPr>
@@ -1955,19 +2032,22 @@
             </w:r>
             <w:r>
               <w:rPr>
-                <w:noProof/>
-                <w:webHidden/>
-              </w:rPr>
-              <w:instrText xml:space="preserve"> PAGEREF _Toc36317304 \h </w:instrText>
-            </w:r>
-            <w:r>
-              <w:rPr>
-                <w:noProof/>
-                <w:webHidden/>
-              </w:rPr>
-            </w:r>
-            <w:r>
-              <w:rPr>
+                <w:rFonts w:ascii="Times New Roman" w:hAnsi="Times New Roman" w:cs="Times New Roman"/>
+                <w:noProof/>
+                <w:webHidden/>
+              </w:rPr>
+              <w:instrText xml:space="preserve"> PAGEREF _Toc42627924 \h </w:instrText>
+            </w:r>
+            <w:r>
+              <w:rPr>
+                <w:rFonts w:ascii="Times New Roman" w:hAnsi="Times New Roman" w:cs="Times New Roman"/>
+                <w:noProof/>
+                <w:webHidden/>
+              </w:rPr>
+            </w:r>
+            <w:r>
+              <w:rPr>
+                <w:rFonts w:ascii="Times New Roman" w:hAnsi="Times New Roman" w:cs="Times New Roman"/>
                 <w:noProof/>
                 <w:webHidden/>
               </w:rPr>
@@ -1975,6 +2055,7 @@
             </w:r>
             <w:r>
               <w:rPr>
+                <w:rFonts w:ascii="Times New Roman" w:hAnsi="Times New Roman" w:cs="Times New Roman"/>
                 <w:noProof/>
                 <w:webHidden/>
               </w:rPr>
@@ -1982,6 +2063,7 @@
             </w:r>
             <w:r>
               <w:rPr>
+                <w:rFonts w:ascii="Times New Roman" w:hAnsi="Times New Roman" w:cs="Times New Roman"/>
                 <w:noProof/>
                 <w:webHidden/>
               </w:rPr>
@@ -1997,12 +2079,12 @@
               <w:tab w:val="right" w:leader="dot" w:pos="9019"/>
             </w:tabs>
             <w:rPr>
-              <w:rFonts w:asciiTheme="minorHAnsi" w:eastAsiaTheme="minorEastAsia" w:hAnsiTheme="minorHAnsi" w:cstheme="minorBidi"/>
+              <w:rFonts w:ascii="Times New Roman" w:eastAsiaTheme="minorEastAsia" w:hAnsi="Times New Roman" w:cs="Times New Roman"/>
               <w:noProof/>
               <w:lang w:val="en-US"/>
             </w:rPr>
           </w:pPr>
-          <w:hyperlink w:anchor="_Toc36317305" w:history="1">
+          <w:hyperlink w:anchor="_Toc42627925" w:history="1">
             <w:r>
               <w:rPr>
                 <w:rStyle w:val="Hyperlink"/>
@@ -2013,7 +2095,7 @@
             </w:r>
             <w:r>
               <w:rPr>
-                <w:rFonts w:asciiTheme="minorHAnsi" w:eastAsiaTheme="minorEastAsia" w:hAnsiTheme="minorHAnsi" w:cstheme="minorBidi"/>
+                <w:rFonts w:ascii="Times New Roman" w:eastAsiaTheme="minorEastAsia" w:hAnsi="Times New Roman" w:cs="Times New Roman"/>
                 <w:noProof/>
                 <w:lang w:val="en-US"/>
               </w:rPr>
@@ -2029,6 +2111,7 @@
             </w:r>
             <w:r>
               <w:rPr>
+                <w:rFonts w:ascii="Times New Roman" w:hAnsi="Times New Roman" w:cs="Times New Roman"/>
                 <w:noProof/>
                 <w:webHidden/>
               </w:rPr>
@@ -2036,6 +2119,7 @@
             </w:r>
             <w:r>
               <w:rPr>
+                <w:rFonts w:ascii="Times New Roman" w:hAnsi="Times New Roman" w:cs="Times New Roman"/>
                 <w:noProof/>
                 <w:webHidden/>
               </w:rPr>
@@ -2043,19 +2127,22 @@
             </w:r>
             <w:r>
               <w:rPr>
-                <w:noProof/>
-                <w:webHidden/>
-              </w:rPr>
-              <w:instrText xml:space="preserve"> PAGEREF _Toc36317305 \h </w:instrText>
-            </w:r>
-            <w:r>
-              <w:rPr>
-                <w:noProof/>
-                <w:webHidden/>
-              </w:rPr>
-            </w:r>
-            <w:r>
-              <w:rPr>
+                <w:rFonts w:ascii="Times New Roman" w:hAnsi="Times New Roman" w:cs="Times New Roman"/>
+                <w:noProof/>
+                <w:webHidden/>
+              </w:rPr>
+              <w:instrText xml:space="preserve"> PAGEREF _Toc42627925 \h </w:instrText>
+            </w:r>
+            <w:r>
+              <w:rPr>
+                <w:rFonts w:ascii="Times New Roman" w:hAnsi="Times New Roman" w:cs="Times New Roman"/>
+                <w:noProof/>
+                <w:webHidden/>
+              </w:rPr>
+            </w:r>
+            <w:r>
+              <w:rPr>
+                <w:rFonts w:ascii="Times New Roman" w:hAnsi="Times New Roman" w:cs="Times New Roman"/>
                 <w:noProof/>
                 <w:webHidden/>
               </w:rPr>
@@ -2063,6 +2150,7 @@
             </w:r>
             <w:r>
               <w:rPr>
+                <w:rFonts w:ascii="Times New Roman" w:hAnsi="Times New Roman" w:cs="Times New Roman"/>
                 <w:noProof/>
                 <w:webHidden/>
               </w:rPr>
@@ -2070,6 +2158,7 @@
             </w:r>
             <w:r>
               <w:rPr>
+                <w:rFonts w:ascii="Times New Roman" w:hAnsi="Times New Roman" w:cs="Times New Roman"/>
                 <w:noProof/>
                 <w:webHidden/>
               </w:rPr>
@@ -2085,12 +2174,12 @@
               <w:tab w:val="right" w:leader="dot" w:pos="9019"/>
             </w:tabs>
             <w:rPr>
-              <w:rFonts w:asciiTheme="minorHAnsi" w:eastAsiaTheme="minorEastAsia" w:hAnsiTheme="minorHAnsi" w:cstheme="minorBidi"/>
+              <w:rFonts w:ascii="Times New Roman" w:eastAsiaTheme="minorEastAsia" w:hAnsi="Times New Roman" w:cs="Times New Roman"/>
               <w:noProof/>
               <w:lang w:val="en-US"/>
             </w:rPr>
           </w:pPr>
-          <w:hyperlink w:anchor="_Toc36317306" w:history="1">
+          <w:hyperlink w:anchor="_Toc42627926" w:history="1">
             <w:r>
               <w:rPr>
                 <w:rStyle w:val="Hyperlink"/>
@@ -2101,7 +2190,7 @@
             </w:r>
             <w:r>
               <w:rPr>
-                <w:rFonts w:asciiTheme="minorHAnsi" w:eastAsiaTheme="minorEastAsia" w:hAnsiTheme="minorHAnsi" w:cstheme="minorBidi"/>
+                <w:rFonts w:ascii="Times New Roman" w:eastAsiaTheme="minorEastAsia" w:hAnsi="Times New Roman" w:cs="Times New Roman"/>
                 <w:noProof/>
                 <w:lang w:val="en-US"/>
               </w:rPr>
@@ -2117,6 +2206,7 @@
             </w:r>
             <w:r>
               <w:rPr>
+                <w:rFonts w:ascii="Times New Roman" w:hAnsi="Times New Roman" w:cs="Times New Roman"/>
                 <w:noProof/>
                 <w:webHidden/>
               </w:rPr>
@@ -2124,6 +2214,7 @@
             </w:r>
             <w:r>
               <w:rPr>
+                <w:rFonts w:ascii="Times New Roman" w:hAnsi="Times New Roman" w:cs="Times New Roman"/>
                 <w:noProof/>
                 <w:webHidden/>
               </w:rPr>
@@ -2131,19 +2222,22 @@
             </w:r>
             <w:r>
               <w:rPr>
-                <w:noProof/>
-                <w:webHidden/>
-              </w:rPr>
-              <w:instrText xml:space="preserve"> PAGEREF _Toc36317306 \h </w:instrText>
-            </w:r>
-            <w:r>
-              <w:rPr>
-                <w:noProof/>
-                <w:webHidden/>
-              </w:rPr>
-            </w:r>
-            <w:r>
-              <w:rPr>
+                <w:rFonts w:ascii="Times New Roman" w:hAnsi="Times New Roman" w:cs="Times New Roman"/>
+                <w:noProof/>
+                <w:webHidden/>
+              </w:rPr>
+              <w:instrText xml:space="preserve"> PAGEREF _Toc42627926 \h </w:instrText>
+            </w:r>
+            <w:r>
+              <w:rPr>
+                <w:rFonts w:ascii="Times New Roman" w:hAnsi="Times New Roman" w:cs="Times New Roman"/>
+                <w:noProof/>
+                <w:webHidden/>
+              </w:rPr>
+            </w:r>
+            <w:r>
+              <w:rPr>
+                <w:rFonts w:ascii="Times New Roman" w:hAnsi="Times New Roman" w:cs="Times New Roman"/>
                 <w:noProof/>
                 <w:webHidden/>
               </w:rPr>
@@ -2151,6 +2245,7 @@
             </w:r>
             <w:r>
               <w:rPr>
+                <w:rFonts w:ascii="Times New Roman" w:hAnsi="Times New Roman" w:cs="Times New Roman"/>
                 <w:noProof/>
                 <w:webHidden/>
               </w:rPr>
@@ -2158,6 +2253,7 @@
             </w:r>
             <w:r>
               <w:rPr>
+                <w:rFonts w:ascii="Times New Roman" w:hAnsi="Times New Roman" w:cs="Times New Roman"/>
                 <w:noProof/>
                 <w:webHidden/>
               </w:rPr>
@@ -2173,12 +2269,12 @@
               <w:tab w:val="right" w:leader="dot" w:pos="9019"/>
             </w:tabs>
             <w:rPr>
-              <w:rFonts w:asciiTheme="minorHAnsi" w:eastAsiaTheme="minorEastAsia" w:hAnsiTheme="minorHAnsi" w:cstheme="minorBidi"/>
+              <w:rFonts w:ascii="Times New Roman" w:eastAsiaTheme="minorEastAsia" w:hAnsi="Times New Roman" w:cs="Times New Roman"/>
               <w:noProof/>
               <w:lang w:val="en-US"/>
             </w:rPr>
           </w:pPr>
-          <w:hyperlink w:anchor="_Toc36317307" w:history="1">
+          <w:hyperlink w:anchor="_Toc42627927" w:history="1">
             <w:r>
               <w:rPr>
                 <w:rStyle w:val="Hyperlink"/>
@@ -2189,7 +2285,7 @@
             </w:r>
             <w:r>
               <w:rPr>
-                <w:rFonts w:asciiTheme="minorHAnsi" w:eastAsiaTheme="minorEastAsia" w:hAnsiTheme="minorHAnsi" w:cstheme="minorBidi"/>
+                <w:rFonts w:ascii="Times New Roman" w:eastAsiaTheme="minorEastAsia" w:hAnsi="Times New Roman" w:cs="Times New Roman"/>
                 <w:noProof/>
                 <w:lang w:val="en-US"/>
               </w:rPr>
@@ -2201,10 +2297,11 @@
                 <w:rFonts w:ascii="Times New Roman" w:hAnsi="Times New Roman" w:cs="Times New Roman"/>
                 <w:noProof/>
               </w:rPr>
-              <w:t>Успешно извршена регистрација</w:t>
-            </w:r>
-            <w:r>
-              <w:rPr>
+              <w:t>Успешно извршена резервација</w:t>
+            </w:r>
+            <w:r>
+              <w:rPr>
+                <w:rFonts w:ascii="Times New Roman" w:hAnsi="Times New Roman" w:cs="Times New Roman"/>
                 <w:noProof/>
                 <w:webHidden/>
               </w:rPr>
@@ -2212,6 +2309,7 @@
             </w:r>
             <w:r>
               <w:rPr>
+                <w:rFonts w:ascii="Times New Roman" w:hAnsi="Times New Roman" w:cs="Times New Roman"/>
                 <w:noProof/>
                 <w:webHidden/>
               </w:rPr>
@@ -2219,19 +2317,22 @@
             </w:r>
             <w:r>
               <w:rPr>
-                <w:noProof/>
-                <w:webHidden/>
-              </w:rPr>
-              <w:instrText xml:space="preserve"> PAGEREF _Toc36317307 \h </w:instrText>
-            </w:r>
-            <w:r>
-              <w:rPr>
-                <w:noProof/>
-                <w:webHidden/>
-              </w:rPr>
-            </w:r>
-            <w:r>
-              <w:rPr>
+                <w:rFonts w:ascii="Times New Roman" w:hAnsi="Times New Roman" w:cs="Times New Roman"/>
+                <w:noProof/>
+                <w:webHidden/>
+              </w:rPr>
+              <w:instrText xml:space="preserve"> PAGEREF _Toc42627927 \h </w:instrText>
+            </w:r>
+            <w:r>
+              <w:rPr>
+                <w:rFonts w:ascii="Times New Roman" w:hAnsi="Times New Roman" w:cs="Times New Roman"/>
+                <w:noProof/>
+                <w:webHidden/>
+              </w:rPr>
+            </w:r>
+            <w:r>
+              <w:rPr>
+                <w:rFonts w:ascii="Times New Roman" w:hAnsi="Times New Roman" w:cs="Times New Roman"/>
                 <w:noProof/>
                 <w:webHidden/>
               </w:rPr>
@@ -2239,6 +2340,7 @@
             </w:r>
             <w:r>
               <w:rPr>
+                <w:rFonts w:ascii="Times New Roman" w:hAnsi="Times New Roman" w:cs="Times New Roman"/>
                 <w:noProof/>
                 <w:webHidden/>
               </w:rPr>
@@ -2246,6 +2348,7 @@
             </w:r>
             <w:r>
               <w:rPr>
+                <w:rFonts w:ascii="Times New Roman" w:hAnsi="Times New Roman" w:cs="Times New Roman"/>
                 <w:noProof/>
                 <w:webHidden/>
               </w:rPr>
@@ -2261,12 +2364,12 @@
               <w:tab w:val="right" w:leader="dot" w:pos="9019"/>
             </w:tabs>
             <w:rPr>
-              <w:rFonts w:asciiTheme="minorHAnsi" w:eastAsiaTheme="minorEastAsia" w:hAnsiTheme="minorHAnsi" w:cstheme="minorBidi"/>
+              <w:rFonts w:ascii="Times New Roman" w:eastAsiaTheme="minorEastAsia" w:hAnsi="Times New Roman" w:cs="Times New Roman"/>
               <w:noProof/>
               <w:lang w:val="en-US"/>
             </w:rPr>
           </w:pPr>
-          <w:hyperlink w:anchor="_Toc36317308" w:history="1">
+          <w:hyperlink w:anchor="_Toc42627928" w:history="1">
             <w:r>
               <w:rPr>
                 <w:rStyle w:val="Hyperlink"/>
@@ -2277,7 +2380,7 @@
             </w:r>
             <w:r>
               <w:rPr>
-                <w:rFonts w:asciiTheme="minorHAnsi" w:eastAsiaTheme="minorEastAsia" w:hAnsiTheme="minorHAnsi" w:cstheme="minorBidi"/>
+                <w:rFonts w:ascii="Times New Roman" w:eastAsiaTheme="minorEastAsia" w:hAnsi="Times New Roman" w:cs="Times New Roman"/>
                 <w:noProof/>
                 <w:lang w:val="en-US"/>
               </w:rPr>
@@ -2293,6 +2396,7 @@
             </w:r>
             <w:r>
               <w:rPr>
+                <w:rFonts w:ascii="Times New Roman" w:hAnsi="Times New Roman" w:cs="Times New Roman"/>
                 <w:noProof/>
                 <w:webHidden/>
               </w:rPr>
@@ -2300,6 +2404,7 @@
             </w:r>
             <w:r>
               <w:rPr>
+                <w:rFonts w:ascii="Times New Roman" w:hAnsi="Times New Roman" w:cs="Times New Roman"/>
                 <w:noProof/>
                 <w:webHidden/>
               </w:rPr>
@@ -2307,19 +2412,22 @@
             </w:r>
             <w:r>
               <w:rPr>
-                <w:noProof/>
-                <w:webHidden/>
-              </w:rPr>
-              <w:instrText xml:space="preserve"> PAGEREF _Toc36317308 \h </w:instrText>
-            </w:r>
-            <w:r>
-              <w:rPr>
-                <w:noProof/>
-                <w:webHidden/>
-              </w:rPr>
-            </w:r>
-            <w:r>
-              <w:rPr>
+                <w:rFonts w:ascii="Times New Roman" w:hAnsi="Times New Roman" w:cs="Times New Roman"/>
+                <w:noProof/>
+                <w:webHidden/>
+              </w:rPr>
+              <w:instrText xml:space="preserve"> PAGEREF _Toc42627928 \h </w:instrText>
+            </w:r>
+            <w:r>
+              <w:rPr>
+                <w:rFonts w:ascii="Times New Roman" w:hAnsi="Times New Roman" w:cs="Times New Roman"/>
+                <w:noProof/>
+                <w:webHidden/>
+              </w:rPr>
+            </w:r>
+            <w:r>
+              <w:rPr>
+                <w:rFonts w:ascii="Times New Roman" w:hAnsi="Times New Roman" w:cs="Times New Roman"/>
                 <w:noProof/>
                 <w:webHidden/>
               </w:rPr>
@@ -2327,6 +2435,7 @@
             </w:r>
             <w:r>
               <w:rPr>
+                <w:rFonts w:ascii="Times New Roman" w:hAnsi="Times New Roman" w:cs="Times New Roman"/>
                 <w:noProof/>
                 <w:webHidden/>
               </w:rPr>
@@ -2334,6 +2443,7 @@
             </w:r>
             <w:r>
               <w:rPr>
+                <w:rFonts w:ascii="Times New Roman" w:hAnsi="Times New Roman" w:cs="Times New Roman"/>
                 <w:noProof/>
                 <w:webHidden/>
               </w:rPr>
@@ -2349,12 +2459,12 @@
               <w:tab w:val="right" w:leader="dot" w:pos="9019"/>
             </w:tabs>
             <w:rPr>
-              <w:rFonts w:asciiTheme="minorHAnsi" w:eastAsiaTheme="minorEastAsia" w:hAnsiTheme="minorHAnsi" w:cstheme="minorBidi"/>
+              <w:rFonts w:ascii="Times New Roman" w:eastAsiaTheme="minorEastAsia" w:hAnsi="Times New Roman" w:cs="Times New Roman"/>
               <w:noProof/>
               <w:lang w:val="en-US"/>
             </w:rPr>
           </w:pPr>
-          <w:hyperlink w:anchor="_Toc36317309" w:history="1">
+          <w:hyperlink w:anchor="_Toc42627929" w:history="1">
             <w:r>
               <w:rPr>
                 <w:rStyle w:val="Hyperlink"/>
@@ -2365,7 +2475,7 @@
             </w:r>
             <w:r>
               <w:rPr>
-                <w:rFonts w:asciiTheme="minorHAnsi" w:eastAsiaTheme="minorEastAsia" w:hAnsiTheme="minorHAnsi" w:cstheme="minorBidi"/>
+                <w:rFonts w:ascii="Times New Roman" w:eastAsiaTheme="minorEastAsia" w:hAnsi="Times New Roman" w:cs="Times New Roman"/>
                 <w:noProof/>
                 <w:lang w:val="en-US"/>
               </w:rPr>
@@ -2381,6 +2491,7 @@
             </w:r>
             <w:r>
               <w:rPr>
+                <w:rFonts w:ascii="Times New Roman" w:hAnsi="Times New Roman" w:cs="Times New Roman"/>
                 <w:noProof/>
                 <w:webHidden/>
               </w:rPr>
@@ -2388,6 +2499,7 @@
             </w:r>
             <w:r>
               <w:rPr>
+                <w:rFonts w:ascii="Times New Roman" w:hAnsi="Times New Roman" w:cs="Times New Roman"/>
                 <w:noProof/>
                 <w:webHidden/>
               </w:rPr>
@@ -2395,19 +2507,22 @@
             </w:r>
             <w:r>
               <w:rPr>
-                <w:noProof/>
-                <w:webHidden/>
-              </w:rPr>
-              <w:instrText xml:space="preserve"> PAGEREF _Toc36317309 \h </w:instrText>
-            </w:r>
-            <w:r>
-              <w:rPr>
-                <w:noProof/>
-                <w:webHidden/>
-              </w:rPr>
-            </w:r>
-            <w:r>
-              <w:rPr>
+                <w:rFonts w:ascii="Times New Roman" w:hAnsi="Times New Roman" w:cs="Times New Roman"/>
+                <w:noProof/>
+                <w:webHidden/>
+              </w:rPr>
+              <w:instrText xml:space="preserve"> PAGEREF _Toc42627929 \h </w:instrText>
+            </w:r>
+            <w:r>
+              <w:rPr>
+                <w:rFonts w:ascii="Times New Roman" w:hAnsi="Times New Roman" w:cs="Times New Roman"/>
+                <w:noProof/>
+                <w:webHidden/>
+              </w:rPr>
+            </w:r>
+            <w:r>
+              <w:rPr>
+                <w:rFonts w:ascii="Times New Roman" w:hAnsi="Times New Roman" w:cs="Times New Roman"/>
                 <w:noProof/>
                 <w:webHidden/>
               </w:rPr>
@@ -2415,6 +2530,7 @@
             </w:r>
             <w:r>
               <w:rPr>
+                <w:rFonts w:ascii="Times New Roman" w:hAnsi="Times New Roman" w:cs="Times New Roman"/>
                 <w:noProof/>
                 <w:webHidden/>
               </w:rPr>
@@ -2422,6 +2538,7 @@
             </w:r>
             <w:r>
               <w:rPr>
+                <w:rFonts w:ascii="Times New Roman" w:hAnsi="Times New Roman" w:cs="Times New Roman"/>
                 <w:noProof/>
                 <w:webHidden/>
               </w:rPr>
@@ -2437,12 +2554,12 @@
               <w:tab w:val="right" w:leader="dot" w:pos="9019"/>
             </w:tabs>
             <w:rPr>
-              <w:rFonts w:asciiTheme="minorHAnsi" w:eastAsiaTheme="minorEastAsia" w:hAnsiTheme="minorHAnsi" w:cstheme="minorBidi"/>
+              <w:rFonts w:ascii="Times New Roman" w:eastAsiaTheme="minorEastAsia" w:hAnsi="Times New Roman" w:cs="Times New Roman"/>
               <w:noProof/>
               <w:lang w:val="en-US"/>
             </w:rPr>
           </w:pPr>
-          <w:hyperlink w:anchor="_Toc36317310" w:history="1">
+          <w:hyperlink w:anchor="_Toc42627930" w:history="1">
             <w:r>
               <w:rPr>
                 <w:rStyle w:val="Hyperlink"/>
@@ -2453,7 +2570,7 @@
             </w:r>
             <w:r>
               <w:rPr>
-                <w:rFonts w:asciiTheme="minorHAnsi" w:eastAsiaTheme="minorEastAsia" w:hAnsiTheme="minorHAnsi" w:cstheme="minorBidi"/>
+                <w:rFonts w:ascii="Times New Roman" w:eastAsiaTheme="minorEastAsia" w:hAnsi="Times New Roman" w:cs="Times New Roman"/>
                 <w:noProof/>
                 <w:lang w:val="en-US"/>
               </w:rPr>
@@ -2469,6 +2586,7 @@
             </w:r>
             <w:r>
               <w:rPr>
+                <w:rFonts w:ascii="Times New Roman" w:hAnsi="Times New Roman" w:cs="Times New Roman"/>
                 <w:noProof/>
                 <w:webHidden/>
               </w:rPr>
@@ -2476,6 +2594,7 @@
             </w:r>
             <w:r>
               <w:rPr>
+                <w:rFonts w:ascii="Times New Roman" w:hAnsi="Times New Roman" w:cs="Times New Roman"/>
                 <w:noProof/>
                 <w:webHidden/>
               </w:rPr>
@@ -2483,19 +2602,22 @@
             </w:r>
             <w:r>
               <w:rPr>
-                <w:noProof/>
-                <w:webHidden/>
-              </w:rPr>
-              <w:instrText xml:space="preserve"> PAGEREF _Toc36317310 \h </w:instrText>
-            </w:r>
-            <w:r>
-              <w:rPr>
-                <w:noProof/>
-                <w:webHidden/>
-              </w:rPr>
-            </w:r>
-            <w:r>
-              <w:rPr>
+                <w:rFonts w:ascii="Times New Roman" w:hAnsi="Times New Roman" w:cs="Times New Roman"/>
+                <w:noProof/>
+                <w:webHidden/>
+              </w:rPr>
+              <w:instrText xml:space="preserve"> PAGEREF _Toc42627930 \h </w:instrText>
+            </w:r>
+            <w:r>
+              <w:rPr>
+                <w:rFonts w:ascii="Times New Roman" w:hAnsi="Times New Roman" w:cs="Times New Roman"/>
+                <w:noProof/>
+                <w:webHidden/>
+              </w:rPr>
+            </w:r>
+            <w:r>
+              <w:rPr>
+                <w:rFonts w:ascii="Times New Roman" w:hAnsi="Times New Roman" w:cs="Times New Roman"/>
                 <w:noProof/>
                 <w:webHidden/>
               </w:rPr>
@@ -2503,6 +2625,7 @@
             </w:r>
             <w:r>
               <w:rPr>
+                <w:rFonts w:ascii="Times New Roman" w:hAnsi="Times New Roman" w:cs="Times New Roman"/>
                 <w:noProof/>
                 <w:webHidden/>
               </w:rPr>
@@ -2510,6 +2633,7 @@
             </w:r>
             <w:r>
               <w:rPr>
+                <w:rFonts w:ascii="Times New Roman" w:hAnsi="Times New Roman" w:cs="Times New Roman"/>
                 <w:noProof/>
                 <w:webHidden/>
               </w:rPr>
@@ -2525,12 +2649,12 @@
               <w:tab w:val="right" w:leader="dot" w:pos="9019"/>
             </w:tabs>
             <w:rPr>
-              <w:rFonts w:asciiTheme="minorHAnsi" w:eastAsiaTheme="minorEastAsia" w:hAnsiTheme="minorHAnsi" w:cstheme="minorBidi"/>
+              <w:rFonts w:ascii="Times New Roman" w:eastAsiaTheme="minorEastAsia" w:hAnsi="Times New Roman" w:cs="Times New Roman"/>
               <w:noProof/>
               <w:lang w:val="en-US"/>
             </w:rPr>
           </w:pPr>
-          <w:hyperlink w:anchor="_Toc36317311" w:history="1">
+          <w:hyperlink w:anchor="_Toc42627931" w:history="1">
             <w:r>
               <w:rPr>
                 <w:rStyle w:val="Hyperlink"/>
@@ -2541,7 +2665,7 @@
             </w:r>
             <w:r>
               <w:rPr>
-                <w:rFonts w:asciiTheme="minorHAnsi" w:eastAsiaTheme="minorEastAsia" w:hAnsiTheme="minorHAnsi" w:cstheme="minorBidi"/>
+                <w:rFonts w:ascii="Times New Roman" w:eastAsiaTheme="minorEastAsia" w:hAnsi="Times New Roman" w:cs="Times New Roman"/>
                 <w:noProof/>
                 <w:lang w:val="en-US"/>
               </w:rPr>
@@ -2557,6 +2681,7 @@
             </w:r>
             <w:r>
               <w:rPr>
+                <w:rFonts w:ascii="Times New Roman" w:hAnsi="Times New Roman" w:cs="Times New Roman"/>
                 <w:noProof/>
                 <w:webHidden/>
               </w:rPr>
@@ -2564,6 +2689,7 @@
             </w:r>
             <w:r>
               <w:rPr>
+                <w:rFonts w:ascii="Times New Roman" w:hAnsi="Times New Roman" w:cs="Times New Roman"/>
                 <w:noProof/>
                 <w:webHidden/>
               </w:rPr>
@@ -2571,19 +2697,22 @@
             </w:r>
             <w:r>
               <w:rPr>
-                <w:noProof/>
-                <w:webHidden/>
-              </w:rPr>
-              <w:instrText xml:space="preserve"> PAGEREF _Toc36317311 \h </w:instrText>
-            </w:r>
-            <w:r>
-              <w:rPr>
-                <w:noProof/>
-                <w:webHidden/>
-              </w:rPr>
-            </w:r>
-            <w:r>
-              <w:rPr>
+                <w:rFonts w:ascii="Times New Roman" w:hAnsi="Times New Roman" w:cs="Times New Roman"/>
+                <w:noProof/>
+                <w:webHidden/>
+              </w:rPr>
+              <w:instrText xml:space="preserve"> PAGEREF _Toc42627931 \h </w:instrText>
+            </w:r>
+            <w:r>
+              <w:rPr>
+                <w:rFonts w:ascii="Times New Roman" w:hAnsi="Times New Roman" w:cs="Times New Roman"/>
+                <w:noProof/>
+                <w:webHidden/>
+              </w:rPr>
+            </w:r>
+            <w:r>
+              <w:rPr>
+                <w:rFonts w:ascii="Times New Roman" w:hAnsi="Times New Roman" w:cs="Times New Roman"/>
                 <w:noProof/>
                 <w:webHidden/>
               </w:rPr>
@@ -2591,6 +2720,7 @@
             </w:r>
             <w:r>
               <w:rPr>
+                <w:rFonts w:ascii="Times New Roman" w:hAnsi="Times New Roman" w:cs="Times New Roman"/>
                 <w:noProof/>
                 <w:webHidden/>
               </w:rPr>
@@ -2598,6 +2728,7 @@
             </w:r>
             <w:r>
               <w:rPr>
+                <w:rFonts w:ascii="Times New Roman" w:hAnsi="Times New Roman" w:cs="Times New Roman"/>
                 <w:noProof/>
                 <w:webHidden/>
               </w:rPr>
@@ -2613,12 +2744,12 @@
               <w:tab w:val="right" w:leader="dot" w:pos="9019"/>
             </w:tabs>
             <w:rPr>
-              <w:rFonts w:asciiTheme="minorHAnsi" w:eastAsiaTheme="minorEastAsia" w:hAnsiTheme="minorHAnsi" w:cstheme="minorBidi"/>
+              <w:rFonts w:ascii="Times New Roman" w:eastAsiaTheme="minorEastAsia" w:hAnsi="Times New Roman" w:cs="Times New Roman"/>
               <w:noProof/>
               <w:lang w:val="en-US"/>
             </w:rPr>
           </w:pPr>
-          <w:hyperlink w:anchor="_Toc36317312" w:history="1">
+          <w:hyperlink w:anchor="_Toc42627932" w:history="1">
             <w:r>
               <w:rPr>
                 <w:rStyle w:val="Hyperlink"/>
@@ -2629,7 +2760,7 @@
             </w:r>
             <w:r>
               <w:rPr>
-                <w:rFonts w:asciiTheme="minorHAnsi" w:eastAsiaTheme="minorEastAsia" w:hAnsiTheme="minorHAnsi" w:cstheme="minorBidi"/>
+                <w:rFonts w:ascii="Times New Roman" w:eastAsiaTheme="minorEastAsia" w:hAnsi="Times New Roman" w:cs="Times New Roman"/>
                 <w:noProof/>
                 <w:lang w:val="en-US"/>
               </w:rPr>
@@ -2645,6 +2776,7 @@
             </w:r>
             <w:r>
               <w:rPr>
+                <w:rFonts w:ascii="Times New Roman" w:hAnsi="Times New Roman" w:cs="Times New Roman"/>
                 <w:noProof/>
                 <w:webHidden/>
               </w:rPr>
@@ -2652,6 +2784,7 @@
             </w:r>
             <w:r>
               <w:rPr>
+                <w:rFonts w:ascii="Times New Roman" w:hAnsi="Times New Roman" w:cs="Times New Roman"/>
                 <w:noProof/>
                 <w:webHidden/>
               </w:rPr>
@@ -2659,19 +2792,22 @@
             </w:r>
             <w:r>
               <w:rPr>
-                <w:noProof/>
-                <w:webHidden/>
-              </w:rPr>
-              <w:instrText xml:space="preserve"> PAGEREF _Toc36317312 \h </w:instrText>
-            </w:r>
-            <w:r>
-              <w:rPr>
-                <w:noProof/>
-                <w:webHidden/>
-              </w:rPr>
-            </w:r>
-            <w:r>
-              <w:rPr>
+                <w:rFonts w:ascii="Times New Roman" w:hAnsi="Times New Roman" w:cs="Times New Roman"/>
+                <w:noProof/>
+                <w:webHidden/>
+              </w:rPr>
+              <w:instrText xml:space="preserve"> PAGEREF _Toc42627932 \h </w:instrText>
+            </w:r>
+            <w:r>
+              <w:rPr>
+                <w:rFonts w:ascii="Times New Roman" w:hAnsi="Times New Roman" w:cs="Times New Roman"/>
+                <w:noProof/>
+                <w:webHidden/>
+              </w:rPr>
+            </w:r>
+            <w:r>
+              <w:rPr>
+                <w:rFonts w:ascii="Times New Roman" w:hAnsi="Times New Roman" w:cs="Times New Roman"/>
                 <w:noProof/>
                 <w:webHidden/>
               </w:rPr>
@@ -2679,6 +2815,7 @@
             </w:r>
             <w:r>
               <w:rPr>
+                <w:rFonts w:ascii="Times New Roman" w:hAnsi="Times New Roman" w:cs="Times New Roman"/>
                 <w:noProof/>
                 <w:webHidden/>
               </w:rPr>
@@ -2686,6 +2823,7 @@
             </w:r>
             <w:r>
               <w:rPr>
+                <w:rFonts w:ascii="Times New Roman" w:hAnsi="Times New Roman" w:cs="Times New Roman"/>
                 <w:noProof/>
                 <w:webHidden/>
               </w:rPr>
@@ -2701,12 +2839,12 @@
               <w:tab w:val="right" w:leader="dot" w:pos="9019"/>
             </w:tabs>
             <w:rPr>
-              <w:rFonts w:asciiTheme="minorHAnsi" w:eastAsiaTheme="minorEastAsia" w:hAnsiTheme="minorHAnsi" w:cstheme="minorBidi"/>
+              <w:rFonts w:ascii="Times New Roman" w:eastAsiaTheme="minorEastAsia" w:hAnsi="Times New Roman" w:cs="Times New Roman"/>
               <w:noProof/>
               <w:lang w:val="en-US"/>
             </w:rPr>
           </w:pPr>
-          <w:hyperlink w:anchor="_Toc36317313" w:history="1">
+          <w:hyperlink w:anchor="_Toc42627933" w:history="1">
             <w:r>
               <w:rPr>
                 <w:rStyle w:val="Hyperlink"/>
@@ -2717,7 +2855,7 @@
             </w:r>
             <w:r>
               <w:rPr>
-                <w:rFonts w:asciiTheme="minorHAnsi" w:eastAsiaTheme="minorEastAsia" w:hAnsiTheme="minorHAnsi" w:cstheme="minorBidi"/>
+                <w:rFonts w:ascii="Times New Roman" w:eastAsiaTheme="minorEastAsia" w:hAnsi="Times New Roman" w:cs="Times New Roman"/>
                 <w:noProof/>
                 <w:lang w:val="en-US"/>
               </w:rPr>
@@ -2733,6 +2871,7 @@
             </w:r>
             <w:r>
               <w:rPr>
+                <w:rFonts w:ascii="Times New Roman" w:hAnsi="Times New Roman" w:cs="Times New Roman"/>
                 <w:noProof/>
                 <w:webHidden/>
               </w:rPr>
@@ -2740,6 +2879,7 @@
             </w:r>
             <w:r>
               <w:rPr>
+                <w:rFonts w:ascii="Times New Roman" w:hAnsi="Times New Roman" w:cs="Times New Roman"/>
                 <w:noProof/>
                 <w:webHidden/>
               </w:rPr>
@@ -2747,19 +2887,22 @@
             </w:r>
             <w:r>
               <w:rPr>
-                <w:noProof/>
-                <w:webHidden/>
-              </w:rPr>
-              <w:instrText xml:space="preserve"> PAGEREF _Toc36317313 \h </w:instrText>
-            </w:r>
-            <w:r>
-              <w:rPr>
-                <w:noProof/>
-                <w:webHidden/>
-              </w:rPr>
-            </w:r>
-            <w:r>
-              <w:rPr>
+                <w:rFonts w:ascii="Times New Roman" w:hAnsi="Times New Roman" w:cs="Times New Roman"/>
+                <w:noProof/>
+                <w:webHidden/>
+              </w:rPr>
+              <w:instrText xml:space="preserve"> PAGEREF _Toc42627933 \h </w:instrText>
+            </w:r>
+            <w:r>
+              <w:rPr>
+                <w:rFonts w:ascii="Times New Roman" w:hAnsi="Times New Roman" w:cs="Times New Roman"/>
+                <w:noProof/>
+                <w:webHidden/>
+              </w:rPr>
+            </w:r>
+            <w:r>
+              <w:rPr>
+                <w:rFonts w:ascii="Times New Roman" w:hAnsi="Times New Roman" w:cs="Times New Roman"/>
                 <w:noProof/>
                 <w:webHidden/>
               </w:rPr>
@@ -2767,6 +2910,7 @@
             </w:r>
             <w:r>
               <w:rPr>
+                <w:rFonts w:ascii="Times New Roman" w:hAnsi="Times New Roman" w:cs="Times New Roman"/>
                 <w:noProof/>
                 <w:webHidden/>
               </w:rPr>
@@ -2774,6 +2918,7 @@
             </w:r>
             <w:r>
               <w:rPr>
+                <w:rFonts w:ascii="Times New Roman" w:hAnsi="Times New Roman" w:cs="Times New Roman"/>
                 <w:noProof/>
                 <w:webHidden/>
               </w:rPr>
@@ -2789,12 +2934,12 @@
               <w:tab w:val="right" w:leader="dot" w:pos="9019"/>
             </w:tabs>
             <w:rPr>
-              <w:rFonts w:asciiTheme="minorHAnsi" w:eastAsiaTheme="minorEastAsia" w:hAnsiTheme="minorHAnsi" w:cstheme="minorBidi"/>
+              <w:rFonts w:ascii="Times New Roman" w:eastAsiaTheme="minorEastAsia" w:hAnsi="Times New Roman" w:cs="Times New Roman"/>
               <w:noProof/>
               <w:lang w:val="en-US"/>
             </w:rPr>
           </w:pPr>
-          <w:hyperlink w:anchor="_Toc36317314" w:history="1">
+          <w:hyperlink w:anchor="_Toc42627934" w:history="1">
             <w:r>
               <w:rPr>
                 <w:rStyle w:val="Hyperlink"/>
@@ -2805,7 +2950,7 @@
             </w:r>
             <w:r>
               <w:rPr>
-                <w:rFonts w:asciiTheme="minorHAnsi" w:eastAsiaTheme="minorEastAsia" w:hAnsiTheme="minorHAnsi" w:cstheme="minorBidi"/>
+                <w:rFonts w:ascii="Times New Roman" w:eastAsiaTheme="minorEastAsia" w:hAnsi="Times New Roman" w:cs="Times New Roman"/>
                 <w:noProof/>
                 <w:lang w:val="en-US"/>
               </w:rPr>
@@ -2821,6 +2966,7 @@
             </w:r>
             <w:r>
               <w:rPr>
+                <w:rFonts w:ascii="Times New Roman" w:hAnsi="Times New Roman" w:cs="Times New Roman"/>
                 <w:noProof/>
                 <w:webHidden/>
               </w:rPr>
@@ -2828,6 +2974,7 @@
             </w:r>
             <w:r>
               <w:rPr>
+                <w:rFonts w:ascii="Times New Roman" w:hAnsi="Times New Roman" w:cs="Times New Roman"/>
                 <w:noProof/>
                 <w:webHidden/>
               </w:rPr>
@@ -2835,19 +2982,22 @@
             </w:r>
             <w:r>
               <w:rPr>
-                <w:noProof/>
-                <w:webHidden/>
-              </w:rPr>
-              <w:instrText xml:space="preserve"> PAGEREF _Toc36317314 \h </w:instrText>
-            </w:r>
-            <w:r>
-              <w:rPr>
-                <w:noProof/>
-                <w:webHidden/>
-              </w:rPr>
-            </w:r>
-            <w:r>
-              <w:rPr>
+                <w:rFonts w:ascii="Times New Roman" w:hAnsi="Times New Roman" w:cs="Times New Roman"/>
+                <w:noProof/>
+                <w:webHidden/>
+              </w:rPr>
+              <w:instrText xml:space="preserve"> PAGEREF _Toc42627934 \h </w:instrText>
+            </w:r>
+            <w:r>
+              <w:rPr>
+                <w:rFonts w:ascii="Times New Roman" w:hAnsi="Times New Roman" w:cs="Times New Roman"/>
+                <w:noProof/>
+                <w:webHidden/>
+              </w:rPr>
+            </w:r>
+            <w:r>
+              <w:rPr>
+                <w:rFonts w:ascii="Times New Roman" w:hAnsi="Times New Roman" w:cs="Times New Roman"/>
                 <w:noProof/>
                 <w:webHidden/>
               </w:rPr>
@@ -2855,6 +3005,7 @@
             </w:r>
             <w:r>
               <w:rPr>
+                <w:rFonts w:ascii="Times New Roman" w:hAnsi="Times New Roman" w:cs="Times New Roman"/>
                 <w:noProof/>
                 <w:webHidden/>
               </w:rPr>
@@ -2862,6 +3013,7 @@
             </w:r>
             <w:r>
               <w:rPr>
+                <w:rFonts w:ascii="Times New Roman" w:hAnsi="Times New Roman" w:cs="Times New Roman"/>
                 <w:noProof/>
                 <w:webHidden/>
               </w:rPr>
@@ -2877,12 +3029,12 @@
               <w:tab w:val="right" w:leader="dot" w:pos="9019"/>
             </w:tabs>
             <w:rPr>
-              <w:rFonts w:asciiTheme="minorHAnsi" w:eastAsiaTheme="minorEastAsia" w:hAnsiTheme="minorHAnsi" w:cstheme="minorBidi"/>
+              <w:rFonts w:ascii="Times New Roman" w:eastAsiaTheme="minorEastAsia" w:hAnsi="Times New Roman" w:cs="Times New Roman"/>
               <w:noProof/>
               <w:lang w:val="en-US"/>
             </w:rPr>
           </w:pPr>
-          <w:hyperlink w:anchor="_Toc36317315" w:history="1">
+          <w:hyperlink w:anchor="_Toc42627935" w:history="1">
             <w:r>
               <w:rPr>
                 <w:rStyle w:val="Hyperlink"/>
@@ -2893,7 +3045,7 @@
             </w:r>
             <w:r>
               <w:rPr>
-                <w:rFonts w:asciiTheme="minorHAnsi" w:eastAsiaTheme="minorEastAsia" w:hAnsiTheme="minorHAnsi" w:cstheme="minorBidi"/>
+                <w:rFonts w:ascii="Times New Roman" w:eastAsiaTheme="minorEastAsia" w:hAnsi="Times New Roman" w:cs="Times New Roman"/>
                 <w:noProof/>
                 <w:lang w:val="en-US"/>
               </w:rPr>
@@ -2909,6 +3061,7 @@
             </w:r>
             <w:r>
               <w:rPr>
+                <w:rFonts w:ascii="Times New Roman" w:hAnsi="Times New Roman" w:cs="Times New Roman"/>
                 <w:noProof/>
                 <w:webHidden/>
               </w:rPr>
@@ -2916,6 +3069,7 @@
             </w:r>
             <w:r>
               <w:rPr>
+                <w:rFonts w:ascii="Times New Roman" w:hAnsi="Times New Roman" w:cs="Times New Roman"/>
                 <w:noProof/>
                 <w:webHidden/>
               </w:rPr>
@@ -2923,19 +3077,22 @@
             </w:r>
             <w:r>
               <w:rPr>
-                <w:noProof/>
-                <w:webHidden/>
-              </w:rPr>
-              <w:instrText xml:space="preserve"> PAGEREF _Toc36317315 \h </w:instrText>
-            </w:r>
-            <w:r>
-              <w:rPr>
-                <w:noProof/>
-                <w:webHidden/>
-              </w:rPr>
-            </w:r>
-            <w:r>
-              <w:rPr>
+                <w:rFonts w:ascii="Times New Roman" w:hAnsi="Times New Roman" w:cs="Times New Roman"/>
+                <w:noProof/>
+                <w:webHidden/>
+              </w:rPr>
+              <w:instrText xml:space="preserve"> PAGEREF _Toc42627935 \h </w:instrText>
+            </w:r>
+            <w:r>
+              <w:rPr>
+                <w:rFonts w:ascii="Times New Roman" w:hAnsi="Times New Roman" w:cs="Times New Roman"/>
+                <w:noProof/>
+                <w:webHidden/>
+              </w:rPr>
+            </w:r>
+            <w:r>
+              <w:rPr>
+                <w:rFonts w:ascii="Times New Roman" w:hAnsi="Times New Roman" w:cs="Times New Roman"/>
                 <w:noProof/>
                 <w:webHidden/>
               </w:rPr>
@@ -2943,6 +3100,7 @@
             </w:r>
             <w:r>
               <w:rPr>
+                <w:rFonts w:ascii="Times New Roman" w:hAnsi="Times New Roman" w:cs="Times New Roman"/>
                 <w:noProof/>
                 <w:webHidden/>
               </w:rPr>
@@ -2950,6 +3108,7 @@
             </w:r>
             <w:r>
               <w:rPr>
+                <w:rFonts w:ascii="Times New Roman" w:hAnsi="Times New Roman" w:cs="Times New Roman"/>
                 <w:noProof/>
                 <w:webHidden/>
               </w:rPr>
@@ -2965,12 +3124,12 @@
               <w:tab w:val="right" w:leader="dot" w:pos="9019"/>
             </w:tabs>
             <w:rPr>
-              <w:rFonts w:asciiTheme="minorHAnsi" w:eastAsiaTheme="minorEastAsia" w:hAnsiTheme="minorHAnsi" w:cstheme="minorBidi"/>
+              <w:rFonts w:ascii="Times New Roman" w:eastAsiaTheme="minorEastAsia" w:hAnsi="Times New Roman" w:cs="Times New Roman"/>
               <w:noProof/>
               <w:lang w:val="en-US"/>
             </w:rPr>
           </w:pPr>
-          <w:hyperlink w:anchor="_Toc36317316" w:history="1">
+          <w:hyperlink w:anchor="_Toc42627936" w:history="1">
             <w:r>
               <w:rPr>
                 <w:rStyle w:val="Hyperlink"/>
@@ -2981,7 +3140,7 @@
             </w:r>
             <w:r>
               <w:rPr>
-                <w:rFonts w:asciiTheme="minorHAnsi" w:eastAsiaTheme="minorEastAsia" w:hAnsiTheme="minorHAnsi" w:cstheme="minorBidi"/>
+                <w:rFonts w:ascii="Times New Roman" w:eastAsiaTheme="minorEastAsia" w:hAnsi="Times New Roman" w:cs="Times New Roman"/>
                 <w:noProof/>
                 <w:lang w:val="en-US"/>
               </w:rPr>
@@ -2997,6 +3156,7 @@
             </w:r>
             <w:r>
               <w:rPr>
+                <w:rFonts w:ascii="Times New Roman" w:hAnsi="Times New Roman" w:cs="Times New Roman"/>
                 <w:noProof/>
                 <w:webHidden/>
               </w:rPr>
@@ -3004,6 +3164,7 @@
             </w:r>
             <w:r>
               <w:rPr>
+                <w:rFonts w:ascii="Times New Roman" w:hAnsi="Times New Roman" w:cs="Times New Roman"/>
                 <w:noProof/>
                 <w:webHidden/>
               </w:rPr>
@@ -3011,19 +3172,22 @@
             </w:r>
             <w:r>
               <w:rPr>
-                <w:noProof/>
-                <w:webHidden/>
-              </w:rPr>
-              <w:instrText xml:space="preserve"> PAGEREF _Toc36317316 \h </w:instrText>
-            </w:r>
-            <w:r>
-              <w:rPr>
-                <w:noProof/>
-                <w:webHidden/>
-              </w:rPr>
-            </w:r>
-            <w:r>
-              <w:rPr>
+                <w:rFonts w:ascii="Times New Roman" w:hAnsi="Times New Roman" w:cs="Times New Roman"/>
+                <w:noProof/>
+                <w:webHidden/>
+              </w:rPr>
+              <w:instrText xml:space="preserve"> PAGEREF _Toc42627936 \h </w:instrText>
+            </w:r>
+            <w:r>
+              <w:rPr>
+                <w:rFonts w:ascii="Times New Roman" w:hAnsi="Times New Roman" w:cs="Times New Roman"/>
+                <w:noProof/>
+                <w:webHidden/>
+              </w:rPr>
+            </w:r>
+            <w:r>
+              <w:rPr>
+                <w:rFonts w:ascii="Times New Roman" w:hAnsi="Times New Roman" w:cs="Times New Roman"/>
                 <w:noProof/>
                 <w:webHidden/>
               </w:rPr>
@@ -3031,6 +3195,7 @@
             </w:r>
             <w:r>
               <w:rPr>
+                <w:rFonts w:ascii="Times New Roman" w:hAnsi="Times New Roman" w:cs="Times New Roman"/>
                 <w:noProof/>
                 <w:webHidden/>
               </w:rPr>
@@ -3038,6 +3203,7 @@
             </w:r>
             <w:r>
               <w:rPr>
+                <w:rFonts w:ascii="Times New Roman" w:hAnsi="Times New Roman" w:cs="Times New Roman"/>
                 <w:noProof/>
                 <w:webHidden/>
               </w:rPr>
@@ -3126,14 +3292,14 @@
           <w:numId w:val="1"/>
         </w:numPr>
       </w:pPr>
-      <w:bookmarkStart w:id="1" w:name="_Toc34423123"/>
-      <w:bookmarkStart w:id="2" w:name="_Toc36317299"/>
+      <w:bookmarkStart w:id="2" w:name="_Toc34423123"/>
+      <w:bookmarkStart w:id="3" w:name="_Toc42627919"/>
       <w:r>
         <w:lastRenderedPageBreak/>
         <w:t>УВОД</w:t>
       </w:r>
-      <w:bookmarkEnd w:id="1"/>
       <w:bookmarkEnd w:id="2"/>
+      <w:bookmarkEnd w:id="3"/>
     </w:p>
     <w:p>
       <w:pPr>
@@ -3146,16 +3312,16 @@
           <w:rFonts w:ascii="Times New Roman" w:hAnsi="Times New Roman" w:cs="Times New Roman"/>
         </w:rPr>
       </w:pPr>
-      <w:bookmarkStart w:id="3" w:name="_Toc34423124"/>
-      <w:bookmarkStart w:id="4" w:name="_Toc36317300"/>
+      <w:bookmarkStart w:id="4" w:name="_Toc34423124"/>
+      <w:bookmarkStart w:id="5" w:name="_Toc42627920"/>
       <w:r>
         <w:rPr>
           <w:rFonts w:ascii="Times New Roman" w:hAnsi="Times New Roman" w:cs="Times New Roman"/>
         </w:rPr>
         <w:t>Резиме</w:t>
       </w:r>
-      <w:bookmarkEnd w:id="3"/>
       <w:bookmarkEnd w:id="4"/>
+      <w:bookmarkEnd w:id="5"/>
     </w:p>
     <w:p>
       <w:pPr>
@@ -3181,16 +3347,16 @@
           <w:rFonts w:ascii="Times New Roman" w:hAnsi="Times New Roman" w:cs="Times New Roman"/>
         </w:rPr>
       </w:pPr>
-      <w:bookmarkStart w:id="5" w:name="_Toc34423125"/>
-      <w:bookmarkStart w:id="6" w:name="_Toc36317301"/>
+      <w:bookmarkStart w:id="6" w:name="_Toc34423125"/>
+      <w:bookmarkStart w:id="7" w:name="_Toc42627921"/>
       <w:r>
         <w:rPr>
           <w:rFonts w:ascii="Times New Roman" w:hAnsi="Times New Roman" w:cs="Times New Roman"/>
         </w:rPr>
         <w:t>Намена документа и циљне групе</w:t>
       </w:r>
-      <w:bookmarkEnd w:id="5"/>
       <w:bookmarkEnd w:id="6"/>
+      <w:bookmarkEnd w:id="7"/>
     </w:p>
     <w:p>
       <w:pPr>
@@ -3223,16 +3389,16 @@
           <w:rFonts w:ascii="Times New Roman" w:hAnsi="Times New Roman" w:cs="Times New Roman"/>
         </w:rPr>
       </w:pPr>
-      <w:bookmarkStart w:id="7" w:name="_Toc34423126"/>
-      <w:bookmarkStart w:id="8" w:name="_Toc36317302"/>
+      <w:bookmarkStart w:id="8" w:name="_Toc34423126"/>
+      <w:bookmarkStart w:id="9" w:name="_Toc42627922"/>
       <w:r>
         <w:rPr>
           <w:rFonts w:ascii="Times New Roman" w:hAnsi="Times New Roman" w:cs="Times New Roman"/>
         </w:rPr>
         <w:t>Референце</w:t>
       </w:r>
-      <w:bookmarkEnd w:id="7"/>
       <w:bookmarkEnd w:id="8"/>
+      <w:bookmarkEnd w:id="9"/>
     </w:p>
     <w:p>
       <w:pPr>
@@ -3306,16 +3472,16 @@
           <w:rFonts w:ascii="Times New Roman" w:hAnsi="Times New Roman" w:cs="Times New Roman"/>
         </w:rPr>
       </w:pPr>
-      <w:bookmarkStart w:id="9" w:name="_Toc34423127"/>
-      <w:bookmarkStart w:id="10" w:name="_Toc36317303"/>
+      <w:bookmarkStart w:id="10" w:name="_Toc34423127"/>
+      <w:bookmarkStart w:id="11" w:name="_Toc42627923"/>
       <w:r>
         <w:rPr>
           <w:rFonts w:ascii="Times New Roman" w:hAnsi="Times New Roman" w:cs="Times New Roman"/>
         </w:rPr>
         <w:t>Отворена питања</w:t>
       </w:r>
-      <w:bookmarkEnd w:id="9"/>
       <w:bookmarkEnd w:id="10"/>
+      <w:bookmarkEnd w:id="11"/>
     </w:p>
     <w:tbl>
       <w:tblPr>
@@ -3522,13 +3688,13 @@
           <w:numId w:val="1"/>
         </w:numPr>
       </w:pPr>
-      <w:bookmarkStart w:id="11" w:name="_Toc34423128"/>
-      <w:bookmarkStart w:id="12" w:name="_Toc36317304"/>
+      <w:bookmarkStart w:id="12" w:name="_Toc34423128"/>
+      <w:bookmarkStart w:id="13" w:name="_Toc42627924"/>
       <w:r>
         <w:t>СЦЕНАРИО РЕЗЕРВАЦИЈЕ МЕСТА</w:t>
       </w:r>
-      <w:bookmarkEnd w:id="11"/>
       <w:bookmarkEnd w:id="12"/>
+      <w:bookmarkEnd w:id="13"/>
     </w:p>
     <w:p>
       <w:pPr>
@@ -3541,16 +3707,16 @@
           <w:rFonts w:ascii="Times New Roman" w:hAnsi="Times New Roman" w:cs="Times New Roman"/>
         </w:rPr>
       </w:pPr>
-      <w:bookmarkStart w:id="13" w:name="_Toc34423129"/>
-      <w:bookmarkStart w:id="14" w:name="_Toc36317305"/>
+      <w:bookmarkStart w:id="14" w:name="_Toc34423129"/>
+      <w:bookmarkStart w:id="15" w:name="_Toc42627925"/>
       <w:r>
         <w:rPr>
           <w:rFonts w:ascii="Times New Roman" w:hAnsi="Times New Roman" w:cs="Times New Roman"/>
         </w:rPr>
         <w:t>Кратак опис</w:t>
       </w:r>
-      <w:bookmarkEnd w:id="13"/>
       <w:bookmarkEnd w:id="14"/>
+      <w:bookmarkEnd w:id="15"/>
     </w:p>
     <w:p>
       <w:pPr>
@@ -3589,8 +3755,8 @@
           <w:rFonts w:ascii="Times New Roman" w:hAnsi="Times New Roman" w:cs="Times New Roman"/>
         </w:rPr>
       </w:pPr>
-      <w:bookmarkStart w:id="15" w:name="_Toc34423130"/>
-      <w:bookmarkStart w:id="16" w:name="_Toc36317306"/>
+      <w:bookmarkStart w:id="16" w:name="_Toc34423130"/>
+      <w:bookmarkStart w:id="17" w:name="_Toc42627926"/>
       <w:r>
         <w:rPr>
           <w:rFonts w:ascii="Times New Roman" w:hAnsi="Times New Roman" w:cs="Times New Roman"/>
@@ -3609,7 +3775,7 @@
         </w:rPr>
         <w:t>а</w:t>
       </w:r>
-      <w:bookmarkEnd w:id="16"/>
+      <w:bookmarkEnd w:id="17"/>
     </w:p>
     <w:p>
       <w:pPr>
@@ -3622,16 +3788,22 @@
           <w:rFonts w:ascii="Times New Roman" w:hAnsi="Times New Roman" w:cs="Times New Roman"/>
         </w:rPr>
       </w:pPr>
-      <w:bookmarkStart w:id="17" w:name="_Toc34423132"/>
-      <w:bookmarkStart w:id="18" w:name="_Toc36317307"/>
+      <w:bookmarkStart w:id="18" w:name="_Toc34423132"/>
+      <w:bookmarkStart w:id="19" w:name="_Toc42627927"/>
       <w:r>
         <w:rPr>
           <w:rFonts w:ascii="Times New Roman" w:hAnsi="Times New Roman" w:cs="Times New Roman"/>
         </w:rPr>
-        <w:t>Успешно извршена регистрација</w:t>
+        <w:t xml:space="preserve">Успешно извршена </w:t>
       </w:r>
-      <w:bookmarkEnd w:id="17"/>
       <w:bookmarkEnd w:id="18"/>
+      <w:r>
+        <w:rPr>
+          <w:rFonts w:ascii="Times New Roman" w:hAnsi="Times New Roman" w:cs="Times New Roman"/>
+        </w:rPr>
+        <w:t>резервација</w:t>
+      </w:r>
+      <w:bookmarkEnd w:id="19"/>
     </w:p>
     <w:p>
       <w:pPr>
@@ -3813,7 +3985,7 @@
           <w:rFonts w:ascii="Times New Roman" w:hAnsi="Times New Roman" w:cs="Times New Roman"/>
         </w:rPr>
       </w:pPr>
-      <w:bookmarkStart w:id="19" w:name="_Toc36317308"/>
+      <w:bookmarkStart w:id="20" w:name="_Toc42627928"/>
       <w:r>
         <w:rPr>
           <w:rFonts w:ascii="Times New Roman" w:hAnsi="Times New Roman" w:cs="Times New Roman"/>
@@ -3838,8 +4010,8 @@
         </w:rPr>
         <w:t>а</w:t>
       </w:r>
-      <w:bookmarkEnd w:id="15"/>
-      <w:bookmarkEnd w:id="19"/>
+      <w:bookmarkEnd w:id="16"/>
+      <w:bookmarkEnd w:id="20"/>
     </w:p>
     <w:p>
       <w:pPr>
@@ -3852,14 +4024,14 @@
           <w:rFonts w:ascii="Times New Roman" w:hAnsi="Times New Roman" w:cs="Times New Roman"/>
         </w:rPr>
       </w:pPr>
-      <w:bookmarkStart w:id="20" w:name="_Toc36317309"/>
+      <w:bookmarkStart w:id="21" w:name="_Toc42627929"/>
       <w:r>
         <w:rPr>
           <w:rFonts w:ascii="Times New Roman" w:hAnsi="Times New Roman" w:cs="Times New Roman"/>
         </w:rPr>
         <w:t>Корисник бира више од једног места</w:t>
       </w:r>
-      <w:bookmarkEnd w:id="20"/>
+      <w:bookmarkEnd w:id="21"/>
     </w:p>
     <w:p>
       <w:pPr>
@@ -3896,20 +4068,14 @@
           <w:rFonts w:ascii="Times New Roman" w:hAnsi="Times New Roman" w:cs="Times New Roman"/>
         </w:rPr>
       </w:pPr>
-      <w:bookmarkStart w:id="21" w:name="_Toc36317310"/>
+      <w:bookmarkStart w:id="22" w:name="_Toc42627930"/>
       <w:r>
         <w:rPr>
           <w:rFonts w:ascii="Times New Roman" w:hAnsi="Times New Roman" w:cs="Times New Roman"/>
         </w:rPr>
-        <w:t xml:space="preserve">Корисник </w:t>
+        <w:t>Корисник одустаје од изабраног места</w:t>
       </w:r>
-      <w:r>
-        <w:rPr>
-          <w:rFonts w:ascii="Times New Roman" w:hAnsi="Times New Roman" w:cs="Times New Roman"/>
-        </w:rPr>
-        <w:t>одустаје од изабраног места</w:t>
-      </w:r>
-      <w:bookmarkEnd w:id="21"/>
+      <w:bookmarkEnd w:id="22"/>
     </w:p>
     <w:p>
       <w:pPr>
@@ -3946,16 +4112,16 @@
           <w:rFonts w:ascii="Times New Roman" w:hAnsi="Times New Roman" w:cs="Times New Roman"/>
         </w:rPr>
       </w:pPr>
-      <w:bookmarkStart w:id="22" w:name="_Toc34423133"/>
-      <w:bookmarkStart w:id="23" w:name="_Toc36317311"/>
+      <w:bookmarkStart w:id="23" w:name="_Toc34423133"/>
+      <w:bookmarkStart w:id="24" w:name="_Toc42627931"/>
       <w:r>
         <w:rPr>
           <w:rFonts w:ascii="Times New Roman" w:hAnsi="Times New Roman" w:cs="Times New Roman"/>
         </w:rPr>
         <w:t>Тражено место је заузето</w:t>
       </w:r>
-      <w:bookmarkEnd w:id="22"/>
       <w:bookmarkEnd w:id="23"/>
+      <w:bookmarkEnd w:id="24"/>
       <w:r>
         <w:rPr>
           <w:rFonts w:ascii="Times New Roman" w:hAnsi="Times New Roman" w:cs="Times New Roman"/>
@@ -4077,16 +4243,16 @@
           <w:rFonts w:ascii="Times New Roman" w:hAnsi="Times New Roman" w:cs="Times New Roman"/>
         </w:rPr>
       </w:pPr>
-      <w:bookmarkStart w:id="24" w:name="_Toc34423134"/>
-      <w:bookmarkStart w:id="25" w:name="_Toc36317312"/>
+      <w:bookmarkStart w:id="25" w:name="_Toc34423134"/>
+      <w:bookmarkStart w:id="26" w:name="_Toc42627932"/>
       <w:r>
         <w:rPr>
           <w:rFonts w:ascii="Times New Roman" w:hAnsi="Times New Roman" w:cs="Times New Roman"/>
         </w:rPr>
         <w:t>Корисник одустаје од резервације</w:t>
       </w:r>
-      <w:bookmarkEnd w:id="24"/>
       <w:bookmarkEnd w:id="25"/>
+      <w:bookmarkEnd w:id="26"/>
     </w:p>
     <w:p>
       <w:pPr>
@@ -4129,16 +4295,16 @@
         </w:rPr>
         <w:t xml:space="preserve"> </w:t>
       </w:r>
-      <w:bookmarkStart w:id="26" w:name="_Toc34423135"/>
-      <w:bookmarkStart w:id="27" w:name="_Toc36317313"/>
+      <w:bookmarkStart w:id="27" w:name="_Toc34423135"/>
+      <w:bookmarkStart w:id="28" w:name="_Toc42627933"/>
       <w:r>
         <w:rPr>
           <w:rFonts w:ascii="Times New Roman" w:hAnsi="Times New Roman" w:cs="Times New Roman"/>
         </w:rPr>
         <w:t>Корисник не може да резервише више места</w:t>
       </w:r>
-      <w:bookmarkEnd w:id="26"/>
       <w:bookmarkEnd w:id="27"/>
+      <w:bookmarkEnd w:id="28"/>
     </w:p>
     <w:p>
       <w:pPr>
@@ -4237,7 +4403,7 @@
         </w:rPr>
         <w:t>.</w:t>
       </w:r>
-      <w:bookmarkStart w:id="28" w:name="_Toc34423136"/>
+      <w:bookmarkStart w:id="29" w:name="_Toc34423136"/>
     </w:p>
     <w:p>
       <w:pPr>
@@ -4261,15 +4427,15 @@
           <w:rFonts w:ascii="Times New Roman" w:hAnsi="Times New Roman" w:cs="Times New Roman"/>
         </w:rPr>
       </w:pPr>
-      <w:bookmarkStart w:id="29" w:name="_Toc36317314"/>
+      <w:bookmarkStart w:id="30" w:name="_Toc42627934"/>
       <w:r>
         <w:rPr>
           <w:rFonts w:ascii="Times New Roman" w:hAnsi="Times New Roman" w:cs="Times New Roman"/>
         </w:rPr>
         <w:t>Посебни захтеви</w:t>
       </w:r>
-      <w:bookmarkEnd w:id="28"/>
       <w:bookmarkEnd w:id="29"/>
+      <w:bookmarkEnd w:id="30"/>
     </w:p>
     <w:p>
       <w:pPr>
@@ -4300,16 +4466,14 @@
           <w:rFonts w:ascii="Times New Roman" w:hAnsi="Times New Roman" w:cs="Times New Roman"/>
         </w:rPr>
       </w:pPr>
-      <w:bookmarkStart w:id="30" w:name="_Toc34423137"/>
-      <w:bookmarkStart w:id="31" w:name="_Toc36317315"/>
+      <w:bookmarkStart w:id="31" w:name="_Toc34423137"/>
+      <w:bookmarkStart w:id="32" w:name="_Toc42627935"/>
       <w:r>
         <w:rPr>
           <w:rFonts w:ascii="Times New Roman" w:hAnsi="Times New Roman" w:cs="Times New Roman"/>
         </w:rPr>
         <w:t>Предуслови</w:t>
       </w:r>
-      <w:bookmarkStart w:id="32" w:name="_GoBack"/>
-      <w:bookmarkEnd w:id="30"/>
       <w:bookmarkEnd w:id="31"/>
       <w:bookmarkEnd w:id="32"/>
     </w:p>
@@ -4343,7 +4507,7 @@
         </w:rPr>
       </w:pPr>
       <w:bookmarkStart w:id="33" w:name="_Toc34423138"/>
-      <w:bookmarkStart w:id="34" w:name="_Toc36317316"/>
+      <w:bookmarkStart w:id="34" w:name="_Toc42627936"/>
       <w:r>
         <w:rPr>
           <w:rFonts w:ascii="Times New Roman" w:hAnsi="Times New Roman" w:cs="Times New Roman"/>
@@ -4394,7 +4558,7 @@
 </file>
 
 <file path=word/endnotes.xml><?xml version="1.0" encoding="utf-8"?>
-<w:endnotes xmlns:wpc="http://schemas.microsoft.com/office/word/2010/wordprocessingCanvas" xmlns:cx="http://schemas.microsoft.com/office/drawing/2014/chartex" xmlns:cx1="http://schemas.microsoft.com/office/drawing/2015/9/8/chartex" xmlns:mc="http://schemas.openxmlformats.org/markup-compatibility/2006" xmlns:o="urn:schemas-microsoft-com:office:office" xmlns:r="http://schemas.openxmlformats.org/officeDocument/2006/relationships" xmlns:m="http://schemas.openxmlformats.org/officeDocument/2006/math" xmlns:v="urn:schemas-microsoft-com:vml" xmlns:wp14="http://schemas.microsoft.com/office/word/2010/wordprocessingDrawing" xmlns:wp="http://schemas.openxmlformats.org/drawingml/2006/wordprocessingDrawing" xmlns:w10="urn:schemas-microsoft-com:office:word" xmlns:w="http://schemas.openxmlformats.org/wordprocessingml/2006/main" xmlns:w14="http://schemas.microsoft.com/office/word/2010/wordml" xmlns:w15="http://schemas.microsoft.com/office/word/2012/wordml" xmlns:w16se="http://schemas.microsoft.com/office/word/2015/wordml/symex" xmlns:wpg="http://schemas.microsoft.com/office/word/2010/wordprocessingGroup" xmlns:wpi="http://schemas.microsoft.com/office/word/2010/wordprocessingInk" xmlns:wne="http://schemas.microsoft.com/office/word/2006/wordml" xmlns:wps="http://schemas.microsoft.com/office/word/2010/wordprocessingShape" mc:Ignorable="w14 w15 w16se wp14">
+<w:endnotes xmlns:wpc="http://schemas.microsoft.com/office/word/2010/wordprocessingCanvas" xmlns:cx="http://schemas.microsoft.com/office/drawing/2014/chartex" xmlns:cx1="http://schemas.microsoft.com/office/drawing/2015/9/8/chartex" xmlns:cx2="http://schemas.microsoft.com/office/drawing/2015/10/21/chartex" xmlns:cx3="http://schemas.microsoft.com/office/drawing/2016/5/9/chartex" xmlns:cx4="http://schemas.microsoft.com/office/drawing/2016/5/10/chartex" xmlns:cx5="http://schemas.microsoft.com/office/drawing/2016/5/11/chartex" xmlns:cx6="http://schemas.microsoft.com/office/drawing/2016/5/12/chartex" xmlns:cx7="http://schemas.microsoft.com/office/drawing/2016/5/13/chartex" xmlns:cx8="http://schemas.microsoft.com/office/drawing/2016/5/14/chartex" xmlns:mc="http://schemas.openxmlformats.org/markup-compatibility/2006" xmlns:aink="http://schemas.microsoft.com/office/drawing/2016/ink" xmlns:am3d="http://schemas.microsoft.com/office/drawing/2017/model3d" xmlns:o="urn:schemas-microsoft-com:office:office" xmlns:r="http://schemas.openxmlformats.org/officeDocument/2006/relationships" xmlns:m="http://schemas.openxmlformats.org/officeDocument/2006/math" xmlns:v="urn:schemas-microsoft-com:vml" xmlns:wp14="http://schemas.microsoft.com/office/word/2010/wordprocessingDrawing" xmlns:wp="http://schemas.openxmlformats.org/drawingml/2006/wordprocessingDrawing" xmlns:w10="urn:schemas-microsoft-com:office:word" xmlns:w="http://schemas.openxmlformats.org/wordprocessingml/2006/main" xmlns:w14="http://schemas.microsoft.com/office/word/2010/wordml" xmlns:w15="http://schemas.microsoft.com/office/word/2012/wordml" xmlns:w16cid="http://schemas.microsoft.com/office/word/2016/wordml/cid" xmlns:w16se="http://schemas.microsoft.com/office/word/2015/wordml/symex" xmlns:wpg="http://schemas.microsoft.com/office/word/2010/wordprocessingGroup" xmlns:wpi="http://schemas.microsoft.com/office/word/2010/wordprocessingInk" xmlns:wne="http://schemas.microsoft.com/office/word/2006/wordml" xmlns:wps="http://schemas.microsoft.com/office/word/2010/wordprocessingShape" mc:Ignorable="w14 w15 w16se w16cid wp14">
   <w:endnote w:type="separator" w:id="-1">
     <w:p>
       <w:pPr>
@@ -4419,7 +4583,7 @@
 </file>
 
 <file path=word/footer1.xml><?xml version="1.0" encoding="utf-8"?>
-<w:ftr xmlns:wpc="http://schemas.microsoft.com/office/word/2010/wordprocessingCanvas" xmlns:cx="http://schemas.microsoft.com/office/drawing/2014/chartex" xmlns:cx1="http://schemas.microsoft.com/office/drawing/2015/9/8/chartex" xmlns:mc="http://schemas.openxmlformats.org/markup-compatibility/2006" xmlns:o="urn:schemas-microsoft-com:office:office" xmlns:r="http://schemas.openxmlformats.org/officeDocument/2006/relationships" xmlns:m="http://schemas.openxmlformats.org/officeDocument/2006/math" xmlns:v="urn:schemas-microsoft-com:vml" xmlns:wp14="http://schemas.microsoft.com/office/word/2010/wordprocessingDrawing" xmlns:wp="http://schemas.openxmlformats.org/drawingml/2006/wordprocessingDrawing" xmlns:w10="urn:schemas-microsoft-com:office:word" xmlns:w="http://schemas.openxmlformats.org/wordprocessingml/2006/main" xmlns:w14="http://schemas.microsoft.com/office/word/2010/wordml" xmlns:w15="http://schemas.microsoft.com/office/word/2012/wordml" xmlns:w16se="http://schemas.microsoft.com/office/word/2015/wordml/symex" xmlns:wpg="http://schemas.microsoft.com/office/word/2010/wordprocessingGroup" xmlns:wpi="http://schemas.microsoft.com/office/word/2010/wordprocessingInk" xmlns:wne="http://schemas.microsoft.com/office/word/2006/wordml" xmlns:wps="http://schemas.microsoft.com/office/word/2010/wordprocessingShape" mc:Ignorable="w14 w15 w16se wp14">
+<w:ftr xmlns:wpc="http://schemas.microsoft.com/office/word/2010/wordprocessingCanvas" xmlns:cx="http://schemas.microsoft.com/office/drawing/2014/chartex" xmlns:cx1="http://schemas.microsoft.com/office/drawing/2015/9/8/chartex" xmlns:cx2="http://schemas.microsoft.com/office/drawing/2015/10/21/chartex" xmlns:cx3="http://schemas.microsoft.com/office/drawing/2016/5/9/chartex" xmlns:cx4="http://schemas.microsoft.com/office/drawing/2016/5/10/chartex" xmlns:cx5="http://schemas.microsoft.com/office/drawing/2016/5/11/chartex" xmlns:cx6="http://schemas.microsoft.com/office/drawing/2016/5/12/chartex" xmlns:cx7="http://schemas.microsoft.com/office/drawing/2016/5/13/chartex" xmlns:cx8="http://schemas.microsoft.com/office/drawing/2016/5/14/chartex" xmlns:mc="http://schemas.openxmlformats.org/markup-compatibility/2006" xmlns:aink="http://schemas.microsoft.com/office/drawing/2016/ink" xmlns:am3d="http://schemas.microsoft.com/office/drawing/2017/model3d" xmlns:o="urn:schemas-microsoft-com:office:office" xmlns:r="http://schemas.openxmlformats.org/officeDocument/2006/relationships" xmlns:m="http://schemas.openxmlformats.org/officeDocument/2006/math" xmlns:v="urn:schemas-microsoft-com:vml" xmlns:wp14="http://schemas.microsoft.com/office/word/2010/wordprocessingDrawing" xmlns:wp="http://schemas.openxmlformats.org/drawingml/2006/wordprocessingDrawing" xmlns:w10="urn:schemas-microsoft-com:office:word" xmlns:w="http://schemas.openxmlformats.org/wordprocessingml/2006/main" xmlns:w14="http://schemas.microsoft.com/office/word/2010/wordml" xmlns:w15="http://schemas.microsoft.com/office/word/2012/wordml" xmlns:w16cid="http://schemas.microsoft.com/office/word/2016/wordml/cid" xmlns:w16se="http://schemas.microsoft.com/office/word/2015/wordml/symex" xmlns:wpg="http://schemas.microsoft.com/office/word/2010/wordprocessingGroup" xmlns:wpi="http://schemas.microsoft.com/office/word/2010/wordprocessingInk" xmlns:wne="http://schemas.microsoft.com/office/word/2006/wordml" xmlns:wps="http://schemas.microsoft.com/office/word/2010/wordprocessingShape" mc:Ignorable="w14 w15 w16se w16cid wp14">
   <w:p>
     <w:pPr>
       <w:tabs>
@@ -4494,7 +4658,7 @@
 </file>
 
 <file path=word/footnotes.xml><?xml version="1.0" encoding="utf-8"?>
-<w:footnotes xmlns:wpc="http://schemas.microsoft.com/office/word/2010/wordprocessingCanvas" xmlns:cx="http://schemas.microsoft.com/office/drawing/2014/chartex" xmlns:cx1="http://schemas.microsoft.com/office/drawing/2015/9/8/chartex" xmlns:mc="http://schemas.openxmlformats.org/markup-compatibility/2006" xmlns:o="urn:schemas-microsoft-com:office:office" xmlns:r="http://schemas.openxmlformats.org/officeDocument/2006/relationships" xmlns:m="http://schemas.openxmlformats.org/officeDocument/2006/math" xmlns:v="urn:schemas-microsoft-com:vml" xmlns:wp14="http://schemas.microsoft.com/office/word/2010/wordprocessingDrawing" xmlns:wp="http://schemas.openxmlformats.org/drawingml/2006/wordprocessingDrawing" xmlns:w10="urn:schemas-microsoft-com:office:word" xmlns:w="http://schemas.openxmlformats.org/wordprocessingml/2006/main" xmlns:w14="http://schemas.microsoft.com/office/word/2010/wordml" xmlns:w15="http://schemas.microsoft.com/office/word/2012/wordml" xmlns:w16se="http://schemas.microsoft.com/office/word/2015/wordml/symex" xmlns:wpg="http://schemas.microsoft.com/office/word/2010/wordprocessingGroup" xmlns:wpi="http://schemas.microsoft.com/office/word/2010/wordprocessingInk" xmlns:wne="http://schemas.microsoft.com/office/word/2006/wordml" xmlns:wps="http://schemas.microsoft.com/office/word/2010/wordprocessingShape" mc:Ignorable="w14 w15 w16se wp14">
+<w:footnotes xmlns:wpc="http://schemas.microsoft.com/office/word/2010/wordprocessingCanvas" xmlns:cx="http://schemas.microsoft.com/office/drawing/2014/chartex" xmlns:cx1="http://schemas.microsoft.com/office/drawing/2015/9/8/chartex" xmlns:cx2="http://schemas.microsoft.com/office/drawing/2015/10/21/chartex" xmlns:cx3="http://schemas.microsoft.com/office/drawing/2016/5/9/chartex" xmlns:cx4="http://schemas.microsoft.com/office/drawing/2016/5/10/chartex" xmlns:cx5="http://schemas.microsoft.com/office/drawing/2016/5/11/chartex" xmlns:cx6="http://schemas.microsoft.com/office/drawing/2016/5/12/chartex" xmlns:cx7="http://schemas.microsoft.com/office/drawing/2016/5/13/chartex" xmlns:cx8="http://schemas.microsoft.com/office/drawing/2016/5/14/chartex" xmlns:mc="http://schemas.openxmlformats.org/markup-compatibility/2006" xmlns:aink="http://schemas.microsoft.com/office/drawing/2016/ink" xmlns:am3d="http://schemas.microsoft.com/office/drawing/2017/model3d" xmlns:o="urn:schemas-microsoft-com:office:office" xmlns:r="http://schemas.openxmlformats.org/officeDocument/2006/relationships" xmlns:m="http://schemas.openxmlformats.org/officeDocument/2006/math" xmlns:v="urn:schemas-microsoft-com:vml" xmlns:wp14="http://schemas.microsoft.com/office/word/2010/wordprocessingDrawing" xmlns:wp="http://schemas.openxmlformats.org/drawingml/2006/wordprocessingDrawing" xmlns:w10="urn:schemas-microsoft-com:office:word" xmlns:w="http://schemas.openxmlformats.org/wordprocessingml/2006/main" xmlns:w14="http://schemas.microsoft.com/office/word/2010/wordml" xmlns:w15="http://schemas.microsoft.com/office/word/2012/wordml" xmlns:w16cid="http://schemas.microsoft.com/office/word/2016/wordml/cid" xmlns:w16se="http://schemas.microsoft.com/office/word/2015/wordml/symex" xmlns:wpg="http://schemas.microsoft.com/office/word/2010/wordprocessingGroup" xmlns:wpi="http://schemas.microsoft.com/office/word/2010/wordprocessingInk" xmlns:wne="http://schemas.microsoft.com/office/word/2006/wordml" xmlns:wps="http://schemas.microsoft.com/office/word/2010/wordprocessingShape" mc:Ignorable="w14 w15 w16se w16cid wp14">
   <w:footnote w:type="separator" w:id="-1">
     <w:p>
       <w:pPr>
@@ -4519,7 +4683,7 @@
 </file>
 
 <file path=word/header1.xml><?xml version="1.0" encoding="utf-8"?>
-<w:hdr xmlns:wpc="http://schemas.microsoft.com/office/word/2010/wordprocessingCanvas" xmlns:cx="http://schemas.microsoft.com/office/drawing/2014/chartex" xmlns:cx1="http://schemas.microsoft.com/office/drawing/2015/9/8/chartex" xmlns:mc="http://schemas.openxmlformats.org/markup-compatibility/2006" xmlns:o="urn:schemas-microsoft-com:office:office" xmlns:r="http://schemas.openxmlformats.org/officeDocument/2006/relationships" xmlns:m="http://schemas.openxmlformats.org/officeDocument/2006/math" xmlns:v="urn:schemas-microsoft-com:vml" xmlns:wp14="http://schemas.microsoft.com/office/word/2010/wordprocessingDrawing" xmlns:wp="http://schemas.openxmlformats.org/drawingml/2006/wordprocessingDrawing" xmlns:w10="urn:schemas-microsoft-com:office:word" xmlns:w="http://schemas.openxmlformats.org/wordprocessingml/2006/main" xmlns:w14="http://schemas.microsoft.com/office/word/2010/wordml" xmlns:w15="http://schemas.microsoft.com/office/word/2012/wordml" xmlns:w16se="http://schemas.microsoft.com/office/word/2015/wordml/symex" xmlns:wpg="http://schemas.microsoft.com/office/word/2010/wordprocessingGroup" xmlns:wpi="http://schemas.microsoft.com/office/word/2010/wordprocessingInk" xmlns:wne="http://schemas.microsoft.com/office/word/2006/wordml" xmlns:wps="http://schemas.microsoft.com/office/word/2010/wordprocessingShape" mc:Ignorable="w14 w15 w16se wp14">
+<w:hdr xmlns:wpc="http://schemas.microsoft.com/office/word/2010/wordprocessingCanvas" xmlns:cx="http://schemas.microsoft.com/office/drawing/2014/chartex" xmlns:cx1="http://schemas.microsoft.com/office/drawing/2015/9/8/chartex" xmlns:cx2="http://schemas.microsoft.com/office/drawing/2015/10/21/chartex" xmlns:cx3="http://schemas.microsoft.com/office/drawing/2016/5/9/chartex" xmlns:cx4="http://schemas.microsoft.com/office/drawing/2016/5/10/chartex" xmlns:cx5="http://schemas.microsoft.com/office/drawing/2016/5/11/chartex" xmlns:cx6="http://schemas.microsoft.com/office/drawing/2016/5/12/chartex" xmlns:cx7="http://schemas.microsoft.com/office/drawing/2016/5/13/chartex" xmlns:cx8="http://schemas.microsoft.com/office/drawing/2016/5/14/chartex" xmlns:mc="http://schemas.openxmlformats.org/markup-compatibility/2006" xmlns:aink="http://schemas.microsoft.com/office/drawing/2016/ink" xmlns:am3d="http://schemas.microsoft.com/office/drawing/2017/model3d" xmlns:o="urn:schemas-microsoft-com:office:office" xmlns:r="http://schemas.openxmlformats.org/officeDocument/2006/relationships" xmlns:m="http://schemas.openxmlformats.org/officeDocument/2006/math" xmlns:v="urn:schemas-microsoft-com:vml" xmlns:wp14="http://schemas.microsoft.com/office/word/2010/wordprocessingDrawing" xmlns:wp="http://schemas.openxmlformats.org/drawingml/2006/wordprocessingDrawing" xmlns:w10="urn:schemas-microsoft-com:office:word" xmlns:w="http://schemas.openxmlformats.org/wordprocessingml/2006/main" xmlns:w14="http://schemas.microsoft.com/office/word/2010/wordml" xmlns:w15="http://schemas.microsoft.com/office/word/2012/wordml" xmlns:w16cid="http://schemas.microsoft.com/office/word/2016/wordml/cid" xmlns:w16se="http://schemas.microsoft.com/office/word/2015/wordml/symex" xmlns:wpg="http://schemas.microsoft.com/office/word/2010/wordprocessingGroup" xmlns:wpi="http://schemas.microsoft.com/office/word/2010/wordprocessingInk" xmlns:wne="http://schemas.microsoft.com/office/word/2006/wordml" xmlns:wps="http://schemas.microsoft.com/office/word/2010/wordprocessingShape" mc:Ignorable="w14 w15 w16se w16cid wp14">
   <w:p>
     <w:pPr>
       <w:rPr>
@@ -4533,7 +4697,7 @@
         <w:lang w:val="en-US"/>
       </w:rPr>
       <w:drawing>
-        <wp:inline distT="0" distB="0" distL="0" distR="0">
+        <wp:inline distT="0" distB="0" distL="0" distR="0" wp14:anchorId="7C85B335" wp14:editId="3038E114">
           <wp:extent cx="943262" cy="288638"/>
           <wp:effectExtent l="0" t="0" r="0" b="0"/>
           <wp:docPr id="228" name="image3.png" descr="A picture containing clipart&#10;&#10;Description automatically generated"/>
@@ -4573,7 +4737,7 @@
 </file>
 
 <file path=word/numbering.xml><?xml version="1.0" encoding="utf-8"?>
-<w:numbering xmlns:wpc="http://schemas.microsoft.com/office/word/2010/wordprocessingCanvas" xmlns:cx="http://schemas.microsoft.com/office/drawing/2014/chartex" xmlns:cx1="http://schemas.microsoft.com/office/drawing/2015/9/8/chartex" xmlns:mc="http://schemas.openxmlformats.org/markup-compatibility/2006" xmlns:o="urn:schemas-microsoft-com:office:office" xmlns:r="http://schemas.openxmlformats.org/officeDocument/2006/relationships" xmlns:m="http://schemas.openxmlformats.org/officeDocument/2006/math" xmlns:v="urn:schemas-microsoft-com:vml" xmlns:wp14="http://schemas.microsoft.com/office/word/2010/wordprocessingDrawing" xmlns:wp="http://schemas.openxmlformats.org/drawingml/2006/wordprocessingDrawing" xmlns:w10="urn:schemas-microsoft-com:office:word" xmlns:w="http://schemas.openxmlformats.org/wordprocessingml/2006/main" xmlns:w14="http://schemas.microsoft.com/office/word/2010/wordml" xmlns:w15="http://schemas.microsoft.com/office/word/2012/wordml" xmlns:w16se="http://schemas.microsoft.com/office/word/2015/wordml/symex" xmlns:wpg="http://schemas.microsoft.com/office/word/2010/wordprocessingGroup" xmlns:wpi="http://schemas.microsoft.com/office/word/2010/wordprocessingInk" xmlns:wne="http://schemas.microsoft.com/office/word/2006/wordml" xmlns:wps="http://schemas.microsoft.com/office/word/2010/wordprocessingShape" mc:Ignorable="w14 w15 w16se wp14">
+<w:numbering xmlns:wpc="http://schemas.microsoft.com/office/word/2010/wordprocessingCanvas" xmlns:cx="http://schemas.microsoft.com/office/drawing/2014/chartex" xmlns:cx1="http://schemas.microsoft.com/office/drawing/2015/9/8/chartex" xmlns:cx2="http://schemas.microsoft.com/office/drawing/2015/10/21/chartex" xmlns:cx3="http://schemas.microsoft.com/office/drawing/2016/5/9/chartex" xmlns:cx4="http://schemas.microsoft.com/office/drawing/2016/5/10/chartex" xmlns:cx5="http://schemas.microsoft.com/office/drawing/2016/5/11/chartex" xmlns:cx6="http://schemas.microsoft.com/office/drawing/2016/5/12/chartex" xmlns:cx7="http://schemas.microsoft.com/office/drawing/2016/5/13/chartex" xmlns:cx8="http://schemas.microsoft.com/office/drawing/2016/5/14/chartex" xmlns:mc="http://schemas.openxmlformats.org/markup-compatibility/2006" xmlns:aink="http://schemas.microsoft.com/office/drawing/2016/ink" xmlns:am3d="http://schemas.microsoft.com/office/drawing/2017/model3d" xmlns:o="urn:schemas-microsoft-com:office:office" xmlns:r="http://schemas.openxmlformats.org/officeDocument/2006/relationships" xmlns:m="http://schemas.openxmlformats.org/officeDocument/2006/math" xmlns:v="urn:schemas-microsoft-com:vml" xmlns:wp14="http://schemas.microsoft.com/office/word/2010/wordprocessingDrawing" xmlns:wp="http://schemas.openxmlformats.org/drawingml/2006/wordprocessingDrawing" xmlns:w10="urn:schemas-microsoft-com:office:word" xmlns:w="http://schemas.openxmlformats.org/wordprocessingml/2006/main" xmlns:w14="http://schemas.microsoft.com/office/word/2010/wordml" xmlns:w15="http://schemas.microsoft.com/office/word/2012/wordml" xmlns:w16cid="http://schemas.microsoft.com/office/word/2016/wordml/cid" xmlns:w16se="http://schemas.microsoft.com/office/word/2015/wordml/symex" xmlns:wpg="http://schemas.microsoft.com/office/word/2010/wordprocessingGroup" xmlns:wpi="http://schemas.microsoft.com/office/word/2010/wordprocessingInk" xmlns:wne="http://schemas.microsoft.com/office/word/2006/wordml" xmlns:wps="http://schemas.microsoft.com/office/word/2010/wordprocessingShape" mc:Ignorable="w14 w15 w16se w16cid wp14">
   <w:abstractNum w:abstractNumId="0" w15:restartNumberingAfterBreak="0">
     <w:nsid w:val="06C27BF7"/>
     <w:multiLevelType w:val="multilevel"/>
@@ -6836,7 +7000,7 @@
 </file>
 
 <file path=word/styles.xml><?xml version="1.0" encoding="utf-8"?>
-<w:styles xmlns:mc="http://schemas.openxmlformats.org/markup-compatibility/2006" xmlns:r="http://schemas.openxmlformats.org/officeDocument/2006/relationships" xmlns:w="http://schemas.openxmlformats.org/wordprocessingml/2006/main" xmlns:w14="http://schemas.microsoft.com/office/word/2010/wordml" xmlns:w15="http://schemas.microsoft.com/office/word/2012/wordml" xmlns:w16se="http://schemas.microsoft.com/office/word/2015/wordml/symex" mc:Ignorable="w14 w15 w16se">
+<w:styles xmlns:mc="http://schemas.openxmlformats.org/markup-compatibility/2006" xmlns:r="http://schemas.openxmlformats.org/officeDocument/2006/relationships" xmlns:w="http://schemas.openxmlformats.org/wordprocessingml/2006/main" xmlns:w14="http://schemas.microsoft.com/office/word/2010/wordml" xmlns:w15="http://schemas.microsoft.com/office/word/2012/wordml" xmlns:w16cid="http://schemas.microsoft.com/office/word/2016/wordml/cid" xmlns:w16se="http://schemas.microsoft.com/office/word/2015/wordml/symex" mc:Ignorable="w14 w15 w16se w16cid">
   <w:docDefaults>
     <w:rPrDefault>
       <w:rPr>
@@ -6852,7 +7016,7 @@
       </w:pPr>
     </w:pPrDefault>
   </w:docDefaults>
-  <w:latentStyles w:defLockedState="0" w:defUIPriority="99" w:defSemiHidden="0" w:defUnhideWhenUsed="0" w:defQFormat="0" w:count="371">
+  <w:latentStyles w:defLockedState="0" w:defUIPriority="99" w:defSemiHidden="0" w:defUnhideWhenUsed="0" w:defQFormat="0" w:count="377">
     <w:lsdException w:name="Normal" w:uiPriority="0" w:qFormat="1"/>
     <w:lsdException w:name="heading 1" w:uiPriority="9" w:qFormat="1"/>
     <w:lsdException w:name="heading 2" w:semiHidden="1" w:uiPriority="9" w:unhideWhenUsed="1" w:qFormat="1"/>
@@ -7000,11 +7164,8 @@
     <w:lsdException w:name="Table 3D effects 3" w:semiHidden="1" w:unhideWhenUsed="1"/>
     <w:lsdException w:name="Table Contemporary" w:semiHidden="1" w:unhideWhenUsed="1"/>
     <w:lsdException w:name="Table Elegant" w:semiHidden="1" w:unhideWhenUsed="1"/>
-    <w:lsdException w:name="Table Professional" w:semiHidden="1" w:unhideWhenUsed="1"/>
     <w:lsdException w:name="Table Subtle 1" w:semiHidden="1" w:unhideWhenUsed="1"/>
     <w:lsdException w:name="Table Subtle 2" w:semiHidden="1" w:unhideWhenUsed="1"/>
-    <w:lsdException w:name="Table Web 1" w:semiHidden="1" w:unhideWhenUsed="1"/>
-    <w:lsdException w:name="Table Web 2" w:semiHidden="1" w:unhideWhenUsed="1"/>
     <w:lsdException w:name="Table Web 3" w:semiHidden="1" w:unhideWhenUsed="1"/>
     <w:lsdException w:name="Balloon Text" w:semiHidden="1" w:unhideWhenUsed="1"/>
     <w:lsdException w:name="Table Grid" w:uiPriority="39"/>
@@ -7224,6 +7385,12 @@
     <w:lsdException w:name="List Table 5 Dark Accent 6" w:uiPriority="50"/>
     <w:lsdException w:name="List Table 6 Colorful Accent 6" w:uiPriority="51"/>
     <w:lsdException w:name="List Table 7 Colorful Accent 6" w:uiPriority="52"/>
+    <w:lsdException w:name="Mention" w:semiHidden="1" w:unhideWhenUsed="1"/>
+    <w:lsdException w:name="Smart Hyperlink" w:semiHidden="1" w:unhideWhenUsed="1"/>
+    <w:lsdException w:name="Hashtag" w:semiHidden="1" w:unhideWhenUsed="1"/>
+    <w:lsdException w:name="Unresolved Mention" w:semiHidden="1" w:unhideWhenUsed="1"/>
+    <w:lsdException w:name="Smart Link" w:semiHidden="1" w:unhideWhenUsed="1"/>
+    <w:lsdException w:name="Smart Link Error" w:semiHidden="1" w:unhideWhenUsed="1"/>
   </w:latentStyles>
   <w:style w:type="paragraph" w:default="1" w:styleId="Normal">
     <w:name w:val="Normal"/>
@@ -8056,7 +8223,7 @@
 </file>
 
 <file path=customXml/itemProps2.xml><?xml version="1.0" encoding="utf-8"?>
-<ds:datastoreItem xmlns:ds="http://schemas.openxmlformats.org/officeDocument/2006/customXml" ds:itemID="{04FAD19E-7AAA-4DE6-BEED-BE5ACFB79C2F}">
+<ds:datastoreItem xmlns:ds="http://schemas.openxmlformats.org/officeDocument/2006/customXml" ds:itemID="{3A2A8609-14CF-450D-90D8-57992BFCAB0D}">
   <ds:schemaRefs>
     <ds:schemaRef ds:uri="http://schemas.openxmlformats.org/officeDocument/2006/bibliography"/>
   </ds:schemaRefs>
